--- a/Resume Updated 2021 Sept.docx
+++ b/Resume Updated 2021 Sept.docx
@@ -39,7 +39,7 @@
         </w:rPr>
         <w:t xml:space="preserve">Email: </w:t>
       </w:r>
-      <w:hyperlink r:id="rId6">
+      <w:hyperlink r:id="rId8">
         <w:r>
           <w:rPr>
             <w:rFonts w:ascii="Times New Roman" w:hAnsi="Times New Roman" w:cs="Times New Roman"/>
@@ -68,16 +68,7 @@
           <w:sz w:val="24"/>
           <w:szCs w:val="22"/>
         </w:rPr>
-        <w:t xml:space="preserve">                                                                                                           </w:t>
-      </w:r>
-      <w:r>
-        <w:rPr>
-          <w:rFonts w:ascii="Times New Roman" w:hAnsi="Times New Roman" w:cs="Times New Roman"/>
-          <w:color w:val="045FC1"/>
-          <w:sz w:val="24"/>
-          <w:szCs w:val="22"/>
-        </w:rPr>
-        <w:t xml:space="preserve"> </w:t>
+        <w:t xml:space="preserve">                                                                                                            </w:t>
       </w:r>
       <w:r>
         <w:rPr>
@@ -597,14 +588,7 @@
           <w:sz w:val="24"/>
           <w:szCs w:val="24"/>
         </w:rPr>
-        <w:t>-Mathematics, Programming, Automation, Business Analytics, Data science, Statistical Modelling, Predictive Modelling, Text Mining, Machine Learning</w:t>
-      </w:r>
-      <w:r>
-        <w:rPr>
-          <w:sz w:val="24"/>
-          <w:szCs w:val="24"/>
-        </w:rPr>
-        <w:t>.</w:t>
+        <w:t>-Mathematics, Programming, Automation, Business Analytics, Data science, Statistical Modelling, Predictive Modelling, Text Mining, Machine Learning.</w:t>
       </w:r>
     </w:p>
     <w:p>
@@ -844,23 +828,7 @@
                 <w:sz w:val="24"/>
                 <w:szCs w:val="24"/>
               </w:rPr>
-              <w:t>and</w:t>
-            </w:r>
-            <w:r>
-              <w:rPr>
-                <w:spacing w:val="3"/>
-                <w:sz w:val="24"/>
-                <w:szCs w:val="24"/>
-              </w:rPr>
-              <w:t xml:space="preserve"> </w:t>
-            </w:r>
-            <w:r>
-              <w:rPr>
-                <w:spacing w:val="3"/>
-                <w:sz w:val="24"/>
-                <w:szCs w:val="24"/>
-              </w:rPr>
-              <w:t>apply</w:t>
+              <w:t>and apply</w:t>
             </w:r>
           </w:p>
         </w:tc>
@@ -1256,50 +1224,6 @@
         <w:pStyle w:val="Heading1"/>
         <w:spacing w:before="0"/>
         <w:ind w:left="0"/>
-        <w:rPr>
-          <w:u w:val="thick"/>
-          <w:shd w:val="clear" w:color="auto" w:fill="D2D2D2"/>
-        </w:rPr>
-      </w:pPr>
-    </w:p>
-    <w:p>
-      <w:pPr>
-        <w:pStyle w:val="Heading1"/>
-        <w:spacing w:before="0"/>
-        <w:ind w:left="284"/>
-        <w:rPr>
-          <w:u w:val="thick"/>
-          <w:shd w:val="clear" w:color="auto" w:fill="D2D2D2"/>
-        </w:rPr>
-      </w:pPr>
-    </w:p>
-    <w:p>
-      <w:pPr>
-        <w:pStyle w:val="Heading1"/>
-        <w:spacing w:before="0"/>
-        <w:ind w:left="284"/>
-        <w:rPr>
-          <w:u w:val="thick"/>
-          <w:shd w:val="clear" w:color="auto" w:fill="D2D2D2"/>
-        </w:rPr>
-      </w:pPr>
-    </w:p>
-    <w:p>
-      <w:pPr>
-        <w:pStyle w:val="Heading1"/>
-        <w:spacing w:before="0"/>
-        <w:ind w:left="284"/>
-        <w:rPr>
-          <w:u w:val="thick"/>
-          <w:shd w:val="clear" w:color="auto" w:fill="D2D2D2"/>
-        </w:rPr>
-      </w:pPr>
-    </w:p>
-    <w:p>
-      <w:pPr>
-        <w:pStyle w:val="Heading1"/>
-        <w:spacing w:before="0"/>
-        <w:ind w:left="284"/>
         <w:rPr>
           <w:u w:val="thick"/>
           <w:shd w:val="clear" w:color="auto" w:fill="D2D2D2"/>
@@ -2956,31 +2880,7 @@
           <w:b/>
           <w:sz w:val="24"/>
         </w:rPr>
-        <w:t xml:space="preserve"> </w:t>
-      </w:r>
-      <w:r>
-        <w:rPr>
-          <w:rFonts w:ascii="Times New Roman" w:hAnsi="Times New Roman" w:cs="Times New Roman"/>
-          <w:b/>
-          <w:sz w:val="24"/>
-        </w:rPr>
-        <w:t>Strategically Determine Surged Price Pattern via Predictive Data</w:t>
-      </w:r>
-      <w:r>
-        <w:rPr>
-          <w:rFonts w:ascii="Times New Roman" w:hAnsi="Times New Roman" w:cs="Times New Roman"/>
-          <w:b/>
-          <w:sz w:val="24"/>
-        </w:rPr>
-        <w:t xml:space="preserve"> </w:t>
-      </w:r>
-      <w:r>
-        <w:rPr>
-          <w:rFonts w:ascii="Times New Roman" w:hAnsi="Times New Roman" w:cs="Times New Roman"/>
-          <w:b/>
-          <w:sz w:val="24"/>
-        </w:rPr>
-        <w:t>Analytics</w:t>
+        <w:t xml:space="preserve"> Strategically Determine Surged Price Pattern via Predictive Data Analytics</w:t>
       </w:r>
     </w:p>
     <w:p>
@@ -3676,6 +3576,7 @@
           <w:sz w:val="24"/>
           <w:szCs w:val="24"/>
         </w:rPr>
+        <w:lastRenderedPageBreak/>
         <w:t>historical</w:t>
       </w:r>
       <w:r>
@@ -3804,23 +3705,7 @@
           <w:b/>
           <w:sz w:val="24"/>
         </w:rPr>
-        <w:t xml:space="preserve">Predicting Return </w:t>
-      </w:r>
-      <w:r>
-        <w:rPr>
-          <w:rFonts w:ascii="Times New Roman" w:hAnsi="Times New Roman" w:cs="Times New Roman"/>
-          <w:b/>
-          <w:sz w:val="24"/>
-        </w:rPr>
-        <w:t>Behaviour</w:t>
-      </w:r>
-      <w:r>
-        <w:rPr>
-          <w:rFonts w:ascii="Times New Roman" w:hAnsi="Times New Roman" w:cs="Times New Roman"/>
-          <w:b/>
-          <w:sz w:val="24"/>
-        </w:rPr>
-        <w:t xml:space="preserve"> of Customer after Repurchase using ML Techniques</w:t>
+        <w:t>Predicting Return Behaviour of Customer after Repurchase using ML Techniques</w:t>
       </w:r>
       <w:bookmarkEnd w:id="1"/>
     </w:p>
@@ -4193,6 +4078,78 @@
           <w:sz w:val="24"/>
         </w:rPr>
       </w:pPr>
+      <w:r>
+        <w:rPr>
+          <w:rFonts w:ascii="Times New Roman" w:hAnsi="Times New Roman" w:cs="Times New Roman"/>
+          <w:noProof/>
+          <w:sz w:val="24"/>
+        </w:rPr>
+        <mc:AlternateContent>
+          <mc:Choice Requires="wps">
+            <w:drawing>
+              <wp:anchor distT="0" distB="0" distL="114300" distR="114300" simplePos="0" relativeHeight="251676672" behindDoc="0" locked="0" layoutInCell="1" allowOverlap="1" wp14:anchorId="3E73B7EF" wp14:editId="741219C8">
+                <wp:simplePos x="0" y="0"/>
+                <wp:positionH relativeFrom="margin">
+                  <wp:align>right</wp:align>
+                </wp:positionH>
+                <wp:positionV relativeFrom="paragraph">
+                  <wp:posOffset>177800</wp:posOffset>
+                </wp:positionV>
+                <wp:extent cx="6423660" cy="7620"/>
+                <wp:effectExtent l="0" t="0" r="34290" b="30480"/>
+                <wp:wrapNone/>
+                <wp:docPr id="2" name="Straight Connector 2"/>
+                <wp:cNvGraphicFramePr/>
+                <a:graphic xmlns:a="http://schemas.openxmlformats.org/drawingml/2006/main">
+                  <a:graphicData uri="http://schemas.microsoft.com/office/word/2010/wordprocessingShape">
+                    <wps:wsp>
+                      <wps:cNvCnPr/>
+                      <wps:spPr>
+                        <a:xfrm flipV="1">
+                          <a:off x="0" y="0"/>
+                          <a:ext cx="6423660" cy="7620"/>
+                        </a:xfrm>
+                        <a:prstGeom prst="line">
+                          <a:avLst/>
+                        </a:prstGeom>
+                      </wps:spPr>
+                      <wps:style>
+                        <a:lnRef idx="1">
+                          <a:schemeClr val="accent1"/>
+                        </a:lnRef>
+                        <a:fillRef idx="0">
+                          <a:schemeClr val="accent1"/>
+                        </a:fillRef>
+                        <a:effectRef idx="0">
+                          <a:schemeClr val="accent1"/>
+                        </a:effectRef>
+                        <a:fontRef idx="minor">
+                          <a:schemeClr val="tx1"/>
+                        </a:fontRef>
+                      </wps:style>
+                      <wps:bodyPr/>
+                    </wps:wsp>
+                  </a:graphicData>
+                </a:graphic>
+                <wp14:sizeRelH relativeFrom="margin">
+                  <wp14:pctWidth>0</wp14:pctWidth>
+                </wp14:sizeRelH>
+                <wp14:sizeRelV relativeFrom="margin">
+                  <wp14:pctHeight>0</wp14:pctHeight>
+                </wp14:sizeRelV>
+              </wp:anchor>
+            </w:drawing>
+          </mc:Choice>
+          <mc:Fallback>
+            <w:pict>
+              <v:line w14:anchorId="2A837D55" id="Straight Connector 2" o:spid="_x0000_s1026" style="position:absolute;flip:y;z-index:251676672;visibility:visible;mso-wrap-style:square;mso-width-percent:0;mso-height-percent:0;mso-wrap-distance-left:9pt;mso-wrap-distance-top:0;mso-wrap-distance-right:9pt;mso-wrap-distance-bottom:0;mso-position-horizontal:right;mso-position-horizontal-relative:margin;mso-position-vertical:absolute;mso-position-vertical-relative:text;mso-width-percent:0;mso-height-percent:0;mso-width-relative:margin;mso-height-relative:margin" from="454.6pt,14pt" to="960.4pt,14.6pt" o:gfxdata="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" strokecolor="#4472c4 [3204]" strokeweight=".5pt">
+                <v:stroke joinstyle="miter"/>
+                <w10:wrap anchorx="margin"/>
+              </v:line>
+            </w:pict>
+          </mc:Fallback>
+        </mc:AlternateContent>
+      </w:r>
     </w:p>
     <w:p>
       <w:pPr>
@@ -4247,14 +4204,7 @@
           <w:rFonts w:ascii="Times New Roman" w:hAnsi="Times New Roman" w:cs="Times New Roman"/>
           <w:b/>
         </w:rPr>
-        <w:t xml:space="preserve"> </w:t>
-      </w:r>
-      <w:r>
-        <w:rPr>
-          <w:rFonts w:ascii="Times New Roman" w:hAnsi="Times New Roman" w:cs="Times New Roman"/>
-          <w:b/>
-        </w:rPr>
-        <w:t>Bluebird Inc</w:t>
+        <w:t xml:space="preserve"> Bluebird Inc</w:t>
       </w:r>
     </w:p>
     <w:p>
@@ -4893,6 +4843,78 @@
           <w:b/>
         </w:rPr>
       </w:pPr>
+      <w:r>
+        <w:rPr>
+          <w:rFonts w:ascii="Times New Roman" w:hAnsi="Times New Roman" w:cs="Times New Roman"/>
+          <w:noProof/>
+          <w:sz w:val="24"/>
+        </w:rPr>
+        <mc:AlternateContent>
+          <mc:Choice Requires="wps">
+            <w:drawing>
+              <wp:anchor distT="0" distB="0" distL="114300" distR="114300" simplePos="0" relativeHeight="251678720" behindDoc="0" locked="0" layoutInCell="1" allowOverlap="1" wp14:anchorId="6ECE797A" wp14:editId="7599EC42">
+                <wp:simplePos x="0" y="0"/>
+                <wp:positionH relativeFrom="margin">
+                  <wp:align>right</wp:align>
+                </wp:positionH>
+                <wp:positionV relativeFrom="paragraph">
+                  <wp:posOffset>128905</wp:posOffset>
+                </wp:positionV>
+                <wp:extent cx="6423660" cy="7620"/>
+                <wp:effectExtent l="0" t="0" r="34290" b="30480"/>
+                <wp:wrapNone/>
+                <wp:docPr id="3" name="Straight Connector 3"/>
+                <wp:cNvGraphicFramePr/>
+                <a:graphic xmlns:a="http://schemas.openxmlformats.org/drawingml/2006/main">
+                  <a:graphicData uri="http://schemas.microsoft.com/office/word/2010/wordprocessingShape">
+                    <wps:wsp>
+                      <wps:cNvCnPr/>
+                      <wps:spPr>
+                        <a:xfrm flipV="1">
+                          <a:off x="0" y="0"/>
+                          <a:ext cx="6423660" cy="7620"/>
+                        </a:xfrm>
+                        <a:prstGeom prst="line">
+                          <a:avLst/>
+                        </a:prstGeom>
+                      </wps:spPr>
+                      <wps:style>
+                        <a:lnRef idx="1">
+                          <a:schemeClr val="accent1"/>
+                        </a:lnRef>
+                        <a:fillRef idx="0">
+                          <a:schemeClr val="accent1"/>
+                        </a:fillRef>
+                        <a:effectRef idx="0">
+                          <a:schemeClr val="accent1"/>
+                        </a:effectRef>
+                        <a:fontRef idx="minor">
+                          <a:schemeClr val="tx1"/>
+                        </a:fontRef>
+                      </wps:style>
+                      <wps:bodyPr/>
+                    </wps:wsp>
+                  </a:graphicData>
+                </a:graphic>
+                <wp14:sizeRelH relativeFrom="margin">
+                  <wp14:pctWidth>0</wp14:pctWidth>
+                </wp14:sizeRelH>
+                <wp14:sizeRelV relativeFrom="margin">
+                  <wp14:pctHeight>0</wp14:pctHeight>
+                </wp14:sizeRelV>
+              </wp:anchor>
+            </w:drawing>
+          </mc:Choice>
+          <mc:Fallback>
+            <w:pict>
+              <v:line w14:anchorId="1A3BB83C" id="Straight Connector 3" o:spid="_x0000_s1026" style="position:absolute;flip:y;z-index:251678720;visibility:visible;mso-wrap-style:square;mso-width-percent:0;mso-height-percent:0;mso-wrap-distance-left:9pt;mso-wrap-distance-top:0;mso-wrap-distance-right:9pt;mso-wrap-distance-bottom:0;mso-position-horizontal:right;mso-position-horizontal-relative:margin;mso-position-vertical:absolute;mso-position-vertical-relative:text;mso-width-percent:0;mso-height-percent:0;mso-width-relative:margin;mso-height-relative:margin" from="454.6pt,10.15pt" to="960.4pt,10.75pt" o:gfxdata="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" strokecolor="#4472c4 [3204]" strokeweight=".5pt">
+                <v:stroke joinstyle="miter"/>
+                <w10:wrap anchorx="margin"/>
+              </v:line>
+            </w:pict>
+          </mc:Fallback>
+        </mc:AlternateContent>
+      </w:r>
     </w:p>
     <w:p>
       <w:pPr>
@@ -4981,21 +5003,7 @@
           <w:sz w:val="24"/>
           <w:szCs w:val="24"/>
         </w:rPr>
-        <w:t>Worked as Developer to build a Rule-based &amp; NLP based Multi-User Chat-bot for DevOps Team</w:t>
-      </w:r>
-      <w:r>
-        <w:rPr>
-          <w:sz w:val="24"/>
-          <w:szCs w:val="24"/>
-        </w:rPr>
-        <w:t xml:space="preserve"> </w:t>
-      </w:r>
-      <w:r>
-        <w:rPr>
-          <w:sz w:val="24"/>
-          <w:szCs w:val="24"/>
-        </w:rPr>
-        <w:t>to reduce the internal manual work.</w:t>
+        <w:t>Worked as Developer to build a Rule-based &amp; NLP based Multi-User Chat-bot for DevOps Team to reduce the internal manual work.</w:t>
       </w:r>
     </w:p>
     <w:p>
@@ -5020,6 +5028,7 @@
           <w:sz w:val="24"/>
           <w:szCs w:val="24"/>
         </w:rPr>
+        <w:lastRenderedPageBreak/>
         <w:t>The client’s technical support team needed to input commands multiple times for fetching similar information from the system.</w:t>
       </w:r>
     </w:p>
@@ -5095,7 +5104,6 @@
           <w:sz w:val="24"/>
           <w:szCs w:val="24"/>
         </w:rPr>
-        <w:lastRenderedPageBreak/>
         <w:t xml:space="preserve">The number of tickets raised by the client’s support team for fetching information reduced by </w:t>
       </w:r>
       <w:r>
@@ -5137,21 +5145,7 @@
           <w:sz w:val="24"/>
           <w:szCs w:val="24"/>
         </w:rPr>
-        <w:t xml:space="preserve">Getting Dockers Logs, </w:t>
-      </w:r>
-      <w:r>
-        <w:rPr>
-          <w:sz w:val="24"/>
-          <w:szCs w:val="24"/>
-        </w:rPr>
-        <w:t>check</w:t>
-      </w:r>
-      <w:r>
-        <w:rPr>
-          <w:sz w:val="24"/>
-          <w:szCs w:val="24"/>
-        </w:rPr>
-        <w:t xml:space="preserve"> health of applications, Restarting Dockers, IAM Authentication, creating incidents are some of the use cases implemented.</w:t>
+        <w:t>Getting Dockers Logs, check health of applications, Restarting Dockers, IAM Authentication, creating incidents are some of the use cases implemented.</w:t>
       </w:r>
     </w:p>
     <w:p>
@@ -5253,16 +5247,7 @@
                               <w:t>/Techniques:</w:t>
                             </w:r>
                             <w:r>
-                              <w:t xml:space="preserve"> </w:t>
-                            </w:r>
-                            <w:r>
-                              <w:t>Cisco WebEx</w:t>
-                            </w:r>
-                            <w:r>
-                              <w:t xml:space="preserve"> API, Python, Flask, ngrok, Naive Bayes Algorithm</w:t>
-                            </w:r>
-                            <w:r>
-                              <w:t>, Tonomi API, Shell Scripting, JIRA API</w:t>
+                              <w:t xml:space="preserve"> Cisco WebEx API, Python, Flask, ngrok, Naive Bayes Algorithm, Tonomi API, Shell Scripting, JIRA API</w:t>
                             </w:r>
                           </w:p>
                         </w:txbxContent>
@@ -5346,6 +5331,78 @@
           <w:szCs w:val="32"/>
         </w:rPr>
       </w:pPr>
+      <w:r>
+        <w:rPr>
+          <w:rFonts w:ascii="Times New Roman" w:hAnsi="Times New Roman" w:cs="Times New Roman"/>
+          <w:noProof/>
+          <w:sz w:val="24"/>
+        </w:rPr>
+        <mc:AlternateContent>
+          <mc:Choice Requires="wps">
+            <w:drawing>
+              <wp:anchor distT="0" distB="0" distL="114300" distR="114300" simplePos="0" relativeHeight="251680768" behindDoc="0" locked="0" layoutInCell="1" allowOverlap="1" wp14:anchorId="6230DA77" wp14:editId="741A9B7B">
+                <wp:simplePos x="0" y="0"/>
+                <wp:positionH relativeFrom="margin">
+                  <wp:posOffset>137160</wp:posOffset>
+                </wp:positionH>
+                <wp:positionV relativeFrom="paragraph">
+                  <wp:posOffset>312420</wp:posOffset>
+                </wp:positionV>
+                <wp:extent cx="6423660" cy="7620"/>
+                <wp:effectExtent l="0" t="0" r="34290" b="30480"/>
+                <wp:wrapNone/>
+                <wp:docPr id="4" name="Straight Connector 4"/>
+                <wp:cNvGraphicFramePr/>
+                <a:graphic xmlns:a="http://schemas.openxmlformats.org/drawingml/2006/main">
+                  <a:graphicData uri="http://schemas.microsoft.com/office/word/2010/wordprocessingShape">
+                    <wps:wsp>
+                      <wps:cNvCnPr/>
+                      <wps:spPr>
+                        <a:xfrm flipV="1">
+                          <a:off x="0" y="0"/>
+                          <a:ext cx="6423660" cy="7620"/>
+                        </a:xfrm>
+                        <a:prstGeom prst="line">
+                          <a:avLst/>
+                        </a:prstGeom>
+                      </wps:spPr>
+                      <wps:style>
+                        <a:lnRef idx="1">
+                          <a:schemeClr val="accent1"/>
+                        </a:lnRef>
+                        <a:fillRef idx="0">
+                          <a:schemeClr val="accent1"/>
+                        </a:fillRef>
+                        <a:effectRef idx="0">
+                          <a:schemeClr val="accent1"/>
+                        </a:effectRef>
+                        <a:fontRef idx="minor">
+                          <a:schemeClr val="tx1"/>
+                        </a:fontRef>
+                      </wps:style>
+                      <wps:bodyPr/>
+                    </wps:wsp>
+                  </a:graphicData>
+                </a:graphic>
+                <wp14:sizeRelH relativeFrom="margin">
+                  <wp14:pctWidth>0</wp14:pctWidth>
+                </wp14:sizeRelH>
+                <wp14:sizeRelV relativeFrom="margin">
+                  <wp14:pctHeight>0</wp14:pctHeight>
+                </wp14:sizeRelV>
+              </wp:anchor>
+            </w:drawing>
+          </mc:Choice>
+          <mc:Fallback>
+            <w:pict>
+              <v:line w14:anchorId="1DFD73FF" id="Straight Connector 4" o:spid="_x0000_s1026" style="position:absolute;flip:y;z-index:251680768;visibility:visible;mso-wrap-style:square;mso-width-percent:0;mso-height-percent:0;mso-wrap-distance-left:9pt;mso-wrap-distance-top:0;mso-wrap-distance-right:9pt;mso-wrap-distance-bottom:0;mso-position-horizontal:absolute;mso-position-horizontal-relative:margin;mso-position-vertical:absolute;mso-position-vertical-relative:text;mso-width-percent:0;mso-height-percent:0;mso-width-relative:margin;mso-height-relative:margin" from="10.8pt,24.6pt" to="516.6pt,25.2pt" o:gfxdata="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" strokecolor="#4472c4 [3204]" strokeweight=".5pt">
+                <v:stroke joinstyle="miter"/>
+                <w10:wrap anchorx="margin"/>
+              </v:line>
+            </w:pict>
+          </mc:Fallback>
+        </mc:AlternateContent>
+      </w:r>
     </w:p>
     <w:p>
       <w:pPr>
@@ -5651,10 +5708,7 @@
                               <w:t>/Techniques:</w:t>
                             </w:r>
                             <w:r>
-                              <w:t xml:space="preserve"> Cisco WebEx API, Python, Flask, ngrok, Naive Bayes Algorithm, Tonomi API, Shell Scripting, JIRA API</w:t>
-                            </w:r>
-                            <w:r>
-                              <w:t>, Cron Schedulers</w:t>
+                              <w:t xml:space="preserve"> Cisco WebEx API, Python, Flask, ngrok, Naive Bayes Algorithm, Tonomi API, Shell Scripting, JIRA API, Cron Schedulers</w:t>
                             </w:r>
                           </w:p>
                         </w:txbxContent>
@@ -5743,6 +5797,78 @@
           <w:szCs w:val="32"/>
         </w:rPr>
       </w:pPr>
+      <w:r>
+        <w:rPr>
+          <w:rFonts w:ascii="Times New Roman" w:hAnsi="Times New Roman" w:cs="Times New Roman"/>
+          <w:noProof/>
+          <w:sz w:val="24"/>
+        </w:rPr>
+        <mc:AlternateContent>
+          <mc:Choice Requires="wps">
+            <w:drawing>
+              <wp:anchor distT="0" distB="0" distL="114300" distR="114300" simplePos="0" relativeHeight="251682816" behindDoc="0" locked="0" layoutInCell="1" allowOverlap="1" wp14:anchorId="12715CF1" wp14:editId="4CFCB3E0">
+                <wp:simplePos x="0" y="0"/>
+                <wp:positionH relativeFrom="margin">
+                  <wp:posOffset>137160</wp:posOffset>
+                </wp:positionH>
+                <wp:positionV relativeFrom="paragraph">
+                  <wp:posOffset>296545</wp:posOffset>
+                </wp:positionV>
+                <wp:extent cx="6423660" cy="7620"/>
+                <wp:effectExtent l="0" t="0" r="34290" b="30480"/>
+                <wp:wrapNone/>
+                <wp:docPr id="5" name="Straight Connector 5"/>
+                <wp:cNvGraphicFramePr/>
+                <a:graphic xmlns:a="http://schemas.openxmlformats.org/drawingml/2006/main">
+                  <a:graphicData uri="http://schemas.microsoft.com/office/word/2010/wordprocessingShape">
+                    <wps:wsp>
+                      <wps:cNvCnPr/>
+                      <wps:spPr>
+                        <a:xfrm flipV="1">
+                          <a:off x="0" y="0"/>
+                          <a:ext cx="6423660" cy="7620"/>
+                        </a:xfrm>
+                        <a:prstGeom prst="line">
+                          <a:avLst/>
+                        </a:prstGeom>
+                      </wps:spPr>
+                      <wps:style>
+                        <a:lnRef idx="1">
+                          <a:schemeClr val="accent1"/>
+                        </a:lnRef>
+                        <a:fillRef idx="0">
+                          <a:schemeClr val="accent1"/>
+                        </a:fillRef>
+                        <a:effectRef idx="0">
+                          <a:schemeClr val="accent1"/>
+                        </a:effectRef>
+                        <a:fontRef idx="minor">
+                          <a:schemeClr val="tx1"/>
+                        </a:fontRef>
+                      </wps:style>
+                      <wps:bodyPr/>
+                    </wps:wsp>
+                  </a:graphicData>
+                </a:graphic>
+                <wp14:sizeRelH relativeFrom="margin">
+                  <wp14:pctWidth>0</wp14:pctWidth>
+                </wp14:sizeRelH>
+                <wp14:sizeRelV relativeFrom="margin">
+                  <wp14:pctHeight>0</wp14:pctHeight>
+                </wp14:sizeRelV>
+              </wp:anchor>
+            </w:drawing>
+          </mc:Choice>
+          <mc:Fallback>
+            <w:pict>
+              <v:line w14:anchorId="3B6E7754" id="Straight Connector 5" o:spid="_x0000_s1026" style="position:absolute;flip:y;z-index:251682816;visibility:visible;mso-wrap-style:square;mso-width-percent:0;mso-height-percent:0;mso-wrap-distance-left:9pt;mso-wrap-distance-top:0;mso-wrap-distance-right:9pt;mso-wrap-distance-bottom:0;mso-position-horizontal:absolute;mso-position-horizontal-relative:margin;mso-position-vertical:absolute;mso-position-vertical-relative:text;mso-width-percent:0;mso-height-percent:0;mso-width-relative:margin;mso-height-relative:margin" from="10.8pt,23.35pt" to="516.6pt,23.95pt" o:gfxdata="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" strokecolor="#4472c4 [3204]" strokeweight=".5pt">
+                <v:stroke joinstyle="miter"/>
+                <w10:wrap anchorx="margin"/>
+              </v:line>
+            </w:pict>
+          </mc:Fallback>
+        </mc:AlternateContent>
+      </w:r>
     </w:p>
     <w:p>
       <w:pPr>
@@ -5760,13 +5886,7 @@
         <w:rPr>
           <w:rFonts w:ascii="Times New Roman" w:hAnsi="Times New Roman" w:cs="Times New Roman"/>
         </w:rPr>
-        <w:t xml:space="preserve">       </w:t>
-      </w:r>
-      <w:r>
-        <w:rPr>
-          <w:rFonts w:ascii="Times New Roman" w:hAnsi="Times New Roman" w:cs="Times New Roman"/>
-        </w:rPr>
-        <w:t>Project:</w:t>
+        <w:t xml:space="preserve">       Project:</w:t>
       </w:r>
       <w:r>
         <w:rPr>
@@ -5825,21 +5945,7 @@
           <w:sz w:val="24"/>
           <w:szCs w:val="24"/>
         </w:rPr>
-        <w:t>Forecasted Daily and weekly Sales to maintain the inventory stocks as per</w:t>
-      </w:r>
-      <w:r>
-        <w:rPr>
-          <w:sz w:val="24"/>
-          <w:szCs w:val="24"/>
-        </w:rPr>
-        <w:t xml:space="preserve"> </w:t>
-      </w:r>
-      <w:r>
-        <w:rPr>
-          <w:sz w:val="24"/>
-          <w:szCs w:val="24"/>
-        </w:rPr>
-        <w:t>predictions.</w:t>
+        <w:t>Forecasted Daily and weekly Sales to maintain the inventory stocks as per predictions.</w:t>
       </w:r>
     </w:p>
     <w:p>
@@ -6049,6 +6155,78 @@
       <w:r>
         <w:rPr>
           <w:rFonts w:ascii="Times New Roman" w:hAnsi="Times New Roman" w:cs="Times New Roman"/>
+          <w:noProof/>
+          <w:sz w:val="24"/>
+        </w:rPr>
+        <mc:AlternateContent>
+          <mc:Choice Requires="wps">
+            <w:drawing>
+              <wp:anchor distT="0" distB="0" distL="114300" distR="114300" simplePos="0" relativeHeight="251684864" behindDoc="0" locked="0" layoutInCell="1" allowOverlap="1" wp14:anchorId="6FA56B2A" wp14:editId="3B10738F">
+                <wp:simplePos x="0" y="0"/>
+                <wp:positionH relativeFrom="margin">
+                  <wp:align>right</wp:align>
+                </wp:positionH>
+                <wp:positionV relativeFrom="paragraph">
+                  <wp:posOffset>197485</wp:posOffset>
+                </wp:positionV>
+                <wp:extent cx="6423660" cy="7620"/>
+                <wp:effectExtent l="0" t="0" r="34290" b="30480"/>
+                <wp:wrapNone/>
+                <wp:docPr id="11" name="Straight Connector 11"/>
+                <wp:cNvGraphicFramePr/>
+                <a:graphic xmlns:a="http://schemas.openxmlformats.org/drawingml/2006/main">
+                  <a:graphicData uri="http://schemas.microsoft.com/office/word/2010/wordprocessingShape">
+                    <wps:wsp>
+                      <wps:cNvCnPr/>
+                      <wps:spPr>
+                        <a:xfrm flipV="1">
+                          <a:off x="0" y="0"/>
+                          <a:ext cx="6423660" cy="7620"/>
+                        </a:xfrm>
+                        <a:prstGeom prst="line">
+                          <a:avLst/>
+                        </a:prstGeom>
+                      </wps:spPr>
+                      <wps:style>
+                        <a:lnRef idx="1">
+                          <a:schemeClr val="accent1"/>
+                        </a:lnRef>
+                        <a:fillRef idx="0">
+                          <a:schemeClr val="accent1"/>
+                        </a:fillRef>
+                        <a:effectRef idx="0">
+                          <a:schemeClr val="accent1"/>
+                        </a:effectRef>
+                        <a:fontRef idx="minor">
+                          <a:schemeClr val="tx1"/>
+                        </a:fontRef>
+                      </wps:style>
+                      <wps:bodyPr/>
+                    </wps:wsp>
+                  </a:graphicData>
+                </a:graphic>
+                <wp14:sizeRelH relativeFrom="margin">
+                  <wp14:pctWidth>0</wp14:pctWidth>
+                </wp14:sizeRelH>
+                <wp14:sizeRelV relativeFrom="margin">
+                  <wp14:pctHeight>0</wp14:pctHeight>
+                </wp14:sizeRelV>
+              </wp:anchor>
+            </w:drawing>
+          </mc:Choice>
+          <mc:Fallback>
+            <w:pict>
+              <v:line w14:anchorId="064CB4F0" id="Straight Connector 11" o:spid="_x0000_s1026" style="position:absolute;flip:y;z-index:251684864;visibility:visible;mso-wrap-style:square;mso-width-percent:0;mso-height-percent:0;mso-wrap-distance-left:9pt;mso-wrap-distance-top:0;mso-wrap-distance-right:9pt;mso-wrap-distance-bottom:0;mso-position-horizontal:right;mso-position-horizontal-relative:margin;mso-position-vertical:absolute;mso-position-vertical-relative:text;mso-width-percent:0;mso-height-percent:0;mso-width-relative:margin;mso-height-relative:margin" from="454.6pt,15.55pt" to="960.4pt,16.15pt" o:gfxdata="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" strokecolor="#4472c4 [3204]" strokeweight=".5pt">
+                <v:stroke joinstyle="miter"/>
+                <w10:wrap anchorx="margin"/>
+              </v:line>
+            </w:pict>
+          </mc:Fallback>
+        </mc:AlternateContent>
+      </w:r>
+      <w:r>
+        <w:rPr>
+          <w:rFonts w:ascii="Times New Roman" w:hAnsi="Times New Roman" w:cs="Times New Roman"/>
           <w:sz w:val="24"/>
         </w:rPr>
         <w:t xml:space="preserve">        </w:t>
@@ -6070,14 +6248,7 @@
           <w:rFonts w:ascii="Times New Roman" w:hAnsi="Times New Roman" w:cs="Times New Roman"/>
           <w:sz w:val="24"/>
         </w:rPr>
-        <w:t xml:space="preserve">        </w:t>
-      </w:r>
-      <w:r>
-        <w:rPr>
-          <w:rFonts w:ascii="Times New Roman" w:hAnsi="Times New Roman" w:cs="Times New Roman"/>
-          <w:sz w:val="24"/>
-        </w:rPr>
-        <w:t>Project</w:t>
+        <w:t xml:space="preserve">        Project</w:t>
       </w:r>
       <w:r>
         <w:rPr>
@@ -6112,17 +6283,7 @@
           <w:sz w:val="23"/>
           <w:szCs w:val="23"/>
         </w:rPr>
-        <w:t xml:space="preserve">        </w:t>
-      </w:r>
-      <w:r>
-        <w:rPr>
-          <w:rFonts w:ascii="Times New Roman" w:hAnsi="Times New Roman" w:cs="Times New Roman"/>
-          <w:b/>
-          <w:bCs/>
-          <w:sz w:val="23"/>
-          <w:szCs w:val="23"/>
-        </w:rPr>
-        <w:t xml:space="preserve">Client: </w:t>
+        <w:t xml:space="preserve">        Client: </w:t>
       </w:r>
       <w:r>
         <w:rPr>
@@ -6181,15 +6342,13 @@
         <w:ind w:left="1080"/>
       </w:pPr>
       <w:r>
-        <w:t xml:space="preserve">Scrapped the live data generated through </w:t>
-      </w:r>
-      <w:proofErr w:type="gramStart"/>
-      <w:r>
-        <w:t>Big</w:t>
-      </w:r>
-      <w:proofErr w:type="gramEnd"/>
-      <w:r>
-        <w:t xml:space="preserve"> data Map Reduce work via Azkaban Scheduler UI using python Selenium. </w:t>
+        <w:t xml:space="preserve">Scrapped the live data generated through Big </w:t>
+      </w:r>
+      <w:r>
+        <w:t>D</w:t>
+      </w:r>
+      <w:r>
+        <w:t xml:space="preserve">ata Map Reduce work via Azkaban Scheduler UI using python Selenium. </w:t>
       </w:r>
     </w:p>
     <w:p>
@@ -6203,6 +6362,7 @@
         <w:ind w:left="1080"/>
       </w:pPr>
       <w:r>
+        <w:lastRenderedPageBreak/>
         <w:t xml:space="preserve">Generating Summary reports of all jobs running day from scrapped data. </w:t>
       </w:r>
     </w:p>
@@ -6359,6 +6519,12 @@
                               </w:rPr>
                               <w:t>Scheduler</w:t>
                             </w:r>
+                            <w:r>
+                              <w:rPr>
+                                <w:bCs/>
+                              </w:rPr>
+                              <w:t>, SMTP</w:t>
+                            </w:r>
                           </w:p>
                         </w:txbxContent>
                       </wps:txbx>
@@ -6440,6 +6606,12 @@
                         </w:rPr>
                         <w:t>Scheduler</w:t>
                       </w:r>
+                      <w:r>
+                        <w:rPr>
+                          <w:bCs/>
+                        </w:rPr>
+                        <w:t>, SMTP</w:t>
+                      </w:r>
                     </w:p>
                   </w:txbxContent>
                 </v:textbox>
@@ -6462,6 +6634,78 @@
           <w:szCs w:val="23"/>
         </w:rPr>
       </w:pPr>
+      <w:r>
+        <w:rPr>
+          <w:rFonts w:ascii="Times New Roman" w:hAnsi="Times New Roman" w:cs="Times New Roman"/>
+          <w:noProof/>
+          <w:sz w:val="24"/>
+        </w:rPr>
+        <mc:AlternateContent>
+          <mc:Choice Requires="wps">
+            <w:drawing>
+              <wp:anchor distT="0" distB="0" distL="114300" distR="114300" simplePos="0" relativeHeight="251686912" behindDoc="0" locked="0" layoutInCell="1" allowOverlap="1" wp14:anchorId="5BE9705C" wp14:editId="14E7DFDE">
+                <wp:simplePos x="0" y="0"/>
+                <wp:positionH relativeFrom="margin">
+                  <wp:align>right</wp:align>
+                </wp:positionH>
+                <wp:positionV relativeFrom="paragraph">
+                  <wp:posOffset>205740</wp:posOffset>
+                </wp:positionV>
+                <wp:extent cx="6423660" cy="7620"/>
+                <wp:effectExtent l="0" t="0" r="34290" b="30480"/>
+                <wp:wrapNone/>
+                <wp:docPr id="12" name="Straight Connector 12"/>
+                <wp:cNvGraphicFramePr/>
+                <a:graphic xmlns:a="http://schemas.openxmlformats.org/drawingml/2006/main">
+                  <a:graphicData uri="http://schemas.microsoft.com/office/word/2010/wordprocessingShape">
+                    <wps:wsp>
+                      <wps:cNvCnPr/>
+                      <wps:spPr>
+                        <a:xfrm flipV="1">
+                          <a:off x="0" y="0"/>
+                          <a:ext cx="6423660" cy="7620"/>
+                        </a:xfrm>
+                        <a:prstGeom prst="line">
+                          <a:avLst/>
+                        </a:prstGeom>
+                      </wps:spPr>
+                      <wps:style>
+                        <a:lnRef idx="1">
+                          <a:schemeClr val="accent1"/>
+                        </a:lnRef>
+                        <a:fillRef idx="0">
+                          <a:schemeClr val="accent1"/>
+                        </a:fillRef>
+                        <a:effectRef idx="0">
+                          <a:schemeClr val="accent1"/>
+                        </a:effectRef>
+                        <a:fontRef idx="minor">
+                          <a:schemeClr val="tx1"/>
+                        </a:fontRef>
+                      </wps:style>
+                      <wps:bodyPr/>
+                    </wps:wsp>
+                  </a:graphicData>
+                </a:graphic>
+                <wp14:sizeRelH relativeFrom="margin">
+                  <wp14:pctWidth>0</wp14:pctWidth>
+                </wp14:sizeRelH>
+                <wp14:sizeRelV relativeFrom="margin">
+                  <wp14:pctHeight>0</wp14:pctHeight>
+                </wp14:sizeRelV>
+              </wp:anchor>
+            </w:drawing>
+          </mc:Choice>
+          <mc:Fallback>
+            <w:pict>
+              <v:line w14:anchorId="325714E5" id="Straight Connector 12" o:spid="_x0000_s1026" style="position:absolute;flip:y;z-index:251686912;visibility:visible;mso-wrap-style:square;mso-width-percent:0;mso-height-percent:0;mso-wrap-distance-left:9pt;mso-wrap-distance-top:0;mso-wrap-distance-right:9pt;mso-wrap-distance-bottom:0;mso-position-horizontal:right;mso-position-horizontal-relative:margin;mso-position-vertical:absolute;mso-position-vertical-relative:text;mso-width-percent:0;mso-height-percent:0;mso-width-relative:margin;mso-height-relative:margin" from="454.6pt,16.2pt" to="960.4pt,16.8pt" o:gfxdata="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" strokecolor="#4472c4 [3204]" strokeweight=".5pt">
+                <v:stroke joinstyle="miter"/>
+                <w10:wrap anchorx="margin"/>
+              </v:line>
+            </w:pict>
+          </mc:Fallback>
+        </mc:AlternateContent>
+      </w:r>
     </w:p>
     <w:p>
       <w:pPr>
@@ -6484,17 +6728,7 @@
           <w:sz w:val="23"/>
           <w:szCs w:val="23"/>
         </w:rPr>
-        <w:t xml:space="preserve">       </w:t>
-      </w:r>
-      <w:r>
-        <w:rPr>
-          <w:rFonts w:ascii="Times New Roman" w:hAnsi="Times New Roman" w:cs="Times New Roman"/>
-          <w:b/>
-          <w:bCs/>
-          <w:sz w:val="23"/>
-          <w:szCs w:val="23"/>
-        </w:rPr>
-        <w:t>Monitoring the Recommendations of Shopping Website</w:t>
+        <w:t xml:space="preserve">       Monitoring the Recommendations of Shopping Website</w:t>
       </w:r>
     </w:p>
     <w:p>
@@ -6683,7 +6917,6 @@
           <w:sz w:val="24"/>
           <w:szCs w:val="24"/>
         </w:rPr>
-        <w:lastRenderedPageBreak/>
         <w:t>Made Automatic mail delivery system through python to send the scrapped recommendations displayed</w:t>
       </w:r>
       <w:r>
@@ -6814,6 +7047,12 @@
                               </w:rPr>
                               <w:t>Scheduler</w:t>
                             </w:r>
+                            <w:r>
+                              <w:rPr>
+                                <w:bCs/>
+                              </w:rPr>
+                              <w:t>, SMTP</w:t>
+                            </w:r>
                           </w:p>
                         </w:txbxContent>
                       </wps:txbx>
@@ -6896,6 +7135,12 @@
                         </w:rPr>
                         <w:t>Scheduler</w:t>
                       </w:r>
+                      <w:r>
+                        <w:rPr>
+                          <w:bCs/>
+                        </w:rPr>
+                        <w:t>, SMTP</w:t>
+                      </w:r>
                     </w:p>
                   </w:txbxContent>
                 </v:textbox>
@@ -6936,9 +7181,90 @@
       <w:r>
         <w:rPr>
           <w:rFonts w:ascii="Times New Roman" w:hAnsi="Times New Roman" w:cs="Times New Roman"/>
+          <w:noProof/>
+          <w:sz w:val="24"/>
+        </w:rPr>
+        <mc:AlternateContent>
+          <mc:Choice Requires="wps">
+            <w:drawing>
+              <wp:anchor distT="0" distB="0" distL="114300" distR="114300" simplePos="0" relativeHeight="251688960" behindDoc="0" locked="0" layoutInCell="1" allowOverlap="1" wp14:anchorId="4AB8701A" wp14:editId="70A13E8E">
+                <wp:simplePos x="0" y="0"/>
+                <wp:positionH relativeFrom="margin">
+                  <wp:align>left</wp:align>
+                </wp:positionH>
+                <wp:positionV relativeFrom="paragraph">
+                  <wp:posOffset>6350</wp:posOffset>
+                </wp:positionV>
+                <wp:extent cx="6423660" cy="7620"/>
+                <wp:effectExtent l="0" t="0" r="34290" b="30480"/>
+                <wp:wrapNone/>
+                <wp:docPr id="13" name="Straight Connector 13"/>
+                <wp:cNvGraphicFramePr/>
+                <a:graphic xmlns:a="http://schemas.openxmlformats.org/drawingml/2006/main">
+                  <a:graphicData uri="http://schemas.microsoft.com/office/word/2010/wordprocessingShape">
+                    <wps:wsp>
+                      <wps:cNvCnPr/>
+                      <wps:spPr>
+                        <a:xfrm flipV="1">
+                          <a:off x="0" y="0"/>
+                          <a:ext cx="6423660" cy="7620"/>
+                        </a:xfrm>
+                        <a:prstGeom prst="line">
+                          <a:avLst/>
+                        </a:prstGeom>
+                      </wps:spPr>
+                      <wps:style>
+                        <a:lnRef idx="1">
+                          <a:schemeClr val="accent1"/>
+                        </a:lnRef>
+                        <a:fillRef idx="0">
+                          <a:schemeClr val="accent1"/>
+                        </a:fillRef>
+                        <a:effectRef idx="0">
+                          <a:schemeClr val="accent1"/>
+                        </a:effectRef>
+                        <a:fontRef idx="minor">
+                          <a:schemeClr val="tx1"/>
+                        </a:fontRef>
+                      </wps:style>
+                      <wps:bodyPr/>
+                    </wps:wsp>
+                  </a:graphicData>
+                </a:graphic>
+                <wp14:sizeRelH relativeFrom="margin">
+                  <wp14:pctWidth>0</wp14:pctWidth>
+                </wp14:sizeRelH>
+                <wp14:sizeRelV relativeFrom="margin">
+                  <wp14:pctHeight>0</wp14:pctHeight>
+                </wp14:sizeRelV>
+              </wp:anchor>
+            </w:drawing>
+          </mc:Choice>
+          <mc:Fallback>
+            <w:pict>
+              <v:line w14:anchorId="3CFCBC37" id="Straight Connector 13" o:spid="_x0000_s1026" style="position:absolute;flip:y;z-index:251688960;visibility:visible;mso-wrap-style:square;mso-width-percent:0;mso-height-percent:0;mso-wrap-distance-left:9pt;mso-wrap-distance-top:0;mso-wrap-distance-right:9pt;mso-wrap-distance-bottom:0;mso-position-horizontal:left;mso-position-horizontal-relative:margin;mso-position-vertical:absolute;mso-position-vertical-relative:text;mso-width-percent:0;mso-height-percent:0;mso-width-relative:margin;mso-height-relative:margin" from="0,.5pt" to="505.8pt,1.1pt" o:gfxdata="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" strokecolor="#4472c4 [3204]" strokeweight=".5pt">
+                <v:stroke joinstyle="miter"/>
+                <w10:wrap anchorx="margin"/>
+              </v:line>
+            </w:pict>
+          </mc:Fallback>
+        </mc:AlternateContent>
+      </w:r>
+      <w:r>
+        <w:rPr>
+          <w:rFonts w:ascii="Times New Roman" w:hAnsi="Times New Roman" w:cs="Times New Roman"/>
         </w:rPr>
         <w:t xml:space="preserve"> </w:t>
       </w:r>
+    </w:p>
+    <w:p>
+      <w:pPr>
+        <w:spacing w:before="79"/>
+        <w:ind w:left="220"/>
+        <w:rPr>
+          <w:rFonts w:ascii="Times New Roman" w:hAnsi="Times New Roman" w:cs="Times New Roman"/>
+        </w:rPr>
+      </w:pPr>
       <w:r>
         <w:rPr>
           <w:rFonts w:ascii="Times New Roman" w:hAnsi="Times New Roman" w:cs="Times New Roman"/>
@@ -6950,7 +7276,23 @@
           <w:rFonts w:ascii="Times New Roman" w:hAnsi="Times New Roman" w:cs="Times New Roman"/>
           <w:b/>
         </w:rPr>
-        <w:t>BEAT (Big Data and ETL Automation Tool)</w:t>
+        <w:t>BEAT (</w:t>
+      </w:r>
+      <w:r>
+        <w:rPr>
+          <w:rFonts w:ascii="Times New Roman" w:hAnsi="Times New Roman" w:cs="Times New Roman"/>
+          <w:b/>
+          <w:sz w:val="24"/>
+          <w:szCs w:val="24"/>
+        </w:rPr>
+        <w:t>Big Data and ETL Automation Tool</w:t>
+      </w:r>
+      <w:r>
+        <w:rPr>
+          <w:rFonts w:ascii="Times New Roman" w:hAnsi="Times New Roman" w:cs="Times New Roman"/>
+          <w:b/>
+        </w:rPr>
+        <w:t>)</w:t>
       </w:r>
       <w:r>
         <w:rPr>
@@ -6972,26 +7314,13 @@
           <w:rFonts w:ascii="Times New Roman" w:hAnsi="Times New Roman" w:cs="Times New Roman"/>
           <w:b/>
         </w:rPr>
-        <w:t xml:space="preserve"> </w:t>
-      </w:r>
-      <w:r>
-        <w:rPr>
-          <w:rFonts w:ascii="Times New Roman" w:hAnsi="Times New Roman" w:cs="Times New Roman"/>
-          <w:b/>
-        </w:rPr>
-        <w:t>Client</w:t>
-      </w:r>
-      <w:r>
-        <w:rPr>
-          <w:rFonts w:ascii="Times New Roman" w:hAnsi="Times New Roman" w:cs="Times New Roman"/>
-        </w:rPr>
-        <w:t xml:space="preserve">: </w:t>
-      </w:r>
-      <w:r>
-        <w:rPr>
-          <w:rFonts w:ascii="Times New Roman" w:hAnsi="Times New Roman" w:cs="Times New Roman"/>
-        </w:rPr>
-        <w:t>Nike</w:t>
+        <w:t xml:space="preserve"> Client</w:t>
+      </w:r>
+      <w:r>
+        <w:rPr>
+          <w:rFonts w:ascii="Times New Roman" w:hAnsi="Times New Roman" w:cs="Times New Roman"/>
+        </w:rPr>
+        <w:t>: Nike</w:t>
       </w:r>
     </w:p>
     <w:p>
@@ -7033,15 +7362,7 @@
           <w:sz w:val="24"/>
           <w:szCs w:val="24"/>
         </w:rPr>
-        <w:t>Django</w:t>
-      </w:r>
-      <w:r>
-        <w:rPr>
-          <w:b/>
-          <w:sz w:val="24"/>
-          <w:szCs w:val="24"/>
-        </w:rPr>
-        <w:t>/Pyspark</w:t>
+        <w:t>Django/Pyspark</w:t>
       </w:r>
       <w:r>
         <w:rPr>
@@ -7202,15 +7523,7 @@
           <w:sz w:val="24"/>
           <w:szCs w:val="24"/>
         </w:rPr>
-        <w:t xml:space="preserve"> </w:t>
-      </w:r>
-      <w:r>
-        <w:rPr>
-          <w:spacing w:val="-6"/>
-          <w:sz w:val="24"/>
-          <w:szCs w:val="24"/>
-        </w:rPr>
-        <w:t xml:space="preserve">ETL </w:t>
+        <w:t xml:space="preserve"> ETL </w:t>
       </w:r>
       <w:r>
         <w:rPr>
@@ -7323,49 +7636,7 @@
           <w:sz w:val="24"/>
           <w:szCs w:val="24"/>
         </w:rPr>
-        <w:t xml:space="preserve">Transformed UI Design to Utilities as a python package which </w:t>
-      </w:r>
-      <w:r>
-        <w:rPr>
-          <w:sz w:val="24"/>
-          <w:szCs w:val="24"/>
-        </w:rPr>
-        <w:t>deployed across</w:t>
-      </w:r>
-      <w:r>
-        <w:rPr>
-          <w:sz w:val="24"/>
-          <w:szCs w:val="24"/>
-        </w:rPr>
-        <w:t xml:space="preserve"> </w:t>
-      </w:r>
-      <w:r>
-        <w:rPr>
-          <w:sz w:val="24"/>
-          <w:szCs w:val="24"/>
-        </w:rPr>
-        <w:t>all prod</w:t>
-      </w:r>
-      <w:r>
-        <w:rPr>
-          <w:sz w:val="24"/>
-          <w:szCs w:val="24"/>
-        </w:rPr>
-        <w:t xml:space="preserve"> cluster</w:t>
-      </w:r>
-      <w:r>
-        <w:rPr>
-          <w:sz w:val="24"/>
-          <w:szCs w:val="24"/>
-        </w:rPr>
-        <w:t xml:space="preserve">s </w:t>
-      </w:r>
-      <w:r>
-        <w:rPr>
-          <w:sz w:val="24"/>
-          <w:szCs w:val="24"/>
-        </w:rPr>
-        <w:t>to validate larger volumes.</w:t>
+        <w:t>Transformed UI Design to Utilities as a python package which deployed across all prod clusters to validate larger volumes.</w:t>
       </w:r>
     </w:p>
     <w:p>
@@ -7810,15 +8081,7 @@
           <w:sz w:val="24"/>
           <w:szCs w:val="24"/>
         </w:rPr>
-        <w:t>5</w:t>
-      </w:r>
-      <w:r>
-        <w:rPr>
-          <w:b/>
-          <w:sz w:val="24"/>
-          <w:szCs w:val="24"/>
-        </w:rPr>
-        <w:t>0+</w:t>
+        <w:t>50+</w:t>
       </w:r>
       <w:r>
         <w:rPr>
@@ -8222,21 +8485,7 @@
           <w:szCs w:val="24"/>
         </w:rPr>
         <w:tab/>
-        <w:t xml:space="preserve">Coding, Painting, </w:t>
-      </w:r>
-      <w:r>
-        <w:rPr>
-          <w:sz w:val="24"/>
-          <w:szCs w:val="24"/>
-        </w:rPr>
-        <w:t>listening</w:t>
-      </w:r>
-      <w:r>
-        <w:rPr>
-          <w:sz w:val="24"/>
-          <w:szCs w:val="24"/>
-        </w:rPr>
-        <w:t xml:space="preserve"> to music, and Reading</w:t>
+        <w:t>Coding, Painting, listening to music, and Reading</w:t>
       </w:r>
       <w:r>
         <w:rPr>
@@ -8408,7 +8657,7 @@
         </w:rPr>
         <w:tab/>
       </w:r>
-      <w:hyperlink r:id="rId7">
+      <w:hyperlink r:id="rId9">
         <w:r>
           <w:rPr>
             <w:rFonts w:ascii="Times New Roman" w:hAnsi="Times New Roman" w:cs="Times New Roman"/>
@@ -8460,7 +8709,7 @@
         </w:rPr>
         <w:tab/>
       </w:r>
-      <w:hyperlink r:id="rId8">
+      <w:hyperlink r:id="rId10">
         <w:r>
           <w:rPr>
             <w:rFonts w:ascii="Times New Roman" w:hAnsi="Times New Roman" w:cs="Times New Roman"/>
@@ -8509,7 +8758,7 @@
         </w:rPr>
         <w:tab/>
       </w:r>
-      <w:hyperlink r:id="rId9">
+      <w:hyperlink r:id="rId11">
         <w:r>
           <w:rPr>
             <w:color w:val="045FC1"/>
@@ -8557,13 +8806,13 @@
         </w:rPr>
         <w:tab/>
       </w:r>
-      <w:hyperlink r:id="rId10">
+      <w:hyperlink r:id="rId12">
         <w:r>
           <w:rPr>
-            <w:color w:val="0000FF"/>
+            <w:color w:val="045FC1"/>
             <w:sz w:val="24"/>
             <w:szCs w:val="24"/>
-            <w:u w:val="single" w:color="0000FF"/>
+            <w:u w:val="single" w:color="045FC1"/>
           </w:rPr>
           <w:t>https://medium.com/@kpavankumar_19821</w:t>
         </w:r>
@@ -8756,6 +9005,7 @@
       </w:r>
     </w:p>
     <w:sectPr>
+      <w:footerReference w:type="default" r:id="rId13"/>
       <w:pgSz w:w="11906" w:h="16838"/>
       <w:pgMar w:top="720" w:right="720" w:bottom="720" w:left="720" w:header="708" w:footer="708" w:gutter="0"/>
       <w:cols w:space="708"/>
@@ -8763,6 +9013,90 @@
     </w:sectPr>
   </w:body>
 </w:document>
+</file>
+
+<file path=word/endnotes.xml><?xml version="1.0" encoding="utf-8"?>
+<w:endnotes xmlns:wpc="http://schemas.microsoft.com/office/word/2010/wordprocessingCanvas" xmlns:cx="http://schemas.microsoft.com/office/drawing/2014/chartex" xmlns:cx1="http://schemas.microsoft.com/office/drawing/2015/9/8/chartex" xmlns:cx2="http://schemas.microsoft.com/office/drawing/2015/10/21/chartex" xmlns:cx3="http://schemas.microsoft.com/office/drawing/2016/5/9/chartex" xmlns:cx4="http://schemas.microsoft.com/office/drawing/2016/5/10/chartex" xmlns:cx5="http://schemas.microsoft.com/office/drawing/2016/5/11/chartex" xmlns:cx6="http://schemas.microsoft.com/office/drawing/2016/5/12/chartex" xmlns:cx7="http://schemas.microsoft.com/office/drawing/2016/5/13/chartex" xmlns:cx8="http://schemas.microsoft.com/office/drawing/2016/5/14/chartex" xmlns:mc="http://schemas.openxmlformats.org/markup-compatibility/2006" xmlns:aink="http://schemas.microsoft.com/office/drawing/2016/ink" xmlns:am3d="http://schemas.microsoft.com/office/drawing/2017/model3d" xmlns:o="urn:schemas-microsoft-com:office:office" xmlns:r="http://schemas.openxmlformats.org/officeDocument/2006/relationships" xmlns:m="http://schemas.openxmlformats.org/officeDocument/2006/math" xmlns:v="urn:schemas-microsoft-com:vml" xmlns:wp14="http://schemas.microsoft.com/office/word/2010/wordprocessingDrawing" xmlns:wp="http://schemas.openxmlformats.org/drawingml/2006/wordprocessingDrawing" xmlns:w10="urn:schemas-microsoft-com:office:word" xmlns:w="http://schemas.openxmlformats.org/wordprocessingml/2006/main" xmlns:w14="http://schemas.microsoft.com/office/word/2010/wordml" xmlns:w15="http://schemas.microsoft.com/office/word/2012/wordml" xmlns:w16cex="http://schemas.microsoft.com/office/word/2018/wordml/cex" xmlns:w16cid="http://schemas.microsoft.com/office/word/2016/wordml/cid" xmlns:w16="http://schemas.microsoft.com/office/word/2018/wordml" xmlns:w16sdtdh="http://schemas.microsoft.com/office/word/2020/wordml/sdtdatahash" xmlns:w16se="http://schemas.microsoft.com/office/word/2015/wordml/symex" xmlns:wpg="http://schemas.microsoft.com/office/word/2010/wordprocessingGroup" xmlns:wpi="http://schemas.microsoft.com/office/word/2010/wordprocessingInk" xmlns:wne="http://schemas.microsoft.com/office/word/2006/wordml" xmlns:wps="http://schemas.microsoft.com/office/word/2010/wordprocessingShape" mc:Ignorable="w14 w15 w16se w16cid w16 w16cex w16sdtdh wp14">
+  <w:endnote w:type="separator" w:id="-1">
+    <w:p>
+      <w:pPr>
+        <w:spacing w:after="0" w:line="240" w:lineRule="auto"/>
+      </w:pPr>
+      <w:r>
+        <w:separator/>
+      </w:r>
+    </w:p>
+  </w:endnote>
+  <w:endnote w:type="continuationSeparator" w:id="0">
+    <w:p>
+      <w:pPr>
+        <w:spacing w:after="0" w:line="240" w:lineRule="auto"/>
+      </w:pPr>
+      <w:r>
+        <w:continuationSeparator/>
+      </w:r>
+    </w:p>
+  </w:endnote>
+</w:endnotes>
+</file>
+
+<file path=word/footer1.xml><?xml version="1.0" encoding="utf-8"?>
+<w:ftr xmlns:wpc="http://schemas.microsoft.com/office/word/2010/wordprocessingCanvas" xmlns:cx="http://schemas.microsoft.com/office/drawing/2014/chartex" xmlns:cx1="http://schemas.microsoft.com/office/drawing/2015/9/8/chartex" xmlns:cx2="http://schemas.microsoft.com/office/drawing/2015/10/21/chartex" xmlns:cx3="http://schemas.microsoft.com/office/drawing/2016/5/9/chartex" xmlns:cx4="http://schemas.microsoft.com/office/drawing/2016/5/10/chartex" xmlns:cx5="http://schemas.microsoft.com/office/drawing/2016/5/11/chartex" xmlns:cx6="http://schemas.microsoft.com/office/drawing/2016/5/12/chartex" xmlns:cx7="http://schemas.microsoft.com/office/drawing/2016/5/13/chartex" xmlns:cx8="http://schemas.microsoft.com/office/drawing/2016/5/14/chartex" xmlns:mc="http://schemas.openxmlformats.org/markup-compatibility/2006" xmlns:aink="http://schemas.microsoft.com/office/drawing/2016/ink" xmlns:am3d="http://schemas.microsoft.com/office/drawing/2017/model3d" xmlns:o="urn:schemas-microsoft-com:office:office" xmlns:r="http://schemas.openxmlformats.org/officeDocument/2006/relationships" xmlns:m="http://schemas.openxmlformats.org/officeDocument/2006/math" xmlns:v="urn:schemas-microsoft-com:vml" xmlns:wp14="http://schemas.microsoft.com/office/word/2010/wordprocessingDrawing" xmlns:wp="http://schemas.openxmlformats.org/drawingml/2006/wordprocessingDrawing" xmlns:w10="urn:schemas-microsoft-com:office:word" xmlns:w="http://schemas.openxmlformats.org/wordprocessingml/2006/main" xmlns:w14="http://schemas.microsoft.com/office/word/2010/wordml" xmlns:w15="http://schemas.microsoft.com/office/word/2012/wordml" xmlns:w16cex="http://schemas.microsoft.com/office/word/2018/wordml/cex" xmlns:w16cid="http://schemas.microsoft.com/office/word/2016/wordml/cid" xmlns:w16="http://schemas.microsoft.com/office/word/2018/wordml" xmlns:w16sdtdh="http://schemas.microsoft.com/office/word/2020/wordml/sdtdatahash" xmlns:w16se="http://schemas.microsoft.com/office/word/2015/wordml/symex" xmlns:wpg="http://schemas.microsoft.com/office/word/2010/wordprocessingGroup" xmlns:wpi="http://schemas.microsoft.com/office/word/2010/wordprocessingInk" xmlns:wne="http://schemas.microsoft.com/office/word/2006/wordml" xmlns:wps="http://schemas.microsoft.com/office/word/2010/wordprocessingShape" mc:Ignorable="w14 w15 w16se w16cid w16 w16cex w16sdtdh wp14">
+  <w:p>
+    <w:pPr>
+      <w:pStyle w:val="Header"/>
+      <w:jc w:val="center"/>
+    </w:pPr>
+  </w:p>
+  <w:p>
+    <w:pPr>
+      <w:pStyle w:val="Header"/>
+      <w:jc w:val="center"/>
+    </w:pPr>
+    <w:hyperlink r:id="rId1" w:history="1">
+      <w:r>
+        <w:rPr>
+          <w:rStyle w:val="Hyperlink"/>
+        </w:rPr>
+        <w:t>Pavvankanamarlapudi@gmail.com</w:t>
+      </w:r>
+    </w:hyperlink>
+    <w:r>
+      <w:br/>
+      <w:t>+91-8019620741</w:t>
+    </w:r>
+  </w:p>
+  <w:p>
+    <w:pPr>
+      <w:pStyle w:val="Footer"/>
+    </w:pPr>
+  </w:p>
+</w:ftr>
+</file>
+
+<file path=word/footnotes.xml><?xml version="1.0" encoding="utf-8"?>
+<w:footnotes xmlns:wpc="http://schemas.microsoft.com/office/word/2010/wordprocessingCanvas" xmlns:cx="http://schemas.microsoft.com/office/drawing/2014/chartex" xmlns:cx1="http://schemas.microsoft.com/office/drawing/2015/9/8/chartex" xmlns:cx2="http://schemas.microsoft.com/office/drawing/2015/10/21/chartex" xmlns:cx3="http://schemas.microsoft.com/office/drawing/2016/5/9/chartex" xmlns:cx4="http://schemas.microsoft.com/office/drawing/2016/5/10/chartex" xmlns:cx5="http://schemas.microsoft.com/office/drawing/2016/5/11/chartex" xmlns:cx6="http://schemas.microsoft.com/office/drawing/2016/5/12/chartex" xmlns:cx7="http://schemas.microsoft.com/office/drawing/2016/5/13/chartex" xmlns:cx8="http://schemas.microsoft.com/office/drawing/2016/5/14/chartex" xmlns:mc="http://schemas.openxmlformats.org/markup-compatibility/2006" xmlns:aink="http://schemas.microsoft.com/office/drawing/2016/ink" xmlns:am3d="http://schemas.microsoft.com/office/drawing/2017/model3d" xmlns:o="urn:schemas-microsoft-com:office:office" xmlns:r="http://schemas.openxmlformats.org/officeDocument/2006/relationships" xmlns:m="http://schemas.openxmlformats.org/officeDocument/2006/math" xmlns:v="urn:schemas-microsoft-com:vml" xmlns:wp14="http://schemas.microsoft.com/office/word/2010/wordprocessingDrawing" xmlns:wp="http://schemas.openxmlformats.org/drawingml/2006/wordprocessingDrawing" xmlns:w10="urn:schemas-microsoft-com:office:word" xmlns:w="http://schemas.openxmlformats.org/wordprocessingml/2006/main" xmlns:w14="http://schemas.microsoft.com/office/word/2010/wordml" xmlns:w15="http://schemas.microsoft.com/office/word/2012/wordml" xmlns:w16cex="http://schemas.microsoft.com/office/word/2018/wordml/cex" xmlns:w16cid="http://schemas.microsoft.com/office/word/2016/wordml/cid" xmlns:w16="http://schemas.microsoft.com/office/word/2018/wordml" xmlns:w16sdtdh="http://schemas.microsoft.com/office/word/2020/wordml/sdtdatahash" xmlns:w16se="http://schemas.microsoft.com/office/word/2015/wordml/symex" xmlns:wpg="http://schemas.microsoft.com/office/word/2010/wordprocessingGroup" xmlns:wpi="http://schemas.microsoft.com/office/word/2010/wordprocessingInk" xmlns:wne="http://schemas.microsoft.com/office/word/2006/wordml" xmlns:wps="http://schemas.microsoft.com/office/word/2010/wordprocessingShape" mc:Ignorable="w14 w15 w16se w16cid w16 w16cex w16sdtdh wp14">
+  <w:footnote w:type="separator" w:id="-1">
+    <w:p>
+      <w:pPr>
+        <w:spacing w:after="0" w:line="240" w:lineRule="auto"/>
+      </w:pPr>
+      <w:r>
+        <w:separator/>
+      </w:r>
+    </w:p>
+  </w:footnote>
+  <w:footnote w:type="continuationSeparator" w:id="0">
+    <w:p>
+      <w:pPr>
+        <w:spacing w:after="0" w:line="240" w:lineRule="auto"/>
+      </w:pPr>
+      <w:r>
+        <w:continuationSeparator/>
+      </w:r>
+    </w:p>
+  </w:footnote>
+</w:footnotes>
 </file>
 
 <file path=word/numbering.xml><?xml version="1.0" encoding="utf-8"?>
@@ -8788,7 +9122,7 @@
         <v:path o:extrusionok="f" gradientshapeok="t" o:connecttype="rect"/>
         <o:lock v:ext="edit" aspectratio="t"/>
       </v:shapetype>
-      <v:shape id="_x0000_i2304" type="#_x0000_t75" style="width:11.4pt;height:11.4pt" o:bullet="t">
+      <v:shape id="_x0000_i1086" type="#_x0000_t75" style="width:11.4pt;height:11.4pt" o:bullet="t">
         <v:imagedata r:id="rId1" o:title="msoF9D0"/>
       </v:shape>
     </w:pict>
@@ -11920,6 +12254,73 @@
       <w:lang w:bidi="ar-SA"/>
     </w:rPr>
   </w:style>
+  <w:style w:type="paragraph" w:styleId="Header">
+    <w:name w:val="header"/>
+    <w:basedOn w:val="Normal"/>
+    <w:link w:val="HeaderChar"/>
+    <w:uiPriority w:val="99"/>
+    <w:unhideWhenUsed/>
+    <w:rsid w:val="009F75DA"/>
+    <w:pPr>
+      <w:tabs>
+        <w:tab w:val="center" w:pos="4513"/>
+        <w:tab w:val="right" w:pos="9026"/>
+      </w:tabs>
+      <w:spacing w:after="0" w:line="240" w:lineRule="auto"/>
+    </w:pPr>
+  </w:style>
+  <w:style w:type="character" w:customStyle="1" w:styleId="HeaderChar">
+    <w:name w:val="Header Char"/>
+    <w:basedOn w:val="DefaultParagraphFont"/>
+    <w:link w:val="Header"/>
+    <w:uiPriority w:val="99"/>
+    <w:rsid w:val="009F75DA"/>
+  </w:style>
+  <w:style w:type="paragraph" w:styleId="Footer">
+    <w:name w:val="footer"/>
+    <w:basedOn w:val="Normal"/>
+    <w:link w:val="FooterChar"/>
+    <w:uiPriority w:val="99"/>
+    <w:unhideWhenUsed/>
+    <w:rsid w:val="009F75DA"/>
+    <w:pPr>
+      <w:tabs>
+        <w:tab w:val="center" w:pos="4513"/>
+        <w:tab w:val="right" w:pos="9026"/>
+      </w:tabs>
+      <w:spacing w:after="0" w:line="240" w:lineRule="auto"/>
+    </w:pPr>
+  </w:style>
+  <w:style w:type="character" w:customStyle="1" w:styleId="FooterChar">
+    <w:name w:val="Footer Char"/>
+    <w:basedOn w:val="DefaultParagraphFont"/>
+    <w:link w:val="Footer"/>
+    <w:uiPriority w:val="99"/>
+    <w:rsid w:val="009F75DA"/>
+  </w:style>
+  <w:style w:type="character" w:styleId="Hyperlink">
+    <w:name w:val="Hyperlink"/>
+    <w:basedOn w:val="DefaultParagraphFont"/>
+    <w:uiPriority w:val="99"/>
+    <w:unhideWhenUsed/>
+    <w:rsid w:val="009F75DA"/>
+    <w:rPr>
+      <w:color w:val="0563C1" w:themeColor="hyperlink"/>
+      <w:u w:val="single"/>
+    </w:rPr>
+  </w:style>
+  <w:style w:type="character" w:styleId="UnresolvedMention">
+    <w:name w:val="Unresolved Mention"/>
+    <w:basedOn w:val="DefaultParagraphFont"/>
+    <w:uiPriority w:val="99"/>
+    <w:semiHidden/>
+    <w:unhideWhenUsed/>
+    <w:rsid w:val="009F75DA"/>
+    <w:rPr>
+      <w:color w:val="605E5C"/>
+      <w:shd w:val="clear" w:color="auto" w:fill="E1DFDD"/>
+    </w:rPr>
+  </w:style>
 </w:styles>
 </file>
 

--- a/Resume Updated 2021 Sept.docx
+++ b/Resume Updated 2021 Sept.docx
@@ -1,6 +1,6 @@
 
 <file path=word/document.xml><?xml version="1.0" encoding="utf-8"?>
-<w:document xmlns:wpc="http://schemas.microsoft.com/office/word/2010/wordprocessingCanvas" xmlns:cx="http://schemas.microsoft.com/office/drawing/2014/chartex" xmlns:cx1="http://schemas.microsoft.com/office/drawing/2015/9/8/chartex" xmlns:cx2="http://schemas.microsoft.com/office/drawing/2015/10/21/chartex" xmlns:cx3="http://schemas.microsoft.com/office/drawing/2016/5/9/chartex" xmlns:cx4="http://schemas.microsoft.com/office/drawing/2016/5/10/chartex" xmlns:cx5="http://schemas.microsoft.com/office/drawing/2016/5/11/chartex" xmlns:cx6="http://schemas.microsoft.com/office/drawing/2016/5/12/chartex" xmlns:cx7="http://schemas.microsoft.com/office/drawing/2016/5/13/chartex" xmlns:cx8="http://schemas.microsoft.com/office/drawing/2016/5/14/chartex" xmlns:mc="http://schemas.openxmlformats.org/markup-compatibility/2006" xmlns:aink="http://schemas.microsoft.com/office/drawing/2016/ink" xmlns:am3d="http://schemas.microsoft.com/office/drawing/2017/model3d" xmlns:o="urn:schemas-microsoft-com:office:office" xmlns:r="http://schemas.openxmlformats.org/officeDocument/2006/relationships" xmlns:m="http://schemas.openxmlformats.org/officeDocument/2006/math" xmlns:v="urn:schemas-microsoft-com:vml" xmlns:wp14="http://schemas.microsoft.com/office/word/2010/wordprocessingDrawing" xmlns:wp="http://schemas.openxmlformats.org/drawingml/2006/wordprocessingDrawing" xmlns:w10="urn:schemas-microsoft-com:office:word" xmlns:w="http://schemas.openxmlformats.org/wordprocessingml/2006/main" xmlns:w14="http://schemas.microsoft.com/office/word/2010/wordml" xmlns:w15="http://schemas.microsoft.com/office/word/2012/wordml" xmlns:w16cex="http://schemas.microsoft.com/office/word/2018/wordml/cex" xmlns:w16cid="http://schemas.microsoft.com/office/word/2016/wordml/cid" xmlns:w16="http://schemas.microsoft.com/office/word/2018/wordml" xmlns:w16sdtdh="http://schemas.microsoft.com/office/word/2020/wordml/sdtdatahash" xmlns:w16se="http://schemas.microsoft.com/office/word/2015/wordml/symex" xmlns:wpg="http://schemas.microsoft.com/office/word/2010/wordprocessingGroup" xmlns:wpi="http://schemas.microsoft.com/office/word/2010/wordprocessingInk" xmlns:wne="http://schemas.microsoft.com/office/word/2006/wordml" xmlns:wps="http://schemas.microsoft.com/office/word/2010/wordprocessingShape" mc:Ignorable="w14 w15 w16se w16cid w16 w16cex w16sdtdh wp14">
+<w:document xmlns:wpc="http://schemas.microsoft.com/office/word/2010/wordprocessingCanvas" xmlns:cx="http://schemas.microsoft.com/office/drawing/2014/chartex" xmlns:cx1="http://schemas.microsoft.com/office/drawing/2015/9/8/chartex" xmlns:cx2="http://schemas.microsoft.com/office/drawing/2015/10/21/chartex" xmlns:cx3="http://schemas.microsoft.com/office/drawing/2016/5/9/chartex" xmlns:cx4="http://schemas.microsoft.com/office/drawing/2016/5/10/chartex" xmlns:cx5="http://schemas.microsoft.com/office/drawing/2016/5/11/chartex" xmlns:cx6="http://schemas.microsoft.com/office/drawing/2016/5/12/chartex" xmlns:cx7="http://schemas.microsoft.com/office/drawing/2016/5/13/chartex" xmlns:cx8="http://schemas.microsoft.com/office/drawing/2016/5/14/chartex" xmlns:mc="http://schemas.openxmlformats.org/markup-compatibility/2006" xmlns:aink="http://schemas.microsoft.com/office/drawing/2016/ink" xmlns:am3d="http://schemas.microsoft.com/office/drawing/2017/model3d" xmlns:o="urn:schemas-microsoft-com:office:office" xmlns:r="http://schemas.openxmlformats.org/officeDocument/2006/relationships" xmlns:m="http://schemas.openxmlformats.org/officeDocument/2006/math" xmlns:v="urn:schemas-microsoft-com:vml" xmlns:wp14="http://schemas.microsoft.com/office/word/2010/wordprocessingDrawing" xmlns:wp="http://schemas.openxmlformats.org/drawingml/2006/wordprocessingDrawing" xmlns:w10="urn:schemas-microsoft-com:office:word" xmlns:w="http://schemas.openxmlformats.org/wordprocessingml/2006/main" xmlns:w14="http://schemas.microsoft.com/office/word/2010/wordml" xmlns:w15="http://schemas.microsoft.com/office/word/2012/wordml" xmlns:w16cid="http://schemas.microsoft.com/office/word/2016/wordml/cid" xmlns:w16se="http://schemas.microsoft.com/office/word/2015/wordml/symex" xmlns:wpg="http://schemas.microsoft.com/office/word/2010/wordprocessingGroup" xmlns:wpi="http://schemas.microsoft.com/office/word/2010/wordprocessingInk" xmlns:wne="http://schemas.microsoft.com/office/word/2006/wordml" xmlns:wps="http://schemas.microsoft.com/office/word/2010/wordprocessingShape" mc:Ignorable="w14 w15 w16se w16cid wp14">
   <w:body>
     <w:p>
       <w:pPr>
@@ -68,7 +68,7 @@
           <w:sz w:val="24"/>
           <w:szCs w:val="22"/>
         </w:rPr>
-        <w:t xml:space="preserve">                                                                                                            </w:t>
+        <w:t xml:space="preserve">                                                                                  </w:t>
       </w:r>
       <w:r>
         <w:rPr>
@@ -1440,7 +1440,16 @@
                 <w:sz w:val="24"/>
                 <w:szCs w:val="24"/>
               </w:rPr>
-              <w:t>Packages used- dplyr, ggplot, tm etc.</w:t>
+              <w:t>Packages used- dplyr</w:t>
+            </w:r>
+            <w:bookmarkStart w:id="1" w:name="_GoBack"/>
+            <w:bookmarkEnd w:id="1"/>
+            <w:r>
+              <w:rPr>
+                <w:sz w:val="24"/>
+                <w:szCs w:val="24"/>
+              </w:rPr>
+              <w:t>, ggplot, tm etc.</w:t>
             </w:r>
           </w:p>
           <w:p>
@@ -2701,7 +2710,7 @@
               </wp:anchor>
             </w:drawing>
           </mc:Choice>
-          <mc:Fallback>
+          <mc:Fallback xmlns:w16sdtdh="http://schemas.microsoft.com/office/word/2020/wordml/sdtdatahash" xmlns:w16="http://schemas.microsoft.com/office/word/2018/wordml" xmlns:w16cex="http://schemas.microsoft.com/office/word/2018/wordml/cex">
             <w:pict>
               <v:shapetype w14:anchorId="49EE77FF" id="_x0000_t202" coordsize="21600,21600" o:spt="202" path="m,l,21600r21600,l21600,xe">
                 <v:stroke joinstyle="miter"/>
@@ -3663,6 +3672,233 @@
         <w:pStyle w:val="ListParagraph"/>
         <w:ind w:firstLine="0"/>
       </w:pPr>
+      <w:r>
+        <w:rPr>
+          <w:noProof/>
+        </w:rPr>
+        <mc:AlternateContent>
+          <mc:Choice Requires="wps">
+            <w:drawing>
+              <wp:anchor distT="0" distB="0" distL="114300" distR="114300" simplePos="0" relativeHeight="251691008" behindDoc="0" locked="0" layoutInCell="1" allowOverlap="1" wp14:anchorId="01D7D036" wp14:editId="73F20DDA">
+                <wp:simplePos x="0" y="0"/>
+                <wp:positionH relativeFrom="column">
+                  <wp:posOffset>561975</wp:posOffset>
+                </wp:positionH>
+                <wp:positionV relativeFrom="paragraph">
+                  <wp:posOffset>160020</wp:posOffset>
+                </wp:positionV>
+                <wp:extent cx="6172200" cy="502920"/>
+                <wp:effectExtent l="0" t="0" r="19050" b="11430"/>
+                <wp:wrapNone/>
+                <wp:docPr id="14" name="Rectangle 14"/>
+                <wp:cNvGraphicFramePr/>
+                <a:graphic xmlns:a="http://schemas.openxmlformats.org/drawingml/2006/main">
+                  <a:graphicData uri="http://schemas.microsoft.com/office/word/2010/wordprocessingShape">
+                    <wps:wsp>
+                      <wps:cNvSpPr/>
+                      <wps:spPr>
+                        <a:xfrm>
+                          <a:off x="0" y="0"/>
+                          <a:ext cx="6172200" cy="502920"/>
+                        </a:xfrm>
+                        <a:prstGeom prst="rect">
+                          <a:avLst/>
+                        </a:prstGeom>
+                      </wps:spPr>
+                      <wps:style>
+                        <a:lnRef idx="1">
+                          <a:schemeClr val="accent3"/>
+                        </a:lnRef>
+                        <a:fillRef idx="2">
+                          <a:schemeClr val="accent3"/>
+                        </a:fillRef>
+                        <a:effectRef idx="1">
+                          <a:schemeClr val="accent3"/>
+                        </a:effectRef>
+                        <a:fontRef idx="minor">
+                          <a:schemeClr val="dk1"/>
+                        </a:fontRef>
+                      </wps:style>
+                      <wps:txbx>
+                        <w:txbxContent>
+                          <w:p>
+                            <w:r>
+                              <w:rPr>
+                                <w:b/>
+                                <w:bCs/>
+                              </w:rPr>
+                              <w:t>T</w:t>
+                            </w:r>
+                            <w:r>
+                              <w:rPr>
+                                <w:b/>
+                                <w:bCs/>
+                              </w:rPr>
+                              <w:t>ools</w:t>
+                            </w:r>
+                            <w:r>
+                              <w:rPr>
+                                <w:b/>
+                                <w:bCs/>
+                              </w:rPr>
+                              <w:t>/Techniques:</w:t>
+                            </w:r>
+                            <w:r>
+                              <w:t xml:space="preserve"> R Language, Python, Pyspark, Jupyter Notebook (anaconda), Machine Learning Models (</w:t>
+                            </w:r>
+                            <w:r>
+                              <w:t>Regression</w:t>
+                            </w:r>
+                            <w:r>
+                              <w:t>)</w:t>
+                            </w:r>
+                            <w:r>
+                              <w:t>, Random Forest</w:t>
+                            </w:r>
+                            <w:r>
+                              <w:t>,</w:t>
+                            </w:r>
+                            <w:r>
+                              <w:rPr>
+                                <w:sz w:val="24"/>
+                                <w:szCs w:val="24"/>
+                              </w:rPr>
+                              <w:t xml:space="preserve"> </w:t>
+                            </w:r>
+                            <w:r>
+                              <w:rPr>
+                                <w:sz w:val="24"/>
+                                <w:szCs w:val="24"/>
+                              </w:rPr>
+                              <w:t>Azure ML Studio</w:t>
+                            </w:r>
+                            <w:r>
+                              <w:rPr>
+                                <w:sz w:val="24"/>
+                                <w:szCs w:val="24"/>
+                              </w:rPr>
+                              <w:t xml:space="preserve"> (</w:t>
+                            </w:r>
+                            <w:r>
+                              <w:rPr>
+                                <w:sz w:val="24"/>
+                                <w:szCs w:val="24"/>
+                              </w:rPr>
+                              <w:t>Deployment</w:t>
+                            </w:r>
+                            <w:r>
+                              <w:rPr>
+                                <w:sz w:val="24"/>
+                                <w:szCs w:val="24"/>
+                              </w:rPr>
+                              <w:t>)</w:t>
+                            </w:r>
+                          </w:p>
+                        </w:txbxContent>
+                      </wps:txbx>
+                      <wps:bodyPr rot="0" spcFirstLastPara="0" vertOverflow="overflow" horzOverflow="overflow" vert="horz" wrap="square" lIns="91440" tIns="45720" rIns="91440" bIns="45720" numCol="1" spcCol="0" rtlCol="0" fromWordArt="0" anchor="ctr" anchorCtr="0" forceAA="0" compatLnSpc="1">
+                        <a:prstTxWarp prst="textNoShape">
+                          <a:avLst/>
+                        </a:prstTxWarp>
+                        <a:noAutofit/>
+                      </wps:bodyPr>
+                    </wps:wsp>
+                  </a:graphicData>
+                </a:graphic>
+                <wp14:sizeRelV relativeFrom="margin">
+                  <wp14:pctHeight>0</wp14:pctHeight>
+                </wp14:sizeRelV>
+              </wp:anchor>
+            </w:drawing>
+          </mc:Choice>
+          <mc:Fallback>
+            <w:pict>
+              <v:rect w14:anchorId="01D7D036" id="Rectangle 14" o:spid="_x0000_s1027" style="position:absolute;left:0;text-align:left;margin-left:44.25pt;margin-top:12.6pt;width:486pt;height:39.6pt;z-index:251691008;visibility:visible;mso-wrap-style:square;mso-height-percent:0;mso-wrap-distance-left:9pt;mso-wrap-distance-top:0;mso-wrap-distance-right:9pt;mso-wrap-distance-bottom:0;mso-position-horizontal:absolute;mso-position-horizontal-relative:text;mso-position-vertical:absolute;mso-position-vertical-relative:text;mso-height-percent:0;mso-height-relative:margin;v-text-anchor:middle" o:gfxdata="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" fillcolor="#c3c3c3 [2166]" strokecolor="#a5a5a5 [3206]" strokeweight=".5pt">
+                <v:fill color2="#b6b6b6 [2614]" rotate="t" colors="0 #d2d2d2;.5 #c8c8c8;1 silver" focus="100%" type="gradient">
+                  <o:fill v:ext="view" type="gradientUnscaled"/>
+                </v:fill>
+                <v:textbox>
+                  <w:txbxContent>
+                    <w:p>
+                      <w:r>
+                        <w:rPr>
+                          <w:b/>
+                          <w:bCs/>
+                        </w:rPr>
+                        <w:t>T</w:t>
+                      </w:r>
+                      <w:r>
+                        <w:rPr>
+                          <w:b/>
+                          <w:bCs/>
+                        </w:rPr>
+                        <w:t>ools</w:t>
+                      </w:r>
+                      <w:r>
+                        <w:rPr>
+                          <w:b/>
+                          <w:bCs/>
+                        </w:rPr>
+                        <w:t>/Techniques:</w:t>
+                      </w:r>
+                      <w:r>
+                        <w:t xml:space="preserve"> R Language, Python, Pyspark, Jupyter Notebook (anaconda), Machine Learning Models (</w:t>
+                      </w:r>
+                      <w:r>
+                        <w:t>Regression</w:t>
+                      </w:r>
+                      <w:r>
+                        <w:t>)</w:t>
+                      </w:r>
+                      <w:r>
+                        <w:t>, Random Forest</w:t>
+                      </w:r>
+                      <w:r>
+                        <w:t>,</w:t>
+                      </w:r>
+                      <w:r>
+                        <w:rPr>
+                          <w:sz w:val="24"/>
+                          <w:szCs w:val="24"/>
+                        </w:rPr>
+                        <w:t xml:space="preserve"> </w:t>
+                      </w:r>
+                      <w:r>
+                        <w:rPr>
+                          <w:sz w:val="24"/>
+                          <w:szCs w:val="24"/>
+                        </w:rPr>
+                        <w:t>Azure ML Studio</w:t>
+                      </w:r>
+                      <w:r>
+                        <w:rPr>
+                          <w:sz w:val="24"/>
+                          <w:szCs w:val="24"/>
+                        </w:rPr>
+                        <w:t xml:space="preserve"> (</w:t>
+                      </w:r>
+                      <w:r>
+                        <w:rPr>
+                          <w:sz w:val="24"/>
+                          <w:szCs w:val="24"/>
+                        </w:rPr>
+                        <w:t>Deployment</w:t>
+                      </w:r>
+                      <w:r>
+                        <w:rPr>
+                          <w:sz w:val="24"/>
+                          <w:szCs w:val="24"/>
+                        </w:rPr>
+                        <w:t>)</w:t>
+                      </w:r>
+                    </w:p>
+                  </w:txbxContent>
+                </v:textbox>
+              </v:rect>
+            </w:pict>
+          </mc:Fallback>
+        </mc:AlternateContent>
+      </w:r>
     </w:p>
     <w:p>
       <w:pPr>
@@ -3676,7 +3912,7 @@
           <w:sz w:val="24"/>
         </w:rPr>
       </w:pPr>
-      <w:bookmarkStart w:id="1" w:name="_Hlk81654314"/>
+      <w:bookmarkStart w:id="2" w:name="_Hlk81654314"/>
     </w:p>
     <w:p>
       <w:pPr>
@@ -3688,6 +3924,20 @@
         <w:ind w:left="360"/>
         <w:rPr>
           <w:rFonts w:ascii="Times New Roman" w:hAnsi="Times New Roman" w:cs="Times New Roman"/>
+          <w:sz w:val="24"/>
+        </w:rPr>
+      </w:pPr>
+    </w:p>
+    <w:p>
+      <w:pPr>
+        <w:tabs>
+          <w:tab w:val="left" w:pos="1060"/>
+          <w:tab w:val="left" w:pos="1061"/>
+        </w:tabs>
+        <w:spacing w:before="30"/>
+        <w:ind w:left="360"/>
+        <w:rPr>
+          <w:rFonts w:ascii="Times New Roman" w:hAnsi="Times New Roman" w:cs="Times New Roman"/>
           <w:b/>
           <w:sz w:val="24"/>
         </w:rPr>
@@ -3707,7 +3957,7 @@
         </w:rPr>
         <w:t>Predicting Return Behaviour of Customer after Repurchase using ML Techniques</w:t>
       </w:r>
-      <w:bookmarkEnd w:id="1"/>
+      <w:bookmarkEnd w:id="2"/>
     </w:p>
     <w:p>
       <w:pPr>
@@ -3935,7 +4185,7 @@
                               <w:t>/Techniques:</w:t>
                             </w:r>
                             <w:r>
-                              <w:t xml:space="preserve"> R Language, Python, Pyspark, Jupyter Notebook (anaconda), Machine             Learning Models (Classification)</w:t>
+                              <w:t xml:space="preserve"> R Language, Python, Pyspark, Jupyter Notebook (anaconda), Machine Learning Models (Classification)</w:t>
                             </w:r>
                           </w:p>
                         </w:txbxContent>
@@ -3957,7 +4207,7 @@
           </mc:Choice>
           <mc:Fallback>
             <w:pict>
-              <v:rect w14:anchorId="4706A7EA" id="Rectangle 7" o:spid="_x0000_s1027" style="position:absolute;left:0;text-align:left;margin-left:37.2pt;margin-top:.55pt;width:486pt;height:39.6pt;z-index:251663360;visibility:visible;mso-wrap-style:square;mso-height-percent:0;mso-wrap-distance-left:9pt;mso-wrap-distance-top:0;mso-wrap-distance-right:9pt;mso-wrap-distance-bottom:0;mso-position-horizontal:absolute;mso-position-horizontal-relative:text;mso-position-vertical:absolute;mso-position-vertical-relative:text;mso-height-percent:0;mso-height-relative:margin;v-text-anchor:middle" o:gfxdata="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" fillcolor="#c3c3c3 [2166]" strokecolor="#a5a5a5 [3206]" strokeweight=".5pt">
+              <v:rect w14:anchorId="4706A7EA" id="Rectangle 7" o:spid="_x0000_s1028" style="position:absolute;left:0;text-align:left;margin-left:37.2pt;margin-top:.55pt;width:486pt;height:39.6pt;z-index:251663360;visibility:visible;mso-wrap-style:square;mso-height-percent:0;mso-wrap-distance-left:9pt;mso-wrap-distance-top:0;mso-wrap-distance-right:9pt;mso-wrap-distance-bottom:0;mso-position-horizontal:absolute;mso-position-horizontal-relative:text;mso-position-vertical:absolute;mso-position-vertical-relative:text;mso-height-percent:0;mso-height-relative:margin;v-text-anchor:middle" o:gfxdata="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" fillcolor="#c3c3c3 [2166]" strokecolor="#a5a5a5 [3206]" strokeweight=".5pt">
                 <v:fill color2="#b6b6b6 [2614]" rotate="t" colors="0 #d2d2d2;.5 #c8c8c8;1 silver" focus="100%" type="gradient">
                   <o:fill v:ext="view" type="gradientUnscaled"/>
                 </v:fill>
@@ -3986,7 +4236,7 @@
                         <w:t>/Techniques:</w:t>
                       </w:r>
                       <w:r>
-                        <w:t xml:space="preserve"> R Language, Python, Pyspark, Jupyter Notebook (anaconda), Machine             Learning Models (Classification)</w:t>
+                        <w:t xml:space="preserve"> R Language, Python, Pyspark, Jupyter Notebook (anaconda), Machine Learning Models (Classification)</w:t>
                       </w:r>
                     </w:p>
                   </w:txbxContent>
@@ -4140,7 +4390,7 @@
               </wp:anchor>
             </w:drawing>
           </mc:Choice>
-          <mc:Fallback>
+          <mc:Fallback xmlns:w16sdtdh="http://schemas.microsoft.com/office/word/2020/wordml/sdtdatahash" xmlns:w16="http://schemas.microsoft.com/office/word/2018/wordml" xmlns:w16cex="http://schemas.microsoft.com/office/word/2018/wordml/cex">
             <w:pict>
               <v:line w14:anchorId="2A837D55" id="Straight Connector 2" o:spid="_x0000_s1026" style="position:absolute;flip:y;z-index:251676672;visibility:visible;mso-wrap-style:square;mso-width-percent:0;mso-height-percent:0;mso-wrap-distance-left:9pt;mso-wrap-distance-top:0;mso-wrap-distance-right:9pt;mso-wrap-distance-bottom:0;mso-position-horizontal:right;mso-position-horizontal-relative:margin;mso-position-vertical:absolute;mso-position-vertical-relative:text;mso-width-percent:0;mso-height-percent:0;mso-width-relative:margin;mso-height-relative:margin" from="454.6pt,14pt" to="960.4pt,14.6pt" o:gfxdata="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" strokecolor="#4472c4 [3204]" strokeweight=".5pt">
                 <v:stroke joinstyle="miter"/>
@@ -4744,7 +4994,7 @@
               </wp:anchor>
             </w:drawing>
           </mc:Choice>
-          <mc:Fallback>
+          <mc:Fallback xmlns:w16sdtdh="http://schemas.microsoft.com/office/word/2020/wordml/sdtdatahash" xmlns:w16="http://schemas.microsoft.com/office/word/2018/wordml" xmlns:w16cex="http://schemas.microsoft.com/office/word/2018/wordml/cex">
             <w:pict>
               <v:rect w14:anchorId="323C7720" id="Rectangle 6" o:spid="_x0000_s1028" style="position:absolute;left:0;text-align:left;margin-left:434.8pt;margin-top:11.6pt;width:486pt;height:22.2pt;z-index:251661312;visibility:visible;mso-wrap-style:square;mso-height-percent:0;mso-wrap-distance-left:9pt;mso-wrap-distance-top:0;mso-wrap-distance-right:9pt;mso-wrap-distance-bottom:0;mso-position-horizontal:right;mso-position-horizontal-relative:margin;mso-position-vertical:absolute;mso-position-vertical-relative:text;mso-height-percent:0;mso-height-relative:margin;v-text-anchor:middle" o:gfxdata="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" fillcolor="#c3c3c3 [2166]" strokecolor="#a5a5a5 [3206]" strokeweight=".5pt">
                 <v:fill color2="#b6b6b6 [2614]" rotate="t" colors="0 #d2d2d2;.5 #c8c8c8;1 silver" focus="100%" type="gradient">
@@ -4843,78 +5093,6 @@
           <w:b/>
         </w:rPr>
       </w:pPr>
-      <w:r>
-        <w:rPr>
-          <w:rFonts w:ascii="Times New Roman" w:hAnsi="Times New Roman" w:cs="Times New Roman"/>
-          <w:noProof/>
-          <w:sz w:val="24"/>
-        </w:rPr>
-        <mc:AlternateContent>
-          <mc:Choice Requires="wps">
-            <w:drawing>
-              <wp:anchor distT="0" distB="0" distL="114300" distR="114300" simplePos="0" relativeHeight="251678720" behindDoc="0" locked="0" layoutInCell="1" allowOverlap="1" wp14:anchorId="6ECE797A" wp14:editId="7599EC42">
-                <wp:simplePos x="0" y="0"/>
-                <wp:positionH relativeFrom="margin">
-                  <wp:align>right</wp:align>
-                </wp:positionH>
-                <wp:positionV relativeFrom="paragraph">
-                  <wp:posOffset>128905</wp:posOffset>
-                </wp:positionV>
-                <wp:extent cx="6423660" cy="7620"/>
-                <wp:effectExtent l="0" t="0" r="34290" b="30480"/>
-                <wp:wrapNone/>
-                <wp:docPr id="3" name="Straight Connector 3"/>
-                <wp:cNvGraphicFramePr/>
-                <a:graphic xmlns:a="http://schemas.openxmlformats.org/drawingml/2006/main">
-                  <a:graphicData uri="http://schemas.microsoft.com/office/word/2010/wordprocessingShape">
-                    <wps:wsp>
-                      <wps:cNvCnPr/>
-                      <wps:spPr>
-                        <a:xfrm flipV="1">
-                          <a:off x="0" y="0"/>
-                          <a:ext cx="6423660" cy="7620"/>
-                        </a:xfrm>
-                        <a:prstGeom prst="line">
-                          <a:avLst/>
-                        </a:prstGeom>
-                      </wps:spPr>
-                      <wps:style>
-                        <a:lnRef idx="1">
-                          <a:schemeClr val="accent1"/>
-                        </a:lnRef>
-                        <a:fillRef idx="0">
-                          <a:schemeClr val="accent1"/>
-                        </a:fillRef>
-                        <a:effectRef idx="0">
-                          <a:schemeClr val="accent1"/>
-                        </a:effectRef>
-                        <a:fontRef idx="minor">
-                          <a:schemeClr val="tx1"/>
-                        </a:fontRef>
-                      </wps:style>
-                      <wps:bodyPr/>
-                    </wps:wsp>
-                  </a:graphicData>
-                </a:graphic>
-                <wp14:sizeRelH relativeFrom="margin">
-                  <wp14:pctWidth>0</wp14:pctWidth>
-                </wp14:sizeRelH>
-                <wp14:sizeRelV relativeFrom="margin">
-                  <wp14:pctHeight>0</wp14:pctHeight>
-                </wp14:sizeRelV>
-              </wp:anchor>
-            </w:drawing>
-          </mc:Choice>
-          <mc:Fallback>
-            <w:pict>
-              <v:line w14:anchorId="1A3BB83C" id="Straight Connector 3" o:spid="_x0000_s1026" style="position:absolute;flip:y;z-index:251678720;visibility:visible;mso-wrap-style:square;mso-width-percent:0;mso-height-percent:0;mso-wrap-distance-left:9pt;mso-wrap-distance-top:0;mso-wrap-distance-right:9pt;mso-wrap-distance-bottom:0;mso-position-horizontal:right;mso-position-horizontal-relative:margin;mso-position-vertical:absolute;mso-position-vertical-relative:text;mso-width-percent:0;mso-height-percent:0;mso-width-relative:margin;mso-height-relative:margin" from="454.6pt,10.15pt" to="960.4pt,10.75pt" o:gfxdata="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" strokecolor="#4472c4 [3204]" strokeweight=".5pt">
-                <v:stroke joinstyle="miter"/>
-                <w10:wrap anchorx="margin"/>
-              </v:line>
-            </w:pict>
-          </mc:Fallback>
-        </mc:AlternateContent>
-      </w:r>
     </w:p>
     <w:p>
       <w:pPr>
@@ -4926,16 +5104,47 @@
         <w:ind w:left="360"/>
         <w:rPr>
           <w:rFonts w:ascii="Times New Roman" w:hAnsi="Times New Roman" w:cs="Times New Roman"/>
-          <w:b/>
-          <w:sz w:val="24"/>
-        </w:rPr>
-      </w:pPr>
-      <w:r>
-        <w:rPr>
-          <w:rFonts w:ascii="Times New Roman" w:hAnsi="Times New Roman" w:cs="Times New Roman"/>
           <w:bCs/>
           <w:sz w:val="24"/>
         </w:rPr>
+      </w:pPr>
+    </w:p>
+    <w:p>
+      <w:pPr>
+        <w:tabs>
+          <w:tab w:val="left" w:pos="1060"/>
+          <w:tab w:val="left" w:pos="1061"/>
+        </w:tabs>
+        <w:spacing w:before="30"/>
+        <w:ind w:left="360"/>
+        <w:rPr>
+          <w:rFonts w:ascii="Times New Roman" w:hAnsi="Times New Roman" w:cs="Times New Roman"/>
+          <w:bCs/>
+          <w:sz w:val="24"/>
+        </w:rPr>
+      </w:pPr>
+    </w:p>
+    <w:p>
+      <w:pPr>
+        <w:tabs>
+          <w:tab w:val="left" w:pos="1060"/>
+          <w:tab w:val="left" w:pos="1061"/>
+        </w:tabs>
+        <w:spacing w:before="30"/>
+        <w:ind w:left="360"/>
+        <w:rPr>
+          <w:rFonts w:ascii="Times New Roman" w:hAnsi="Times New Roman" w:cs="Times New Roman"/>
+          <w:b/>
+          <w:sz w:val="24"/>
+        </w:rPr>
+      </w:pPr>
+      <w:r>
+        <w:rPr>
+          <w:rFonts w:ascii="Times New Roman" w:hAnsi="Times New Roman" w:cs="Times New Roman"/>
+          <w:bCs/>
+          <w:sz w:val="24"/>
+        </w:rPr>
+        <w:lastRenderedPageBreak/>
         <w:t>Project:</w:t>
       </w:r>
       <w:r>
@@ -5028,7 +5237,6 @@
           <w:sz w:val="24"/>
           <w:szCs w:val="24"/>
         </w:rPr>
-        <w:lastRenderedPageBreak/>
         <w:t>The client’s technical support team needed to input commands multiple times for fetching similar information from the system.</w:t>
       </w:r>
     </w:p>
@@ -5247,7 +5455,13 @@
                               <w:t>/Techniques:</w:t>
                             </w:r>
                             <w:r>
-                              <w:t xml:space="preserve"> Cisco WebEx API, Python, Flask, ngrok, Naive Bayes Algorithm, Tonomi API, Shell Scripting, JIRA API</w:t>
+                              <w:t xml:space="preserve"> Cisco WebEx API, Python, Flask, </w:t>
+                            </w:r>
+                            <w:r>
+                              <w:t>N</w:t>
+                            </w:r>
+                            <w:r>
+                              <w:t>grok, Naive Bayes Algorithm, Tonomi API, Shell Scripting, JIRA API</w:t>
                             </w:r>
                           </w:p>
                         </w:txbxContent>
@@ -5272,7 +5486,7 @@
           </mc:Choice>
           <mc:Fallback>
             <w:pict>
-              <v:rect w14:anchorId="5D4FBAF0" id="Rectangle 8" o:spid="_x0000_s1029" style="position:absolute;left:0;text-align:left;margin-left:37.9pt;margin-top:.6pt;width:463.2pt;height:34.2pt;z-index:251665408;visibility:visible;mso-wrap-style:square;mso-width-percent:0;mso-height-percent:0;mso-wrap-distance-left:9pt;mso-wrap-distance-top:0;mso-wrap-distance-right:9pt;mso-wrap-distance-bottom:0;mso-position-horizontal:absolute;mso-position-horizontal-relative:margin;mso-position-vertical:absolute;mso-position-vertical-relative:text;mso-width-percent:0;mso-height-percent:0;mso-width-relative:margin;mso-height-relative:margin;v-text-anchor:middle" o:gfxdata="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" fillcolor="#c3c3c3 [2166]" strokecolor="#a5a5a5 [3206]" strokeweight=".5pt">
+              <v:rect w14:anchorId="5D4FBAF0" id="Rectangle 8" o:spid="_x0000_s1030" style="position:absolute;left:0;text-align:left;margin-left:37.9pt;margin-top:.6pt;width:463.2pt;height:34.2pt;z-index:251665408;visibility:visible;mso-wrap-style:square;mso-width-percent:0;mso-height-percent:0;mso-wrap-distance-left:9pt;mso-wrap-distance-top:0;mso-wrap-distance-right:9pt;mso-wrap-distance-bottom:0;mso-position-horizontal:absolute;mso-position-horizontal-relative:margin;mso-position-vertical:absolute;mso-position-vertical-relative:text;mso-width-percent:0;mso-height-percent:0;mso-width-relative:margin;mso-height-relative:margin;v-text-anchor:middle" o:gfxdata="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" fillcolor="#c3c3c3 [2166]" strokecolor="#a5a5a5 [3206]" strokeweight=".5pt">
                 <v:fill color2="#b6b6b6 [2614]" rotate="t" colors="0 #d2d2d2;.5 #c8c8c8;1 silver" focus="100%" type="gradient">
                   <o:fill v:ext="view" type="gradientUnscaled"/>
                 </v:fill>
@@ -5301,16 +5515,13 @@
                         <w:t>/Techniques:</w:t>
                       </w:r>
                       <w:r>
-                        <w:t xml:space="preserve"> </w:t>
+                        <w:t xml:space="preserve"> Cisco WebEx API, Python, Flask, </w:t>
                       </w:r>
                       <w:r>
-                        <w:t>Cisco WebEx</w:t>
+                        <w:t>N</w:t>
                       </w:r>
                       <w:r>
-                        <w:t xml:space="preserve"> API, Python, Flask, ngrok, Naive Bayes Algorithm</w:t>
-                      </w:r>
-                      <w:r>
-                        <w:t>, Tonomi API, Shell Scripting, JIRA API</w:t>
+                        <w:t>grok, Naive Bayes Algorithm, Tonomi API, Shell Scripting, JIRA API</w:t>
                       </w:r>
                     </w:p>
                   </w:txbxContent>
@@ -5393,7 +5604,7 @@
               </wp:anchor>
             </w:drawing>
           </mc:Choice>
-          <mc:Fallback>
+          <mc:Fallback xmlns:w16sdtdh="http://schemas.microsoft.com/office/word/2020/wordml/sdtdatahash" xmlns:w16="http://schemas.microsoft.com/office/word/2018/wordml" xmlns:w16cex="http://schemas.microsoft.com/office/word/2018/wordml/cex">
             <w:pict>
               <v:line w14:anchorId="1DFD73FF" id="Straight Connector 4" o:spid="_x0000_s1026" style="position:absolute;flip:y;z-index:251680768;visibility:visible;mso-wrap-style:square;mso-width-percent:0;mso-height-percent:0;mso-wrap-distance-left:9pt;mso-wrap-distance-top:0;mso-wrap-distance-right:9pt;mso-wrap-distance-bottom:0;mso-position-horizontal:absolute;mso-position-horizontal-relative:margin;mso-position-vertical:absolute;mso-position-vertical-relative:text;mso-width-percent:0;mso-height-percent:0;mso-width-relative:margin;mso-height-relative:margin" from="10.8pt,24.6pt" to="516.6pt,25.2pt" o:gfxdata="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" strokecolor="#4472c4 [3204]" strokeweight=".5pt">
                 <v:stroke joinstyle="miter"/>
@@ -5731,7 +5942,7 @@
               </wp:anchor>
             </w:drawing>
           </mc:Choice>
-          <mc:Fallback>
+          <mc:Fallback xmlns:w16sdtdh="http://schemas.microsoft.com/office/word/2020/wordml/sdtdatahash" xmlns:w16="http://schemas.microsoft.com/office/word/2018/wordml" xmlns:w16cex="http://schemas.microsoft.com/office/word/2018/wordml/cex">
             <w:pict>
               <v:rect w14:anchorId="4340296C" id="Rectangle 9" o:spid="_x0000_s1030" style="position:absolute;left:0;text-align:left;margin-left:37.2pt;margin-top:7.2pt;width:463.2pt;height:34.2pt;z-index:251667456;visibility:visible;mso-wrap-style:square;mso-width-percent:0;mso-height-percent:0;mso-wrap-distance-left:9pt;mso-wrap-distance-top:0;mso-wrap-distance-right:9pt;mso-wrap-distance-bottom:0;mso-position-horizontal:absolute;mso-position-horizontal-relative:margin;mso-position-vertical:absolute;mso-position-vertical-relative:text;mso-width-percent:0;mso-height-percent:0;mso-width-relative:margin;mso-height-relative:margin;v-text-anchor:middle" o:gfxdata="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" fillcolor="#c3c3c3 [2166]" strokecolor="#a5a5a5 [3206]" strokeweight=".5pt">
                 <v:fill color2="#b6b6b6 [2614]" rotate="t" colors="0 #d2d2d2;.5 #c8c8c8;1 silver" focus="100%" type="gradient">
@@ -5859,7 +6070,7 @@
               </wp:anchor>
             </w:drawing>
           </mc:Choice>
-          <mc:Fallback>
+          <mc:Fallback xmlns:w16sdtdh="http://schemas.microsoft.com/office/word/2020/wordml/sdtdatahash" xmlns:w16="http://schemas.microsoft.com/office/word/2018/wordml" xmlns:w16cex="http://schemas.microsoft.com/office/word/2018/wordml/cex">
             <w:pict>
               <v:line w14:anchorId="3B6E7754" id="Straight Connector 5" o:spid="_x0000_s1026" style="position:absolute;flip:y;z-index:251682816;visibility:visible;mso-wrap-style:square;mso-width-percent:0;mso-height-percent:0;mso-wrap-distance-left:9pt;mso-wrap-distance-top:0;mso-wrap-distance-right:9pt;mso-wrap-distance-bottom:0;mso-position-horizontal:absolute;mso-position-horizontal-relative:margin;mso-position-vertical:absolute;mso-position-vertical-relative:text;mso-width-percent:0;mso-height-percent:0;mso-width-relative:margin;mso-height-relative:margin" from="10.8pt,23.35pt" to="516.6pt,23.95pt" o:gfxdata="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" strokecolor="#4472c4 [3204]" strokeweight=".5pt">
                 <v:stroke joinstyle="miter"/>
@@ -5903,8 +6114,19 @@
           <w:sz w:val="24"/>
           <w:szCs w:val="24"/>
         </w:rPr>
-        <w:t>CR Inventory Management using Predictive Analytics Client: Charrles Routte</w:t>
-      </w:r>
+        <w:t xml:space="preserve">CR Inventory Management using Predictive Analytics Client: Charrles </w:t>
+      </w:r>
+      <w:proofErr w:type="spellStart"/>
+      <w:r>
+        <w:rPr>
+          <w:rFonts w:ascii="Times New Roman" w:hAnsi="Times New Roman" w:cs="Times New Roman"/>
+          <w:b/>
+          <w:sz w:val="24"/>
+          <w:szCs w:val="24"/>
+        </w:rPr>
+        <w:t>Routte</w:t>
+      </w:r>
+      <w:proofErr w:type="spellEnd"/>
     </w:p>
     <w:p>
       <w:pPr>
@@ -6072,7 +6294,14 @@
                                 <w:sz w:val="24"/>
                                 <w:szCs w:val="24"/>
                               </w:rPr>
-                              <w:t>Python, Jupyter Notebook (Anaconda), HIVE, Tableau, Azure ML Studio</w:t>
+                              <w:t xml:space="preserve">Python, Jupyter Notebook (Anaconda), HIVE, Tableau, Azure </w:t>
+                            </w:r>
+                            <w:r>
+                              <w:rPr>
+                                <w:sz w:val="24"/>
+                                <w:szCs w:val="24"/>
+                              </w:rPr>
+                              <w:t>HD Insight</w:t>
                             </w:r>
                           </w:p>
                         </w:txbxContent>
@@ -6094,7 +6323,7 @@
           </mc:Choice>
           <mc:Fallback>
             <w:pict>
-              <v:rect w14:anchorId="6522CF62" id="Rectangle 10" o:spid="_x0000_s1031" style="position:absolute;left:0;text-align:left;margin-left:434.8pt;margin-top:7.2pt;width:486pt;height:22.8pt;z-index:251669504;visibility:visible;mso-wrap-style:square;mso-height-percent:0;mso-wrap-distance-left:9pt;mso-wrap-distance-top:0;mso-wrap-distance-right:9pt;mso-wrap-distance-bottom:0;mso-position-horizontal:right;mso-position-horizontal-relative:margin;mso-position-vertical:absolute;mso-position-vertical-relative:text;mso-height-percent:0;mso-height-relative:margin;v-text-anchor:middle" o:gfxdata="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" fillcolor="#c3c3c3 [2166]" strokecolor="#a5a5a5 [3206]" strokeweight=".5pt">
+              <v:rect w14:anchorId="6522CF62" id="Rectangle 10" o:spid="_x0000_s1032" style="position:absolute;left:0;text-align:left;margin-left:434.8pt;margin-top:7.2pt;width:486pt;height:22.8pt;z-index:251669504;visibility:visible;mso-wrap-style:square;mso-height-percent:0;mso-wrap-distance-left:9pt;mso-wrap-distance-top:0;mso-wrap-distance-right:9pt;mso-wrap-distance-bottom:0;mso-position-horizontal:right;mso-position-horizontal-relative:margin;mso-position-vertical:absolute;mso-position-vertical-relative:text;mso-height-percent:0;mso-height-relative:margin;v-text-anchor:middle" o:gfxdata="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" fillcolor="#c3c3c3 [2166]" strokecolor="#a5a5a5 [3206]" strokeweight=".5pt">
                 <v:fill color2="#b6b6b6 [2614]" rotate="t" colors="0 #d2d2d2;.5 #c8c8c8;1 silver" focus="100%" type="gradient">
                   <o:fill v:ext="view" type="gradientUnscaled"/>
                 </v:fill>
@@ -6123,7 +6352,14 @@
                           <w:sz w:val="24"/>
                           <w:szCs w:val="24"/>
                         </w:rPr>
-                        <w:t>Python, Jupyter Notebook (Anaconda), HIVE, Tableau, Azure ML Studio</w:t>
+                        <w:t xml:space="preserve">Python, Jupyter Notebook (Anaconda), HIVE, Tableau, Azure </w:t>
+                      </w:r>
+                      <w:r>
+                        <w:rPr>
+                          <w:sz w:val="24"/>
+                          <w:szCs w:val="24"/>
+                        </w:rPr>
+                        <w:t>HD Insight</w:t>
                       </w:r>
                     </w:p>
                   </w:txbxContent>
@@ -6214,7 +6450,7 @@
               </wp:anchor>
             </w:drawing>
           </mc:Choice>
-          <mc:Fallback>
+          <mc:Fallback xmlns:w16sdtdh="http://schemas.microsoft.com/office/word/2020/wordml/sdtdatahash" xmlns:w16="http://schemas.microsoft.com/office/word/2018/wordml" xmlns:w16cex="http://schemas.microsoft.com/office/word/2018/wordml/cex">
             <w:pict>
               <v:line w14:anchorId="064CB4F0" id="Straight Connector 11" o:spid="_x0000_s1026" style="position:absolute;flip:y;z-index:251684864;visibility:visible;mso-wrap-style:square;mso-width-percent:0;mso-height-percent:0;mso-wrap-distance-left:9pt;mso-wrap-distance-top:0;mso-wrap-distance-right:9pt;mso-wrap-distance-bottom:0;mso-position-horizontal:right;mso-position-horizontal-relative:margin;mso-position-vertical:absolute;mso-position-vertical-relative:text;mso-width-percent:0;mso-height-percent:0;mso-width-relative:margin;mso-height-relative:margin" from="454.6pt,15.55pt" to="960.4pt,16.15pt" o:gfxdata="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" strokecolor="#4472c4 [3204]" strokeweight=".5pt">
                 <v:stroke joinstyle="miter"/>
@@ -6239,16 +6475,54 @@
         </w:tabs>
         <w:rPr>
           <w:rFonts w:ascii="Times New Roman" w:hAnsi="Times New Roman" w:cs="Times New Roman"/>
-          <w:b/>
-          <w:sz w:val="24"/>
-        </w:rPr>
-      </w:pPr>
-      <w:r>
-        <w:rPr>
-          <w:rFonts w:ascii="Times New Roman" w:hAnsi="Times New Roman" w:cs="Times New Roman"/>
-          <w:sz w:val="24"/>
-        </w:rPr>
-        <w:t xml:space="preserve">        Project</w:t>
+          <w:sz w:val="24"/>
+        </w:rPr>
+      </w:pPr>
+      <w:r>
+        <w:rPr>
+          <w:rFonts w:ascii="Times New Roman" w:hAnsi="Times New Roman" w:cs="Times New Roman"/>
+          <w:sz w:val="24"/>
+        </w:rPr>
+        <w:t xml:space="preserve">       </w:t>
+      </w:r>
+    </w:p>
+    <w:p>
+      <w:pPr>
+        <w:tabs>
+          <w:tab w:val="left" w:pos="284"/>
+        </w:tabs>
+        <w:rPr>
+          <w:rFonts w:ascii="Times New Roman" w:hAnsi="Times New Roman" w:cs="Times New Roman"/>
+          <w:sz w:val="24"/>
+        </w:rPr>
+      </w:pPr>
+    </w:p>
+    <w:p>
+      <w:pPr>
+        <w:tabs>
+          <w:tab w:val="left" w:pos="284"/>
+        </w:tabs>
+        <w:rPr>
+          <w:rFonts w:ascii="Times New Roman" w:hAnsi="Times New Roman" w:cs="Times New Roman"/>
+          <w:b/>
+          <w:sz w:val="24"/>
+        </w:rPr>
+      </w:pPr>
+      <w:r>
+        <w:rPr>
+          <w:rFonts w:ascii="Times New Roman" w:hAnsi="Times New Roman" w:cs="Times New Roman"/>
+          <w:sz w:val="24"/>
+        </w:rPr>
+        <w:lastRenderedPageBreak/>
+        <w:tab/>
+        <w:t xml:space="preserve">   </w:t>
+      </w:r>
+      <w:r>
+        <w:rPr>
+          <w:rFonts w:ascii="Times New Roman" w:hAnsi="Times New Roman" w:cs="Times New Roman"/>
+          <w:sz w:val="24"/>
+        </w:rPr>
+        <w:t xml:space="preserve"> Project</w:t>
       </w:r>
       <w:r>
         <w:rPr>
@@ -6362,7 +6636,6 @@
         <w:ind w:left="1080"/>
       </w:pPr>
       <w:r>
-        <w:lastRenderedPageBreak/>
         <w:t xml:space="preserve">Generating Summary reports of all jobs running day from scrapped data. </w:t>
       </w:r>
     </w:p>
@@ -6546,7 +6819,7 @@
               </wp:anchor>
             </w:drawing>
           </mc:Choice>
-          <mc:Fallback>
+          <mc:Fallback xmlns:w16sdtdh="http://schemas.microsoft.com/office/word/2020/wordml/sdtdatahash" xmlns:w16="http://schemas.microsoft.com/office/word/2018/wordml" xmlns:w16cex="http://schemas.microsoft.com/office/word/2018/wordml/cex">
             <w:pict>
               <v:rect w14:anchorId="311D214D" id="Rectangle 16" o:spid="_x0000_s1032" style="position:absolute;margin-left:39.6pt;margin-top:.85pt;width:491.4pt;height:22.8pt;z-index:251671552;visibility:visible;mso-wrap-style:square;mso-width-percent:0;mso-height-percent:0;mso-wrap-distance-left:9pt;mso-wrap-distance-top:0;mso-wrap-distance-right:9pt;mso-wrap-distance-bottom:0;mso-position-horizontal:absolute;mso-position-horizontal-relative:text;mso-position-vertical:absolute;mso-position-vertical-relative:text;mso-width-percent:0;mso-height-percent:0;mso-width-relative:margin;mso-height-relative:margin;v-text-anchor:middle" o:gfxdata="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" fillcolor="#c3c3c3 [2166]" strokecolor="#a5a5a5 [3206]" strokeweight=".5pt">
                 <v:fill color2="#b6b6b6 [2614]" rotate="t" colors="0 #d2d2d2;.5 #c8c8c8;1 silver" focus="100%" type="gradient">
@@ -6696,7 +6969,7 @@
               </wp:anchor>
             </w:drawing>
           </mc:Choice>
-          <mc:Fallback>
+          <mc:Fallback xmlns:w16sdtdh="http://schemas.microsoft.com/office/word/2020/wordml/sdtdatahash" xmlns:w16="http://schemas.microsoft.com/office/word/2018/wordml" xmlns:w16cex="http://schemas.microsoft.com/office/word/2018/wordml/cex">
             <w:pict>
               <v:line w14:anchorId="325714E5" id="Straight Connector 12" o:spid="_x0000_s1026" style="position:absolute;flip:y;z-index:251686912;visibility:visible;mso-wrap-style:square;mso-width-percent:0;mso-height-percent:0;mso-wrap-distance-left:9pt;mso-wrap-distance-top:0;mso-wrap-distance-right:9pt;mso-wrap-distance-bottom:0;mso-position-horizontal:right;mso-position-horizontal-relative:margin;mso-position-vertical:absolute;mso-position-vertical-relative:text;mso-width-percent:0;mso-height-percent:0;mso-width-relative:margin;mso-height-relative:margin" from="454.6pt,16.2pt" to="960.4pt,16.8pt" o:gfxdata="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" strokecolor="#4472c4 [3204]" strokeweight=".5pt">
                 <v:stroke joinstyle="miter"/>
@@ -7074,7 +7347,7 @@
               </wp:anchor>
             </w:drawing>
           </mc:Choice>
-          <mc:Fallback>
+          <mc:Fallback xmlns:w16sdtdh="http://schemas.microsoft.com/office/word/2020/wordml/sdtdatahash" xmlns:w16="http://schemas.microsoft.com/office/word/2018/wordml" xmlns:w16cex="http://schemas.microsoft.com/office/word/2018/wordml/cex">
             <w:pict>
               <v:rect w14:anchorId="609ABA34" id="Rectangle 17" o:spid="_x0000_s1033" style="position:absolute;margin-left:39.6pt;margin-top:7.85pt;width:493.8pt;height:22.8pt;z-index:251673600;visibility:visible;mso-wrap-style:square;mso-width-percent:0;mso-height-percent:0;mso-wrap-distance-left:9pt;mso-wrap-distance-top:0;mso-wrap-distance-right:9pt;mso-wrap-distance-bottom:0;mso-position-horizontal:absolute;mso-position-horizontal-relative:text;mso-position-vertical:absolute;mso-position-vertical-relative:text;mso-width-percent:0;mso-height-percent:0;mso-width-relative:margin;mso-height-relative:margin;v-text-anchor:middle" o:gfxdata="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" fillcolor="#c3c3c3 [2166]" strokecolor="#a5a5a5 [3206]" strokeweight=".5pt">
                 <v:fill color2="#b6b6b6 [2614]" rotate="t" colors="0 #d2d2d2;.5 #c8c8c8;1 silver" focus="100%" type="gradient">
@@ -7240,7 +7513,7 @@
               </wp:anchor>
             </w:drawing>
           </mc:Choice>
-          <mc:Fallback>
+          <mc:Fallback xmlns:w16sdtdh="http://schemas.microsoft.com/office/word/2020/wordml/sdtdatahash" xmlns:w16="http://schemas.microsoft.com/office/word/2018/wordml" xmlns:w16cex="http://schemas.microsoft.com/office/word/2018/wordml/cex">
             <w:pict>
               <v:line w14:anchorId="3CFCBC37" id="Straight Connector 13" o:spid="_x0000_s1026" style="position:absolute;flip:y;z-index:251688960;visibility:visible;mso-wrap-style:square;mso-width-percent:0;mso-height-percent:0;mso-wrap-distance-left:9pt;mso-wrap-distance-top:0;mso-wrap-distance-right:9pt;mso-wrap-distance-bottom:0;mso-position-horizontal:left;mso-position-horizontal-relative:margin;mso-position-vertical:absolute;mso-position-vertical-relative:text;mso-width-percent:0;mso-height-percent:0;mso-width-relative:margin;mso-height-relative:margin" from="0,.5pt" to="505.8pt,1.1pt" o:gfxdata="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" strokecolor="#4472c4 [3204]" strokeweight=".5pt">
                 <v:stroke joinstyle="miter"/>
@@ -7829,7 +8102,7 @@
               </wp:anchor>
             </w:drawing>
           </mc:Choice>
-          <mc:Fallback>
+          <mc:Fallback xmlns:w16sdtdh="http://schemas.microsoft.com/office/word/2020/wordml/sdtdatahash" xmlns:w16="http://schemas.microsoft.com/office/word/2018/wordml" xmlns:w16cex="http://schemas.microsoft.com/office/word/2018/wordml/cex">
             <w:pict>
               <v:rect w14:anchorId="6EE1CD78" id="Rectangle 18" o:spid="_x0000_s1034" style="position:absolute;margin-left:42.6pt;margin-top:1.4pt;width:486pt;height:39pt;z-index:251675648;visibility:visible;mso-wrap-style:square;mso-height-percent:0;mso-wrap-distance-left:9pt;mso-wrap-distance-top:0;mso-wrap-distance-right:9pt;mso-wrap-distance-bottom:0;mso-position-horizontal:absolute;mso-position-horizontal-relative:text;mso-position-vertical:absolute;mso-position-vertical-relative:text;mso-height-percent:0;mso-height-relative:margin;v-text-anchor:middle" o:gfxdata="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" fillcolor="#c3c3c3 [2166]" strokecolor="#a5a5a5 [3206]" strokeweight=".5pt">
                 <v:fill color2="#b6b6b6 [2614]" rotate="t" colors="0 #d2d2d2;.5 #c8c8c8;1 silver" focus="100%" type="gradient">
@@ -7912,6 +8185,7 @@
           <w:u w:val="thick"/>
           <w:shd w:val="clear" w:color="auto" w:fill="D2D2D2"/>
         </w:rPr>
+        <w:lastRenderedPageBreak/>
         <w:t>EXTRA CURRICULAR ACHEIVEMENTS</w:t>
       </w:r>
     </w:p>
@@ -9016,7 +9290,7 @@
 </file>
 
 <file path=word/endnotes.xml><?xml version="1.0" encoding="utf-8"?>
-<w:endnotes xmlns:wpc="http://schemas.microsoft.com/office/word/2010/wordprocessingCanvas" xmlns:cx="http://schemas.microsoft.com/office/drawing/2014/chartex" xmlns:cx1="http://schemas.microsoft.com/office/drawing/2015/9/8/chartex" xmlns:cx2="http://schemas.microsoft.com/office/drawing/2015/10/21/chartex" xmlns:cx3="http://schemas.microsoft.com/office/drawing/2016/5/9/chartex" xmlns:cx4="http://schemas.microsoft.com/office/drawing/2016/5/10/chartex" xmlns:cx5="http://schemas.microsoft.com/office/drawing/2016/5/11/chartex" xmlns:cx6="http://schemas.microsoft.com/office/drawing/2016/5/12/chartex" xmlns:cx7="http://schemas.microsoft.com/office/drawing/2016/5/13/chartex" xmlns:cx8="http://schemas.microsoft.com/office/drawing/2016/5/14/chartex" xmlns:mc="http://schemas.openxmlformats.org/markup-compatibility/2006" xmlns:aink="http://schemas.microsoft.com/office/drawing/2016/ink" xmlns:am3d="http://schemas.microsoft.com/office/drawing/2017/model3d" xmlns:o="urn:schemas-microsoft-com:office:office" xmlns:r="http://schemas.openxmlformats.org/officeDocument/2006/relationships" xmlns:m="http://schemas.openxmlformats.org/officeDocument/2006/math" xmlns:v="urn:schemas-microsoft-com:vml" xmlns:wp14="http://schemas.microsoft.com/office/word/2010/wordprocessingDrawing" xmlns:wp="http://schemas.openxmlformats.org/drawingml/2006/wordprocessingDrawing" xmlns:w10="urn:schemas-microsoft-com:office:word" xmlns:w="http://schemas.openxmlformats.org/wordprocessingml/2006/main" xmlns:w14="http://schemas.microsoft.com/office/word/2010/wordml" xmlns:w15="http://schemas.microsoft.com/office/word/2012/wordml" xmlns:w16cex="http://schemas.microsoft.com/office/word/2018/wordml/cex" xmlns:w16cid="http://schemas.microsoft.com/office/word/2016/wordml/cid" xmlns:w16="http://schemas.microsoft.com/office/word/2018/wordml" xmlns:w16sdtdh="http://schemas.microsoft.com/office/word/2020/wordml/sdtdatahash" xmlns:w16se="http://schemas.microsoft.com/office/word/2015/wordml/symex" xmlns:wpg="http://schemas.microsoft.com/office/word/2010/wordprocessingGroup" xmlns:wpi="http://schemas.microsoft.com/office/word/2010/wordprocessingInk" xmlns:wne="http://schemas.microsoft.com/office/word/2006/wordml" xmlns:wps="http://schemas.microsoft.com/office/word/2010/wordprocessingShape" mc:Ignorable="w14 w15 w16se w16cid w16 w16cex w16sdtdh wp14">
+<w:endnotes xmlns:wpc="http://schemas.microsoft.com/office/word/2010/wordprocessingCanvas" xmlns:cx="http://schemas.microsoft.com/office/drawing/2014/chartex" xmlns:cx1="http://schemas.microsoft.com/office/drawing/2015/9/8/chartex" xmlns:cx2="http://schemas.microsoft.com/office/drawing/2015/10/21/chartex" xmlns:cx3="http://schemas.microsoft.com/office/drawing/2016/5/9/chartex" xmlns:cx4="http://schemas.microsoft.com/office/drawing/2016/5/10/chartex" xmlns:cx5="http://schemas.microsoft.com/office/drawing/2016/5/11/chartex" xmlns:cx6="http://schemas.microsoft.com/office/drawing/2016/5/12/chartex" xmlns:cx7="http://schemas.microsoft.com/office/drawing/2016/5/13/chartex" xmlns:cx8="http://schemas.microsoft.com/office/drawing/2016/5/14/chartex" xmlns:mc="http://schemas.openxmlformats.org/markup-compatibility/2006" xmlns:aink="http://schemas.microsoft.com/office/drawing/2016/ink" xmlns:am3d="http://schemas.microsoft.com/office/drawing/2017/model3d" xmlns:o="urn:schemas-microsoft-com:office:office" xmlns:r="http://schemas.openxmlformats.org/officeDocument/2006/relationships" xmlns:m="http://schemas.openxmlformats.org/officeDocument/2006/math" xmlns:v="urn:schemas-microsoft-com:vml" xmlns:wp14="http://schemas.microsoft.com/office/word/2010/wordprocessingDrawing" xmlns:wp="http://schemas.openxmlformats.org/drawingml/2006/wordprocessingDrawing" xmlns:w10="urn:schemas-microsoft-com:office:word" xmlns:w="http://schemas.openxmlformats.org/wordprocessingml/2006/main" xmlns:w14="http://schemas.microsoft.com/office/word/2010/wordml" xmlns:w15="http://schemas.microsoft.com/office/word/2012/wordml" xmlns:w16cid="http://schemas.microsoft.com/office/word/2016/wordml/cid" xmlns:w16se="http://schemas.microsoft.com/office/word/2015/wordml/symex" xmlns:wpg="http://schemas.microsoft.com/office/word/2010/wordprocessingGroup" xmlns:wpi="http://schemas.microsoft.com/office/word/2010/wordprocessingInk" xmlns:wne="http://schemas.microsoft.com/office/word/2006/wordml" xmlns:wps="http://schemas.microsoft.com/office/word/2010/wordprocessingShape" mc:Ignorable="w14 w15 w16se w16cid wp14">
   <w:endnote w:type="separator" w:id="-1">
     <w:p>
       <w:pPr>
@@ -9041,7 +9315,7 @@
 </file>
 
 <file path=word/footer1.xml><?xml version="1.0" encoding="utf-8"?>
-<w:ftr xmlns:wpc="http://schemas.microsoft.com/office/word/2010/wordprocessingCanvas" xmlns:cx="http://schemas.microsoft.com/office/drawing/2014/chartex" xmlns:cx1="http://schemas.microsoft.com/office/drawing/2015/9/8/chartex" xmlns:cx2="http://schemas.microsoft.com/office/drawing/2015/10/21/chartex" xmlns:cx3="http://schemas.microsoft.com/office/drawing/2016/5/9/chartex" xmlns:cx4="http://schemas.microsoft.com/office/drawing/2016/5/10/chartex" xmlns:cx5="http://schemas.microsoft.com/office/drawing/2016/5/11/chartex" xmlns:cx6="http://schemas.microsoft.com/office/drawing/2016/5/12/chartex" xmlns:cx7="http://schemas.microsoft.com/office/drawing/2016/5/13/chartex" xmlns:cx8="http://schemas.microsoft.com/office/drawing/2016/5/14/chartex" xmlns:mc="http://schemas.openxmlformats.org/markup-compatibility/2006" xmlns:aink="http://schemas.microsoft.com/office/drawing/2016/ink" xmlns:am3d="http://schemas.microsoft.com/office/drawing/2017/model3d" xmlns:o="urn:schemas-microsoft-com:office:office" xmlns:r="http://schemas.openxmlformats.org/officeDocument/2006/relationships" xmlns:m="http://schemas.openxmlformats.org/officeDocument/2006/math" xmlns:v="urn:schemas-microsoft-com:vml" xmlns:wp14="http://schemas.microsoft.com/office/word/2010/wordprocessingDrawing" xmlns:wp="http://schemas.openxmlformats.org/drawingml/2006/wordprocessingDrawing" xmlns:w10="urn:schemas-microsoft-com:office:word" xmlns:w="http://schemas.openxmlformats.org/wordprocessingml/2006/main" xmlns:w14="http://schemas.microsoft.com/office/word/2010/wordml" xmlns:w15="http://schemas.microsoft.com/office/word/2012/wordml" xmlns:w16cex="http://schemas.microsoft.com/office/word/2018/wordml/cex" xmlns:w16cid="http://schemas.microsoft.com/office/word/2016/wordml/cid" xmlns:w16="http://schemas.microsoft.com/office/word/2018/wordml" xmlns:w16sdtdh="http://schemas.microsoft.com/office/word/2020/wordml/sdtdatahash" xmlns:w16se="http://schemas.microsoft.com/office/word/2015/wordml/symex" xmlns:wpg="http://schemas.microsoft.com/office/word/2010/wordprocessingGroup" xmlns:wpi="http://schemas.microsoft.com/office/word/2010/wordprocessingInk" xmlns:wne="http://schemas.microsoft.com/office/word/2006/wordml" xmlns:wps="http://schemas.microsoft.com/office/word/2010/wordprocessingShape" mc:Ignorable="w14 w15 w16se w16cid w16 w16cex w16sdtdh wp14">
+<w:ftr xmlns:wpc="http://schemas.microsoft.com/office/word/2010/wordprocessingCanvas" xmlns:cx="http://schemas.microsoft.com/office/drawing/2014/chartex" xmlns:cx1="http://schemas.microsoft.com/office/drawing/2015/9/8/chartex" xmlns:cx2="http://schemas.microsoft.com/office/drawing/2015/10/21/chartex" xmlns:cx3="http://schemas.microsoft.com/office/drawing/2016/5/9/chartex" xmlns:cx4="http://schemas.microsoft.com/office/drawing/2016/5/10/chartex" xmlns:cx5="http://schemas.microsoft.com/office/drawing/2016/5/11/chartex" xmlns:cx6="http://schemas.microsoft.com/office/drawing/2016/5/12/chartex" xmlns:cx7="http://schemas.microsoft.com/office/drawing/2016/5/13/chartex" xmlns:cx8="http://schemas.microsoft.com/office/drawing/2016/5/14/chartex" xmlns:mc="http://schemas.openxmlformats.org/markup-compatibility/2006" xmlns:aink="http://schemas.microsoft.com/office/drawing/2016/ink" xmlns:am3d="http://schemas.microsoft.com/office/drawing/2017/model3d" xmlns:o="urn:schemas-microsoft-com:office:office" xmlns:r="http://schemas.openxmlformats.org/officeDocument/2006/relationships" xmlns:m="http://schemas.openxmlformats.org/officeDocument/2006/math" xmlns:v="urn:schemas-microsoft-com:vml" xmlns:wp14="http://schemas.microsoft.com/office/word/2010/wordprocessingDrawing" xmlns:wp="http://schemas.openxmlformats.org/drawingml/2006/wordprocessingDrawing" xmlns:w10="urn:schemas-microsoft-com:office:word" xmlns:w="http://schemas.openxmlformats.org/wordprocessingml/2006/main" xmlns:w14="http://schemas.microsoft.com/office/word/2010/wordml" xmlns:w15="http://schemas.microsoft.com/office/word/2012/wordml" xmlns:w16cid="http://schemas.microsoft.com/office/word/2016/wordml/cid" xmlns:w16se="http://schemas.microsoft.com/office/word/2015/wordml/symex" xmlns:wpg="http://schemas.microsoft.com/office/word/2010/wordprocessingGroup" xmlns:wpi="http://schemas.microsoft.com/office/word/2010/wordprocessingInk" xmlns:wne="http://schemas.microsoft.com/office/word/2006/wordml" xmlns:wps="http://schemas.microsoft.com/office/word/2010/wordprocessingShape" mc:Ignorable="w14 w15 w16se w16cid wp14">
   <w:p>
     <w:pPr>
       <w:pStyle w:val="Header"/>
@@ -9075,7 +9349,7 @@
 </file>
 
 <file path=word/footnotes.xml><?xml version="1.0" encoding="utf-8"?>
-<w:footnotes xmlns:wpc="http://schemas.microsoft.com/office/word/2010/wordprocessingCanvas" xmlns:cx="http://schemas.microsoft.com/office/drawing/2014/chartex" xmlns:cx1="http://schemas.microsoft.com/office/drawing/2015/9/8/chartex" xmlns:cx2="http://schemas.microsoft.com/office/drawing/2015/10/21/chartex" xmlns:cx3="http://schemas.microsoft.com/office/drawing/2016/5/9/chartex" xmlns:cx4="http://schemas.microsoft.com/office/drawing/2016/5/10/chartex" xmlns:cx5="http://schemas.microsoft.com/office/drawing/2016/5/11/chartex" xmlns:cx6="http://schemas.microsoft.com/office/drawing/2016/5/12/chartex" xmlns:cx7="http://schemas.microsoft.com/office/drawing/2016/5/13/chartex" xmlns:cx8="http://schemas.microsoft.com/office/drawing/2016/5/14/chartex" xmlns:mc="http://schemas.openxmlformats.org/markup-compatibility/2006" xmlns:aink="http://schemas.microsoft.com/office/drawing/2016/ink" xmlns:am3d="http://schemas.microsoft.com/office/drawing/2017/model3d" xmlns:o="urn:schemas-microsoft-com:office:office" xmlns:r="http://schemas.openxmlformats.org/officeDocument/2006/relationships" xmlns:m="http://schemas.openxmlformats.org/officeDocument/2006/math" xmlns:v="urn:schemas-microsoft-com:vml" xmlns:wp14="http://schemas.microsoft.com/office/word/2010/wordprocessingDrawing" xmlns:wp="http://schemas.openxmlformats.org/drawingml/2006/wordprocessingDrawing" xmlns:w10="urn:schemas-microsoft-com:office:word" xmlns:w="http://schemas.openxmlformats.org/wordprocessingml/2006/main" xmlns:w14="http://schemas.microsoft.com/office/word/2010/wordml" xmlns:w15="http://schemas.microsoft.com/office/word/2012/wordml" xmlns:w16cex="http://schemas.microsoft.com/office/word/2018/wordml/cex" xmlns:w16cid="http://schemas.microsoft.com/office/word/2016/wordml/cid" xmlns:w16="http://schemas.microsoft.com/office/word/2018/wordml" xmlns:w16sdtdh="http://schemas.microsoft.com/office/word/2020/wordml/sdtdatahash" xmlns:w16se="http://schemas.microsoft.com/office/word/2015/wordml/symex" xmlns:wpg="http://schemas.microsoft.com/office/word/2010/wordprocessingGroup" xmlns:wpi="http://schemas.microsoft.com/office/word/2010/wordprocessingInk" xmlns:wne="http://schemas.microsoft.com/office/word/2006/wordml" xmlns:wps="http://schemas.microsoft.com/office/word/2010/wordprocessingShape" mc:Ignorable="w14 w15 w16se w16cid w16 w16cex w16sdtdh wp14">
+<w:footnotes xmlns:wpc="http://schemas.microsoft.com/office/word/2010/wordprocessingCanvas" xmlns:cx="http://schemas.microsoft.com/office/drawing/2014/chartex" xmlns:cx1="http://schemas.microsoft.com/office/drawing/2015/9/8/chartex" xmlns:cx2="http://schemas.microsoft.com/office/drawing/2015/10/21/chartex" xmlns:cx3="http://schemas.microsoft.com/office/drawing/2016/5/9/chartex" xmlns:cx4="http://schemas.microsoft.com/office/drawing/2016/5/10/chartex" xmlns:cx5="http://schemas.microsoft.com/office/drawing/2016/5/11/chartex" xmlns:cx6="http://schemas.microsoft.com/office/drawing/2016/5/12/chartex" xmlns:cx7="http://schemas.microsoft.com/office/drawing/2016/5/13/chartex" xmlns:cx8="http://schemas.microsoft.com/office/drawing/2016/5/14/chartex" xmlns:mc="http://schemas.openxmlformats.org/markup-compatibility/2006" xmlns:aink="http://schemas.microsoft.com/office/drawing/2016/ink" xmlns:am3d="http://schemas.microsoft.com/office/drawing/2017/model3d" xmlns:o="urn:schemas-microsoft-com:office:office" xmlns:r="http://schemas.openxmlformats.org/officeDocument/2006/relationships" xmlns:m="http://schemas.openxmlformats.org/officeDocument/2006/math" xmlns:v="urn:schemas-microsoft-com:vml" xmlns:wp14="http://schemas.microsoft.com/office/word/2010/wordprocessingDrawing" xmlns:wp="http://schemas.openxmlformats.org/drawingml/2006/wordprocessingDrawing" xmlns:w10="urn:schemas-microsoft-com:office:word" xmlns:w="http://schemas.openxmlformats.org/wordprocessingml/2006/main" xmlns:w14="http://schemas.microsoft.com/office/word/2010/wordml" xmlns:w15="http://schemas.microsoft.com/office/word/2012/wordml" xmlns:w16cid="http://schemas.microsoft.com/office/word/2016/wordml/cid" xmlns:w16se="http://schemas.microsoft.com/office/word/2015/wordml/symex" xmlns:wpg="http://schemas.microsoft.com/office/word/2010/wordprocessingGroup" xmlns:wpi="http://schemas.microsoft.com/office/word/2010/wordprocessingInk" xmlns:wne="http://schemas.microsoft.com/office/word/2006/wordml" xmlns:wps="http://schemas.microsoft.com/office/word/2010/wordprocessingShape" mc:Ignorable="w14 w15 w16se w16cid wp14">
   <w:footnote w:type="separator" w:id="-1">
     <w:p>
       <w:pPr>
@@ -9100,7 +9374,7 @@
 </file>
 
 <file path=word/numbering.xml><?xml version="1.0" encoding="utf-8"?>
-<w:numbering xmlns:wpc="http://schemas.microsoft.com/office/word/2010/wordprocessingCanvas" xmlns:cx="http://schemas.microsoft.com/office/drawing/2014/chartex" xmlns:cx1="http://schemas.microsoft.com/office/drawing/2015/9/8/chartex" xmlns:cx2="http://schemas.microsoft.com/office/drawing/2015/10/21/chartex" xmlns:cx3="http://schemas.microsoft.com/office/drawing/2016/5/9/chartex" xmlns:cx4="http://schemas.microsoft.com/office/drawing/2016/5/10/chartex" xmlns:cx5="http://schemas.microsoft.com/office/drawing/2016/5/11/chartex" xmlns:cx6="http://schemas.microsoft.com/office/drawing/2016/5/12/chartex" xmlns:cx7="http://schemas.microsoft.com/office/drawing/2016/5/13/chartex" xmlns:cx8="http://schemas.microsoft.com/office/drawing/2016/5/14/chartex" xmlns:mc="http://schemas.openxmlformats.org/markup-compatibility/2006" xmlns:aink="http://schemas.microsoft.com/office/drawing/2016/ink" xmlns:am3d="http://schemas.microsoft.com/office/drawing/2017/model3d" xmlns:o="urn:schemas-microsoft-com:office:office" xmlns:r="http://schemas.openxmlformats.org/officeDocument/2006/relationships" xmlns:m="http://schemas.openxmlformats.org/officeDocument/2006/math" xmlns:v="urn:schemas-microsoft-com:vml" xmlns:wp14="http://schemas.microsoft.com/office/word/2010/wordprocessingDrawing" xmlns:wp="http://schemas.openxmlformats.org/drawingml/2006/wordprocessingDrawing" xmlns:w10="urn:schemas-microsoft-com:office:word" xmlns:w="http://schemas.openxmlformats.org/wordprocessingml/2006/main" xmlns:w14="http://schemas.microsoft.com/office/word/2010/wordml" xmlns:w15="http://schemas.microsoft.com/office/word/2012/wordml" xmlns:w16cex="http://schemas.microsoft.com/office/word/2018/wordml/cex" xmlns:w16cid="http://schemas.microsoft.com/office/word/2016/wordml/cid" xmlns:w16="http://schemas.microsoft.com/office/word/2018/wordml" xmlns:w16sdtdh="http://schemas.microsoft.com/office/word/2020/wordml/sdtdatahash" xmlns:w16se="http://schemas.microsoft.com/office/word/2015/wordml/symex" xmlns:wpg="http://schemas.microsoft.com/office/word/2010/wordprocessingGroup" xmlns:wpi="http://schemas.microsoft.com/office/word/2010/wordprocessingInk" xmlns:wne="http://schemas.microsoft.com/office/word/2006/wordml" xmlns:wps="http://schemas.microsoft.com/office/word/2010/wordprocessingShape" mc:Ignorable="w14 w15 w16se w16cid w16 w16cex w16sdtdh wp14">
+<w:numbering xmlns:wpc="http://schemas.microsoft.com/office/word/2010/wordprocessingCanvas" xmlns:cx="http://schemas.microsoft.com/office/drawing/2014/chartex" xmlns:cx1="http://schemas.microsoft.com/office/drawing/2015/9/8/chartex" xmlns:cx2="http://schemas.microsoft.com/office/drawing/2015/10/21/chartex" xmlns:cx3="http://schemas.microsoft.com/office/drawing/2016/5/9/chartex" xmlns:cx4="http://schemas.microsoft.com/office/drawing/2016/5/10/chartex" xmlns:cx5="http://schemas.microsoft.com/office/drawing/2016/5/11/chartex" xmlns:cx6="http://schemas.microsoft.com/office/drawing/2016/5/12/chartex" xmlns:cx7="http://schemas.microsoft.com/office/drawing/2016/5/13/chartex" xmlns:cx8="http://schemas.microsoft.com/office/drawing/2016/5/14/chartex" xmlns:mc="http://schemas.openxmlformats.org/markup-compatibility/2006" xmlns:aink="http://schemas.microsoft.com/office/drawing/2016/ink" xmlns:am3d="http://schemas.microsoft.com/office/drawing/2017/model3d" xmlns:o="urn:schemas-microsoft-com:office:office" xmlns:r="http://schemas.openxmlformats.org/officeDocument/2006/relationships" xmlns:m="http://schemas.openxmlformats.org/officeDocument/2006/math" xmlns:v="urn:schemas-microsoft-com:vml" xmlns:wp14="http://schemas.microsoft.com/office/word/2010/wordprocessingDrawing" xmlns:wp="http://schemas.openxmlformats.org/drawingml/2006/wordprocessingDrawing" xmlns:w10="urn:schemas-microsoft-com:office:word" xmlns:w="http://schemas.openxmlformats.org/wordprocessingml/2006/main" xmlns:w14="http://schemas.microsoft.com/office/word/2010/wordml" xmlns:w15="http://schemas.microsoft.com/office/word/2012/wordml" xmlns:w16cid="http://schemas.microsoft.com/office/word/2016/wordml/cid" xmlns:w16se="http://schemas.microsoft.com/office/word/2015/wordml/symex" xmlns:wpg="http://schemas.microsoft.com/office/word/2010/wordprocessingGroup" xmlns:wpi="http://schemas.microsoft.com/office/word/2010/wordprocessingInk" xmlns:wne="http://schemas.microsoft.com/office/word/2006/wordml" xmlns:wps="http://schemas.microsoft.com/office/word/2010/wordprocessingShape" mc:Ignorable="w14 w15 w16se w16cid wp14">
   <w:numPicBullet w:numPicBulletId="0">
     <w:pict>
       <v:shapetype id="_x0000_t75" coordsize="21600,21600" o:spt="75" o:preferrelative="t" path="m@4@5l@4@11@9@11@9@5xe" filled="f" stroked="f">
@@ -9122,7 +9396,7 @@
         <v:path o:extrusionok="f" gradientshapeok="t" o:connecttype="rect"/>
         <o:lock v:ext="edit" aspectratio="t"/>
       </v:shapetype>
-      <v:shape id="_x0000_i1086" type="#_x0000_t75" style="width:11.4pt;height:11.4pt" o:bullet="t">
+      <v:shape id="_x0000_i1043" type="#_x0000_t75" style="width:11.25pt;height:11.25pt" o:bullet="t">
         <v:imagedata r:id="rId1" o:title="msoF9D0"/>
       </v:shape>
     </w:pict>
@@ -11631,7 +11905,7 @@
 </file>
 
 <file path=word/styles.xml><?xml version="1.0" encoding="utf-8"?>
-<w:styles xmlns:mc="http://schemas.openxmlformats.org/markup-compatibility/2006" xmlns:r="http://schemas.openxmlformats.org/officeDocument/2006/relationships" xmlns:w="http://schemas.openxmlformats.org/wordprocessingml/2006/main" xmlns:w14="http://schemas.microsoft.com/office/word/2010/wordml" xmlns:w15="http://schemas.microsoft.com/office/word/2012/wordml" xmlns:w16cex="http://schemas.microsoft.com/office/word/2018/wordml/cex" xmlns:w16cid="http://schemas.microsoft.com/office/word/2016/wordml/cid" xmlns:w16="http://schemas.microsoft.com/office/word/2018/wordml" xmlns:w16sdtdh="http://schemas.microsoft.com/office/word/2020/wordml/sdtdatahash" xmlns:w16se="http://schemas.microsoft.com/office/word/2015/wordml/symex" mc:Ignorable="w14 w15 w16se w16cid w16 w16cex w16sdtdh">
+<w:styles xmlns:mc="http://schemas.openxmlformats.org/markup-compatibility/2006" xmlns:r="http://schemas.openxmlformats.org/officeDocument/2006/relationships" xmlns:w="http://schemas.openxmlformats.org/wordprocessingml/2006/main" xmlns:w14="http://schemas.microsoft.com/office/word/2010/wordml" xmlns:w15="http://schemas.microsoft.com/office/word/2012/wordml" xmlns:w16cid="http://schemas.microsoft.com/office/word/2016/wordml/cid" xmlns:w16se="http://schemas.microsoft.com/office/word/2015/wordml/symex" mc:Ignorable="w14 w15 w16se w16cid">
   <w:docDefaults>
     <w:rPrDefault>
       <w:rPr>
@@ -11646,7 +11920,7 @@
       </w:pPr>
     </w:pPrDefault>
   </w:docDefaults>
-  <w:latentStyles w:defLockedState="0" w:defUIPriority="99" w:defSemiHidden="0" w:defUnhideWhenUsed="0" w:defQFormat="0" w:count="376">
+  <w:latentStyles w:defLockedState="0" w:defUIPriority="99" w:defSemiHidden="0" w:defUnhideWhenUsed="0" w:defQFormat="0" w:count="375">
     <w:lsdException w:name="Normal" w:uiPriority="0" w:qFormat="1"/>
     <w:lsdException w:name="heading 1" w:uiPriority="9" w:qFormat="1"/>
     <w:lsdException w:name="heading 2" w:semiHidden="1" w:uiPriority="9" w:unhideWhenUsed="1" w:qFormat="1"/>
@@ -12022,7 +12296,6 @@
     <w:lsdException w:name="Smart Hyperlink" w:semiHidden="1" w:unhideWhenUsed="1"/>
     <w:lsdException w:name="Hashtag" w:semiHidden="1" w:unhideWhenUsed="1"/>
     <w:lsdException w:name="Unresolved Mention" w:semiHidden="1" w:unhideWhenUsed="1"/>
-    <w:lsdException w:name="Smart Link" w:semiHidden="1" w:unhideWhenUsed="1"/>
   </w:latentStyles>
   <w:style w:type="paragraph" w:default="1" w:styleId="Normal">
     <w:name w:val="Normal"/>
@@ -12624,7 +12897,7 @@
 </file>
 
 <file path=customXml/itemProps1.xml><?xml version="1.0" encoding="utf-8"?>
-<ds:datastoreItem xmlns:ds="http://schemas.openxmlformats.org/officeDocument/2006/customXml" ds:itemID="{63529F70-0C4F-46B8-B8D3-AAE1F5301EA7}">
+<ds:datastoreItem xmlns:ds="http://schemas.openxmlformats.org/officeDocument/2006/customXml" ds:itemID="{F8F6A14B-3E53-4765-828D-BE903C0DEC72}">
   <ds:schemaRefs>
     <ds:schemaRef ds:uri="http://schemas.openxmlformats.org/officeDocument/2006/bibliography"/>
   </ds:schemaRefs>

--- a/Resume Updated 2021 Sept.docx
+++ b/Resume Updated 2021 Sept.docx
@@ -1440,16 +1440,7 @@
                 <w:sz w:val="24"/>
                 <w:szCs w:val="24"/>
               </w:rPr>
-              <w:t>Packages used- dplyr</w:t>
-            </w:r>
-            <w:bookmarkStart w:id="1" w:name="_GoBack"/>
-            <w:bookmarkEnd w:id="1"/>
-            <w:r>
-              <w:rPr>
-                <w:sz w:val="24"/>
-                <w:szCs w:val="24"/>
-              </w:rPr>
-              <w:t>, ggplot, tm etc.</w:t>
+              <w:t>Packages used- dplyr, ggplot, tm etc.</w:t>
             </w:r>
           </w:p>
           <w:p>
@@ -1504,6 +1495,58 @@
               <w:t>Tableau</w:t>
             </w:r>
           </w:p>
+          <w:p>
+            <w:pPr>
+              <w:pStyle w:val="TableParagraph"/>
+              <w:numPr>
+                <w:ilvl w:val="0"/>
+                <w:numId w:val="11"/>
+              </w:numPr>
+              <w:tabs>
+                <w:tab w:val="left" w:pos="847"/>
+                <w:tab w:val="left" w:pos="846"/>
+              </w:tabs>
+              <w:spacing w:before="3" w:line="232" w:lineRule="auto"/>
+              <w:ind w:right="730"/>
+              <w:rPr>
+                <w:sz w:val="24"/>
+                <w:szCs w:val="24"/>
+              </w:rPr>
+            </w:pPr>
+            <w:r>
+              <w:rPr>
+                <w:sz w:val="24"/>
+                <w:szCs w:val="24"/>
+              </w:rPr>
+              <w:t>Postman (API Testing)</w:t>
+            </w:r>
+          </w:p>
+          <w:p>
+            <w:pPr>
+              <w:pStyle w:val="TableParagraph"/>
+              <w:numPr>
+                <w:ilvl w:val="0"/>
+                <w:numId w:val="11"/>
+              </w:numPr>
+              <w:tabs>
+                <w:tab w:val="left" w:pos="847"/>
+                <w:tab w:val="left" w:pos="846"/>
+              </w:tabs>
+              <w:spacing w:before="3" w:line="232" w:lineRule="auto"/>
+              <w:ind w:right="730"/>
+              <w:rPr>
+                <w:sz w:val="24"/>
+                <w:szCs w:val="24"/>
+              </w:rPr>
+            </w:pPr>
+            <w:r>
+              <w:rPr>
+                <w:sz w:val="24"/>
+                <w:szCs w:val="24"/>
+              </w:rPr>
+              <w:t>Flask &amp; Django Rest Framework</w:t>
+            </w:r>
+          </w:p>
         </w:tc>
       </w:tr>
     </w:tbl>
@@ -1533,6 +1576,17 @@
         </w:rPr>
         <w:t>EDUCATION</w:t>
       </w:r>
+    </w:p>
+    <w:p>
+      <w:pPr>
+        <w:pStyle w:val="Heading1"/>
+        <w:spacing w:before="0"/>
+        <w:ind w:left="284"/>
+        <w:rPr>
+          <w:u w:val="thick"/>
+          <w:shd w:val="clear" w:color="auto" w:fill="D2D2D2"/>
+        </w:rPr>
+      </w:pPr>
     </w:p>
     <w:tbl>
       <w:tblPr>
@@ -2426,7 +2480,14 @@
           <w:sz w:val="24"/>
           <w:szCs w:val="24"/>
         </w:rPr>
-        <w:t>PYTHON BOOTCAMP and</w:t>
+        <w:t xml:space="preserve">PYTHON BOOTCAMP </w:t>
+      </w:r>
+      <w:r>
+        <w:rPr>
+          <w:sz w:val="24"/>
+          <w:szCs w:val="24"/>
+        </w:rPr>
+        <w:t>and</w:t>
       </w:r>
       <w:r>
         <w:rPr>
@@ -2710,13 +2771,13 @@
               </wp:anchor>
             </w:drawing>
           </mc:Choice>
-          <mc:Fallback xmlns:w16sdtdh="http://schemas.microsoft.com/office/word/2020/wordml/sdtdatahash" xmlns:w16="http://schemas.microsoft.com/office/word/2018/wordml" xmlns:w16cex="http://schemas.microsoft.com/office/word/2018/wordml/cex">
+          <mc:Fallback>
             <w:pict>
               <v:shapetype w14:anchorId="49EE77FF" id="_x0000_t202" coordsize="21600,21600" o:spt="202" path="m,l,21600r21600,l21600,xe">
                 <v:stroke joinstyle="miter"/>
                 <v:path gradientshapeok="t" o:connecttype="rect"/>
               </v:shapetype>
-              <v:shape id="Text Box 1" o:spid="_x0000_s1026" type="#_x0000_t202" style="position:absolute;left:0;text-align:left;margin-left:455.55pt;margin-top:29.75pt;width:506.75pt;height:13.45pt;z-index:-251657216;visibility:visible;mso-wrap-style:square;mso-width-percent:0;mso-height-percent:0;mso-wrap-distance-left:0;mso-wrap-distance-top:0;mso-wrap-distance-right:0;mso-wrap-distance-bottom:0;mso-position-horizontal:right;mso-position-horizontal-relative:margin;mso-position-vertical:absolute;mso-position-vertical-relative:text;mso-width-percent:0;mso-height-percent:0;mso-width-relative:page;mso-height-relative:page;v-text-anchor:top" o:gfxdata="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" fillcolor="#d2d2d2" stroked="f">
+              <v:shape id="Text Box 1" o:spid="_x0000_s1026" type="#_x0000_t202" style="position:absolute;left:0;text-align:left;margin-left:455.55pt;margin-top:29.75pt;width:506.75pt;height:13.45pt;z-index:-251657216;visibility:visible;mso-wrap-style:square;mso-width-percent:0;mso-height-percent:0;mso-wrap-distance-left:0;mso-wrap-distance-top:0;mso-wrap-distance-right:0;mso-wrap-distance-bottom:0;mso-position-horizontal:right;mso-position-horizontal-relative:margin;mso-position-vertical:absolute;mso-position-vertical-relative:text;mso-width-percent:0;mso-height-percent:0;mso-width-relative:page;mso-height-relative:page;v-text-anchor:top" o:gfxdata="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" fillcolor="#d2d2d2" stroked="f">
                 <v:textbox inset="0,0,0,0">
                   <w:txbxContent>
                     <w:p>
@@ -3616,29 +3677,28 @@
           <w:sz w:val="24"/>
           <w:szCs w:val="24"/>
         </w:rPr>
-        <w:t xml:space="preserve">of purchases for last three years, which consists of purchase order data, supplier features and </w:t>
-      </w:r>
-      <w:r>
-        <w:rPr>
-          <w:sz w:val="28"/>
-          <w:szCs w:val="24"/>
-        </w:rPr>
-        <w:t>historical transactions, product features</w:t>
-      </w:r>
-      <w:r>
-        <w:rPr>
-          <w:spacing w:val="-9"/>
-          <w:sz w:val="28"/>
-          <w:szCs w:val="24"/>
-        </w:rPr>
-        <w:t xml:space="preserve"> </w:t>
-      </w:r>
-      <w:r>
-        <w:rPr>
-          <w:sz w:val="28"/>
-          <w:szCs w:val="24"/>
-        </w:rPr>
-        <w:t>etc.</w:t>
+        <w:t xml:space="preserve">of purchases for last three years, which consists of purchase order data, supplier </w:t>
+      </w:r>
+      <w:r>
+        <w:rPr>
+          <w:sz w:val="24"/>
+          <w:szCs w:val="24"/>
+        </w:rPr>
+        <w:t>features</w:t>
+      </w:r>
+      <w:r>
+        <w:rPr>
+          <w:sz w:val="24"/>
+          <w:szCs w:val="24"/>
+        </w:rPr>
+        <w:t xml:space="preserve"> and </w:t>
+      </w:r>
+      <w:r>
+        <w:rPr>
+          <w:sz w:val="24"/>
+          <w:szCs w:val="24"/>
+        </w:rPr>
+        <w:t>historical transactions, product features etc.</w:t>
       </w:r>
     </w:p>
     <w:p>
@@ -3744,16 +3804,7 @@
                               <w:t>/Techniques:</w:t>
                             </w:r>
                             <w:r>
-                              <w:t xml:space="preserve"> R Language, Python, Pyspark, Jupyter Notebook (anaconda), Machine Learning Models (</w:t>
-                            </w:r>
-                            <w:r>
-                              <w:t>Regression</w:t>
-                            </w:r>
-                            <w:r>
-                              <w:t>)</w:t>
-                            </w:r>
-                            <w:r>
-                              <w:t>, Random Forest</w:t>
+                              <w:t xml:space="preserve"> R Language, Python, Pyspark, Jupyter Notebook (anaconda), Machine Learning Models (Regression), Random Forest</w:t>
                             </w:r>
                             <w:r>
                               <w:t>,</w:t>
@@ -3842,16 +3893,7 @@
                         <w:t>/Techniques:</w:t>
                       </w:r>
                       <w:r>
-                        <w:t xml:space="preserve"> R Language, Python, Pyspark, Jupyter Notebook (anaconda), Machine Learning Models (</w:t>
-                      </w:r>
-                      <w:r>
-                        <w:t>Regression</w:t>
-                      </w:r>
-                      <w:r>
-                        <w:t>)</w:t>
-                      </w:r>
-                      <w:r>
-                        <w:t>, Random Forest</w:t>
+                        <w:t xml:space="preserve"> R Language, Python, Pyspark, Jupyter Notebook (anaconda), Machine Learning Models (Regression), Random Forest</w:t>
                       </w:r>
                       <w:r>
                         <w:t>,</w:t>
@@ -3912,7 +3954,7 @@
           <w:sz w:val="24"/>
         </w:rPr>
       </w:pPr>
-      <w:bookmarkStart w:id="2" w:name="_Hlk81654314"/>
+      <w:bookmarkStart w:id="1" w:name="_Hlk81654314"/>
     </w:p>
     <w:p>
       <w:pPr>
@@ -3938,6 +3980,92 @@
         <w:ind w:left="360"/>
         <w:rPr>
           <w:rFonts w:ascii="Times New Roman" w:hAnsi="Times New Roman" w:cs="Times New Roman"/>
+          <w:sz w:val="24"/>
+        </w:rPr>
+      </w:pPr>
+      <w:r>
+        <w:rPr>
+          <w:rFonts w:ascii="Times New Roman" w:hAnsi="Times New Roman" w:cs="Times New Roman"/>
+          <w:noProof/>
+          <w:sz w:val="24"/>
+        </w:rPr>
+        <mc:AlternateContent>
+          <mc:Choice Requires="wps">
+            <w:drawing>
+              <wp:anchor distT="0" distB="0" distL="114300" distR="114300" simplePos="0" relativeHeight="251693056" behindDoc="0" locked="0" layoutInCell="1" allowOverlap="1" wp14:anchorId="3E549E6D" wp14:editId="027A59A1">
+                <wp:simplePos x="0" y="0"/>
+                <wp:positionH relativeFrom="margin">
+                  <wp:posOffset>310515</wp:posOffset>
+                </wp:positionH>
+                <wp:positionV relativeFrom="paragraph">
+                  <wp:posOffset>85090</wp:posOffset>
+                </wp:positionV>
+                <wp:extent cx="6423660" cy="7620"/>
+                <wp:effectExtent l="0" t="0" r="34290" b="30480"/>
+                <wp:wrapNone/>
+                <wp:docPr id="3" name="Straight Connector 3"/>
+                <wp:cNvGraphicFramePr/>
+                <a:graphic xmlns:a="http://schemas.openxmlformats.org/drawingml/2006/main">
+                  <a:graphicData uri="http://schemas.microsoft.com/office/word/2010/wordprocessingShape">
+                    <wps:wsp>
+                      <wps:cNvCnPr/>
+                      <wps:spPr>
+                        <a:xfrm flipV="1">
+                          <a:off x="0" y="0"/>
+                          <a:ext cx="6423660" cy="7620"/>
+                        </a:xfrm>
+                        <a:prstGeom prst="line">
+                          <a:avLst/>
+                        </a:prstGeom>
+                      </wps:spPr>
+                      <wps:style>
+                        <a:lnRef idx="1">
+                          <a:schemeClr val="accent1"/>
+                        </a:lnRef>
+                        <a:fillRef idx="0">
+                          <a:schemeClr val="accent1"/>
+                        </a:fillRef>
+                        <a:effectRef idx="0">
+                          <a:schemeClr val="accent1"/>
+                        </a:effectRef>
+                        <a:fontRef idx="minor">
+                          <a:schemeClr val="tx1"/>
+                        </a:fontRef>
+                      </wps:style>
+                      <wps:bodyPr/>
+                    </wps:wsp>
+                  </a:graphicData>
+                </a:graphic>
+                <wp14:sizeRelH relativeFrom="margin">
+                  <wp14:pctWidth>0</wp14:pctWidth>
+                </wp14:sizeRelH>
+                <wp14:sizeRelV relativeFrom="margin">
+                  <wp14:pctHeight>0</wp14:pctHeight>
+                </wp14:sizeRelV>
+              </wp:anchor>
+            </w:drawing>
+          </mc:Choice>
+          <mc:Fallback>
+            <w:pict>
+              <v:line w14:anchorId="43ABBEF1" id="Straight Connector 3" o:spid="_x0000_s1026" style="position:absolute;flip:y;z-index:251693056;visibility:visible;mso-wrap-style:square;mso-width-percent:0;mso-height-percent:0;mso-wrap-distance-left:9pt;mso-wrap-distance-top:0;mso-wrap-distance-right:9pt;mso-wrap-distance-bottom:0;mso-position-horizontal:absolute;mso-position-horizontal-relative:margin;mso-position-vertical:absolute;mso-position-vertical-relative:text;mso-width-percent:0;mso-height-percent:0;mso-width-relative:margin;mso-height-relative:margin" from="24.45pt,6.7pt" to="530.25pt,7.3pt" o:gfxdata="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" strokecolor="#4472c4 [3204]" strokeweight=".5pt">
+                <v:stroke joinstyle="miter"/>
+                <w10:wrap anchorx="margin"/>
+              </v:line>
+            </w:pict>
+          </mc:Fallback>
+        </mc:AlternateContent>
+      </w:r>
+    </w:p>
+    <w:p>
+      <w:pPr>
+        <w:tabs>
+          <w:tab w:val="left" w:pos="1060"/>
+          <w:tab w:val="left" w:pos="1061"/>
+        </w:tabs>
+        <w:spacing w:before="30"/>
+        <w:ind w:left="360"/>
+        <w:rPr>
+          <w:rFonts w:ascii="Times New Roman" w:hAnsi="Times New Roman" w:cs="Times New Roman"/>
           <w:b/>
           <w:sz w:val="24"/>
         </w:rPr>
@@ -3957,7 +4085,7 @@
         </w:rPr>
         <w:t>Predicting Return Behaviour of Customer after Repurchase using ML Techniques</w:t>
       </w:r>
-      <w:bookmarkEnd w:id="2"/>
+      <w:bookmarkEnd w:id="1"/>
     </w:p>
     <w:p>
       <w:pPr>
@@ -4185,7 +4313,13 @@
                               <w:t>/Techniques:</w:t>
                             </w:r>
                             <w:r>
-                              <w:t xml:space="preserve"> R Language, Python, Pyspark, Jupyter Notebook (anaconda), Machine Learning Models (Classification)</w:t>
+                              <w:t xml:space="preserve"> R Language, Python, Pyspark, Jupyter Notebook (</w:t>
+                            </w:r>
+                            <w:r>
+                              <w:t>A</w:t>
+                            </w:r>
+                            <w:r>
+                              <w:t>naconda), Machine Learning Models (Classification)</w:t>
                             </w:r>
                           </w:p>
                         </w:txbxContent>
@@ -4236,7 +4370,13 @@
                         <w:t>/Techniques:</w:t>
                       </w:r>
                       <w:r>
-                        <w:t xml:space="preserve"> R Language, Python, Pyspark, Jupyter Notebook (anaconda), Machine Learning Models (Classification)</w:t>
+                        <w:t xml:space="preserve"> R Language, Python, Pyspark, Jupyter Notebook (</w:t>
+                      </w:r>
+                      <w:r>
+                        <w:t>A</w:t>
+                      </w:r>
+                      <w:r>
+                        <w:t>naconda), Machine Learning Models (Classification)</w:t>
                       </w:r>
                     </w:p>
                   </w:txbxContent>
@@ -4337,13 +4477,13 @@
         <mc:AlternateContent>
           <mc:Choice Requires="wps">
             <w:drawing>
-              <wp:anchor distT="0" distB="0" distL="114300" distR="114300" simplePos="0" relativeHeight="251676672" behindDoc="0" locked="0" layoutInCell="1" allowOverlap="1" wp14:anchorId="3E73B7EF" wp14:editId="741219C8">
+              <wp:anchor distT="0" distB="0" distL="114300" distR="114300" simplePos="0" relativeHeight="251676672" behindDoc="0" locked="0" layoutInCell="1" allowOverlap="1" wp14:anchorId="3E73B7EF" wp14:editId="03D85E51">
                 <wp:simplePos x="0" y="0"/>
                 <wp:positionH relativeFrom="margin">
-                  <wp:align>right</wp:align>
+                  <wp:posOffset>222250</wp:posOffset>
                 </wp:positionH>
                 <wp:positionV relativeFrom="paragraph">
-                  <wp:posOffset>177800</wp:posOffset>
+                  <wp:posOffset>73025</wp:posOffset>
                 </wp:positionV>
                 <wp:extent cx="6423660" cy="7620"/>
                 <wp:effectExtent l="0" t="0" r="34290" b="30480"/>
@@ -4390,9 +4530,9 @@
               </wp:anchor>
             </w:drawing>
           </mc:Choice>
-          <mc:Fallback xmlns:w16sdtdh="http://schemas.microsoft.com/office/word/2020/wordml/sdtdatahash" xmlns:w16="http://schemas.microsoft.com/office/word/2018/wordml" xmlns:w16cex="http://schemas.microsoft.com/office/word/2018/wordml/cex">
+          <mc:Fallback>
             <w:pict>
-              <v:line w14:anchorId="2A837D55" id="Straight Connector 2" o:spid="_x0000_s1026" style="position:absolute;flip:y;z-index:251676672;visibility:visible;mso-wrap-style:square;mso-width-percent:0;mso-height-percent:0;mso-wrap-distance-left:9pt;mso-wrap-distance-top:0;mso-wrap-distance-right:9pt;mso-wrap-distance-bottom:0;mso-position-horizontal:right;mso-position-horizontal-relative:margin;mso-position-vertical:absolute;mso-position-vertical-relative:text;mso-width-percent:0;mso-height-percent:0;mso-width-relative:margin;mso-height-relative:margin" from="454.6pt,14pt" to="960.4pt,14.6pt" o:gfxdata="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" strokecolor="#4472c4 [3204]" strokeweight=".5pt">
+              <v:line w14:anchorId="2D9F89B5" id="Straight Connector 2" o:spid="_x0000_s1026" style="position:absolute;flip:y;z-index:251676672;visibility:visible;mso-wrap-style:square;mso-width-percent:0;mso-height-percent:0;mso-wrap-distance-left:9pt;mso-wrap-distance-top:0;mso-wrap-distance-right:9pt;mso-wrap-distance-bottom:0;mso-position-horizontal:absolute;mso-position-horizontal-relative:margin;mso-position-vertical:absolute;mso-position-vertical-relative:text;mso-width-percent:0;mso-height-percent:0;mso-width-relative:margin;mso-height-relative:margin" from="17.5pt,5.75pt" to="523.3pt,6.35pt" o:gfxdata="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" strokecolor="#4472c4 [3204]" strokeweight=".5pt">
                 <v:stroke joinstyle="miter"/>
                 <w10:wrap anchorx="margin"/>
               </v:line>
@@ -4994,9 +5134,9 @@
               </wp:anchor>
             </w:drawing>
           </mc:Choice>
-          <mc:Fallback xmlns:w16sdtdh="http://schemas.microsoft.com/office/word/2020/wordml/sdtdatahash" xmlns:w16="http://schemas.microsoft.com/office/word/2018/wordml" xmlns:w16cex="http://schemas.microsoft.com/office/word/2018/wordml/cex">
+          <mc:Fallback>
             <w:pict>
-              <v:rect w14:anchorId="323C7720" id="Rectangle 6" o:spid="_x0000_s1028" style="position:absolute;left:0;text-align:left;margin-left:434.8pt;margin-top:11.6pt;width:486pt;height:22.2pt;z-index:251661312;visibility:visible;mso-wrap-style:square;mso-height-percent:0;mso-wrap-distance-left:9pt;mso-wrap-distance-top:0;mso-wrap-distance-right:9pt;mso-wrap-distance-bottom:0;mso-position-horizontal:right;mso-position-horizontal-relative:margin;mso-position-vertical:absolute;mso-position-vertical-relative:text;mso-height-percent:0;mso-height-relative:margin;v-text-anchor:middle" o:gfxdata="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" fillcolor="#c3c3c3 [2166]" strokecolor="#a5a5a5 [3206]" strokeweight=".5pt">
+              <v:rect w14:anchorId="323C7720" id="Rectangle 6" o:spid="_x0000_s1029" style="position:absolute;left:0;text-align:left;margin-left:434.8pt;margin-top:11.6pt;width:486pt;height:22.2pt;z-index:251661312;visibility:visible;mso-wrap-style:square;mso-height-percent:0;mso-wrap-distance-left:9pt;mso-wrap-distance-top:0;mso-wrap-distance-right:9pt;mso-wrap-distance-bottom:0;mso-position-horizontal:right;mso-position-horizontal-relative:margin;mso-position-vertical:absolute;mso-position-vertical-relative:text;mso-height-percent:0;mso-height-relative:margin;v-text-anchor:middle" o:gfxdata="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" fillcolor="#c3c3c3 [2166]" strokecolor="#a5a5a5 [3206]" strokeweight=".5pt">
                 <v:fill color2="#b6b6b6 [2614]" rotate="t" colors="0 #d2d2d2;.5 #c8c8c8;1 silver" focus="100%" type="gradient">
                   <o:fill v:ext="view" type="gradientUnscaled"/>
                 </v:fill>
@@ -5144,7 +5284,6 @@
           <w:bCs/>
           <w:sz w:val="24"/>
         </w:rPr>
-        <w:lastRenderedPageBreak/>
         <w:t>Project:</w:t>
       </w:r>
       <w:r>
@@ -5604,7 +5743,7 @@
               </wp:anchor>
             </w:drawing>
           </mc:Choice>
-          <mc:Fallback xmlns:w16sdtdh="http://schemas.microsoft.com/office/word/2020/wordml/sdtdatahash" xmlns:w16="http://schemas.microsoft.com/office/word/2018/wordml" xmlns:w16cex="http://schemas.microsoft.com/office/word/2018/wordml/cex">
+          <mc:Fallback xmlns:w16cex="http://schemas.microsoft.com/office/word/2018/wordml/cex" xmlns:w16="http://schemas.microsoft.com/office/word/2018/wordml" xmlns:w16sdtdh="http://schemas.microsoft.com/office/word/2020/wordml/sdtdatahash">
             <w:pict>
               <v:line w14:anchorId="1DFD73FF" id="Straight Connector 4" o:spid="_x0000_s1026" style="position:absolute;flip:y;z-index:251680768;visibility:visible;mso-wrap-style:square;mso-width-percent:0;mso-height-percent:0;mso-wrap-distance-left:9pt;mso-wrap-distance-top:0;mso-wrap-distance-right:9pt;mso-wrap-distance-bottom:0;mso-position-horizontal:absolute;mso-position-horizontal-relative:margin;mso-position-vertical:absolute;mso-position-vertical-relative:text;mso-width-percent:0;mso-height-percent:0;mso-width-relative:margin;mso-height-relative:margin" from="10.8pt,24.6pt" to="516.6pt,25.2pt" o:gfxdata="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" strokecolor="#4472c4 [3204]" strokeweight=".5pt">
                 <v:stroke joinstyle="miter"/>
@@ -5942,9 +6081,9 @@
               </wp:anchor>
             </w:drawing>
           </mc:Choice>
-          <mc:Fallback xmlns:w16sdtdh="http://schemas.microsoft.com/office/word/2020/wordml/sdtdatahash" xmlns:w16="http://schemas.microsoft.com/office/word/2018/wordml" xmlns:w16cex="http://schemas.microsoft.com/office/word/2018/wordml/cex">
+          <mc:Fallback>
             <w:pict>
-              <v:rect w14:anchorId="4340296C" id="Rectangle 9" o:spid="_x0000_s1030" style="position:absolute;left:0;text-align:left;margin-left:37.2pt;margin-top:7.2pt;width:463.2pt;height:34.2pt;z-index:251667456;visibility:visible;mso-wrap-style:square;mso-width-percent:0;mso-height-percent:0;mso-wrap-distance-left:9pt;mso-wrap-distance-top:0;mso-wrap-distance-right:9pt;mso-wrap-distance-bottom:0;mso-position-horizontal:absolute;mso-position-horizontal-relative:margin;mso-position-vertical:absolute;mso-position-vertical-relative:text;mso-width-percent:0;mso-height-percent:0;mso-width-relative:margin;mso-height-relative:margin;v-text-anchor:middle" o:gfxdata="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" fillcolor="#c3c3c3 [2166]" strokecolor="#a5a5a5 [3206]" strokeweight=".5pt">
+              <v:rect w14:anchorId="4340296C" id="Rectangle 9" o:spid="_x0000_s1031" style="position:absolute;left:0;text-align:left;margin-left:37.2pt;margin-top:7.2pt;width:463.2pt;height:34.2pt;z-index:251667456;visibility:visible;mso-wrap-style:square;mso-width-percent:0;mso-height-percent:0;mso-wrap-distance-left:9pt;mso-wrap-distance-top:0;mso-wrap-distance-right:9pt;mso-wrap-distance-bottom:0;mso-position-horizontal:absolute;mso-position-horizontal-relative:margin;mso-position-vertical:absolute;mso-position-vertical-relative:text;mso-width-percent:0;mso-height-percent:0;mso-width-relative:margin;mso-height-relative:margin;v-text-anchor:middle" o:gfxdata="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" fillcolor="#c3c3c3 [2166]" strokecolor="#a5a5a5 [3206]" strokeweight=".5pt">
                 <v:fill color2="#b6b6b6 [2614]" rotate="t" colors="0 #d2d2d2;.5 #c8c8c8;1 silver" focus="100%" type="gradient">
                   <o:fill v:ext="view" type="gradientUnscaled"/>
                 </v:fill>
@@ -5973,10 +6112,7 @@
                         <w:t>/Techniques:</w:t>
                       </w:r>
                       <w:r>
-                        <w:t xml:space="preserve"> Cisco WebEx API, Python, Flask, ngrok, Naive Bayes Algorithm, Tonomi API, Shell Scripting, JIRA API</w:t>
-                      </w:r>
-                      <w:r>
-                        <w:t>, Cron Schedulers</w:t>
+                        <w:t xml:space="preserve"> Cisco WebEx API, Python, Flask, ngrok, Naive Bayes Algorithm, Tonomi API, Shell Scripting, JIRA API, Cron Schedulers</w:t>
                       </w:r>
                     </w:p>
                   </w:txbxContent>
@@ -6070,7 +6206,7 @@
               </wp:anchor>
             </w:drawing>
           </mc:Choice>
-          <mc:Fallback xmlns:w16sdtdh="http://schemas.microsoft.com/office/word/2020/wordml/sdtdatahash" xmlns:w16="http://schemas.microsoft.com/office/word/2018/wordml" xmlns:w16cex="http://schemas.microsoft.com/office/word/2018/wordml/cex">
+          <mc:Fallback xmlns:w16cex="http://schemas.microsoft.com/office/word/2018/wordml/cex" xmlns:w16="http://schemas.microsoft.com/office/word/2018/wordml" xmlns:w16sdtdh="http://schemas.microsoft.com/office/word/2020/wordml/sdtdatahash">
             <w:pict>
               <v:line w14:anchorId="3B6E7754" id="Straight Connector 5" o:spid="_x0000_s1026" style="position:absolute;flip:y;z-index:251682816;visibility:visible;mso-wrap-style:square;mso-width-percent:0;mso-height-percent:0;mso-wrap-distance-left:9pt;mso-wrap-distance-top:0;mso-wrap-distance-right:9pt;mso-wrap-distance-bottom:0;mso-position-horizontal:absolute;mso-position-horizontal-relative:margin;mso-position-vertical:absolute;mso-position-vertical-relative:text;mso-width-percent:0;mso-height-percent:0;mso-width-relative:margin;mso-height-relative:margin" from="10.8pt,23.35pt" to="516.6pt,23.95pt" o:gfxdata="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" strokecolor="#4472c4 [3204]" strokeweight=".5pt">
                 <v:stroke joinstyle="miter"/>
@@ -6114,7 +6250,58 @@
           <w:sz w:val="24"/>
           <w:szCs w:val="24"/>
         </w:rPr>
-        <w:t xml:space="preserve">CR Inventory Management using Predictive Analytics Client: Charrles </w:t>
+        <w:t xml:space="preserve">CR Inventory Management using Predictive Analytics </w:t>
+      </w:r>
+    </w:p>
+    <w:p>
+      <w:pPr>
+        <w:tabs>
+          <w:tab w:val="left" w:pos="426"/>
+        </w:tabs>
+        <w:rPr>
+          <w:rFonts w:ascii="Times New Roman" w:hAnsi="Times New Roman" w:cs="Times New Roman"/>
+          <w:b/>
+          <w:sz w:val="24"/>
+          <w:szCs w:val="24"/>
+        </w:rPr>
+      </w:pPr>
+      <w:r>
+        <w:rPr>
+          <w:rFonts w:ascii="Times New Roman" w:hAnsi="Times New Roman" w:cs="Times New Roman"/>
+          <w:b/>
+          <w:sz w:val="24"/>
+          <w:szCs w:val="24"/>
+        </w:rPr>
+        <w:t xml:space="preserve">      </w:t>
+      </w:r>
+      <w:r>
+        <w:rPr>
+          <w:rFonts w:ascii="Times New Roman" w:hAnsi="Times New Roman" w:cs="Times New Roman"/>
+          <w:b/>
+          <w:sz w:val="24"/>
+          <w:szCs w:val="24"/>
+        </w:rPr>
+        <w:t xml:space="preserve">Client: </w:t>
+      </w:r>
+      <w:proofErr w:type="spellStart"/>
+      <w:r>
+        <w:rPr>
+          <w:rFonts w:ascii="Times New Roman" w:hAnsi="Times New Roman" w:cs="Times New Roman"/>
+          <w:b/>
+          <w:sz w:val="24"/>
+          <w:szCs w:val="24"/>
+        </w:rPr>
+        <w:t>Charrles</w:t>
+      </w:r>
+      <w:proofErr w:type="spellEnd"/>
+      <w:r>
+        <w:rPr>
+          <w:rFonts w:ascii="Times New Roman" w:hAnsi="Times New Roman" w:cs="Times New Roman"/>
+          <w:b/>
+          <w:sz w:val="24"/>
+          <w:szCs w:val="24"/>
+        </w:rPr>
+        <w:t xml:space="preserve"> </w:t>
       </w:r>
       <w:proofErr w:type="spellStart"/>
       <w:r>
@@ -6391,82 +6578,18 @@
       <w:r>
         <w:rPr>
           <w:rFonts w:ascii="Times New Roman" w:hAnsi="Times New Roman" w:cs="Times New Roman"/>
-          <w:noProof/>
-          <w:sz w:val="24"/>
-        </w:rPr>
-        <mc:AlternateContent>
-          <mc:Choice Requires="wps">
-            <w:drawing>
-              <wp:anchor distT="0" distB="0" distL="114300" distR="114300" simplePos="0" relativeHeight="251684864" behindDoc="0" locked="0" layoutInCell="1" allowOverlap="1" wp14:anchorId="6FA56B2A" wp14:editId="3B10738F">
-                <wp:simplePos x="0" y="0"/>
-                <wp:positionH relativeFrom="margin">
-                  <wp:align>right</wp:align>
-                </wp:positionH>
-                <wp:positionV relativeFrom="paragraph">
-                  <wp:posOffset>197485</wp:posOffset>
-                </wp:positionV>
-                <wp:extent cx="6423660" cy="7620"/>
-                <wp:effectExtent l="0" t="0" r="34290" b="30480"/>
-                <wp:wrapNone/>
-                <wp:docPr id="11" name="Straight Connector 11"/>
-                <wp:cNvGraphicFramePr/>
-                <a:graphic xmlns:a="http://schemas.openxmlformats.org/drawingml/2006/main">
-                  <a:graphicData uri="http://schemas.microsoft.com/office/word/2010/wordprocessingShape">
-                    <wps:wsp>
-                      <wps:cNvCnPr/>
-                      <wps:spPr>
-                        <a:xfrm flipV="1">
-                          <a:off x="0" y="0"/>
-                          <a:ext cx="6423660" cy="7620"/>
-                        </a:xfrm>
-                        <a:prstGeom prst="line">
-                          <a:avLst/>
-                        </a:prstGeom>
-                      </wps:spPr>
-                      <wps:style>
-                        <a:lnRef idx="1">
-                          <a:schemeClr val="accent1"/>
-                        </a:lnRef>
-                        <a:fillRef idx="0">
-                          <a:schemeClr val="accent1"/>
-                        </a:fillRef>
-                        <a:effectRef idx="0">
-                          <a:schemeClr val="accent1"/>
-                        </a:effectRef>
-                        <a:fontRef idx="minor">
-                          <a:schemeClr val="tx1"/>
-                        </a:fontRef>
-                      </wps:style>
-                      <wps:bodyPr/>
-                    </wps:wsp>
-                  </a:graphicData>
-                </a:graphic>
-                <wp14:sizeRelH relativeFrom="margin">
-                  <wp14:pctWidth>0</wp14:pctWidth>
-                </wp14:sizeRelH>
-                <wp14:sizeRelV relativeFrom="margin">
-                  <wp14:pctHeight>0</wp14:pctHeight>
-                </wp14:sizeRelV>
-              </wp:anchor>
-            </w:drawing>
-          </mc:Choice>
-          <mc:Fallback xmlns:w16sdtdh="http://schemas.microsoft.com/office/word/2020/wordml/sdtdatahash" xmlns:w16="http://schemas.microsoft.com/office/word/2018/wordml" xmlns:w16cex="http://schemas.microsoft.com/office/word/2018/wordml/cex">
-            <w:pict>
-              <v:line w14:anchorId="064CB4F0" id="Straight Connector 11" o:spid="_x0000_s1026" style="position:absolute;flip:y;z-index:251684864;visibility:visible;mso-wrap-style:square;mso-width-percent:0;mso-height-percent:0;mso-wrap-distance-left:9pt;mso-wrap-distance-top:0;mso-wrap-distance-right:9pt;mso-wrap-distance-bottom:0;mso-position-horizontal:right;mso-position-horizontal-relative:margin;mso-position-vertical:absolute;mso-position-vertical-relative:text;mso-width-percent:0;mso-height-percent:0;mso-width-relative:margin;mso-height-relative:margin" from="454.6pt,15.55pt" to="960.4pt,16.15pt" o:gfxdata="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" strokecolor="#4472c4 [3204]" strokeweight=".5pt">
-                <v:stroke joinstyle="miter"/>
-                <w10:wrap anchorx="margin"/>
-              </v:line>
-            </w:pict>
-          </mc:Fallback>
-        </mc:AlternateContent>
-      </w:r>
-      <w:r>
-        <w:rPr>
-          <w:rFonts w:ascii="Times New Roman" w:hAnsi="Times New Roman" w:cs="Times New Roman"/>
           <w:sz w:val="24"/>
         </w:rPr>
         <w:t xml:space="preserve">        </w:t>
       </w:r>
+    </w:p>
+    <w:p>
+      <w:pPr>
+        <w:rPr>
+          <w:rFonts w:ascii="Times New Roman" w:hAnsi="Times New Roman" w:cs="Times New Roman"/>
+          <w:sz w:val="24"/>
+        </w:rPr>
+      </w:pPr>
     </w:p>
     <w:p>
       <w:pPr>
@@ -6475,45 +6598,15 @@
         </w:tabs>
         <w:rPr>
           <w:rFonts w:ascii="Times New Roman" w:hAnsi="Times New Roman" w:cs="Times New Roman"/>
-          <w:sz w:val="24"/>
-        </w:rPr>
-      </w:pPr>
-      <w:r>
-        <w:rPr>
-          <w:rFonts w:ascii="Times New Roman" w:hAnsi="Times New Roman" w:cs="Times New Roman"/>
-          <w:sz w:val="24"/>
-        </w:rPr>
-        <w:t xml:space="preserve">       </w:t>
-      </w:r>
-    </w:p>
-    <w:p>
-      <w:pPr>
-        <w:tabs>
-          <w:tab w:val="left" w:pos="284"/>
-        </w:tabs>
-        <w:rPr>
-          <w:rFonts w:ascii="Times New Roman" w:hAnsi="Times New Roman" w:cs="Times New Roman"/>
-          <w:sz w:val="24"/>
-        </w:rPr>
-      </w:pPr>
-    </w:p>
-    <w:p>
-      <w:pPr>
-        <w:tabs>
-          <w:tab w:val="left" w:pos="284"/>
-        </w:tabs>
-        <w:rPr>
-          <w:rFonts w:ascii="Times New Roman" w:hAnsi="Times New Roman" w:cs="Times New Roman"/>
-          <w:b/>
-          <w:sz w:val="24"/>
-        </w:rPr>
-      </w:pPr>
-      <w:r>
-        <w:rPr>
-          <w:rFonts w:ascii="Times New Roman" w:hAnsi="Times New Roman" w:cs="Times New Roman"/>
-          <w:sz w:val="24"/>
-        </w:rPr>
-        <w:lastRenderedPageBreak/>
+          <w:b/>
+          <w:sz w:val="24"/>
+        </w:rPr>
+      </w:pPr>
+      <w:r>
+        <w:rPr>
+          <w:rFonts w:ascii="Times New Roman" w:hAnsi="Times New Roman" w:cs="Times New Roman"/>
+          <w:sz w:val="24"/>
+        </w:rPr>
         <w:tab/>
         <w:t xml:space="preserve">   </w:t>
       </w:r>
@@ -6819,9 +6912,9 @@
               </wp:anchor>
             </w:drawing>
           </mc:Choice>
-          <mc:Fallback xmlns:w16sdtdh="http://schemas.microsoft.com/office/word/2020/wordml/sdtdatahash" xmlns:w16="http://schemas.microsoft.com/office/word/2018/wordml" xmlns:w16cex="http://schemas.microsoft.com/office/word/2018/wordml/cex">
+          <mc:Fallback>
             <w:pict>
-              <v:rect w14:anchorId="311D214D" id="Rectangle 16" o:spid="_x0000_s1032" style="position:absolute;margin-left:39.6pt;margin-top:.85pt;width:491.4pt;height:22.8pt;z-index:251671552;visibility:visible;mso-wrap-style:square;mso-width-percent:0;mso-height-percent:0;mso-wrap-distance-left:9pt;mso-wrap-distance-top:0;mso-wrap-distance-right:9pt;mso-wrap-distance-bottom:0;mso-position-horizontal:absolute;mso-position-horizontal-relative:text;mso-position-vertical:absolute;mso-position-vertical-relative:text;mso-width-percent:0;mso-height-percent:0;mso-width-relative:margin;mso-height-relative:margin;v-text-anchor:middle" o:gfxdata="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" fillcolor="#c3c3c3 [2166]" strokecolor="#a5a5a5 [3206]" strokeweight=".5pt">
+              <v:rect w14:anchorId="311D214D" id="Rectangle 16" o:spid="_x0000_s1033" style="position:absolute;margin-left:39.6pt;margin-top:.85pt;width:491.4pt;height:22.8pt;z-index:251671552;visibility:visible;mso-wrap-style:square;mso-width-percent:0;mso-height-percent:0;mso-wrap-distance-left:9pt;mso-wrap-distance-top:0;mso-wrap-distance-right:9pt;mso-wrap-distance-bottom:0;mso-position-horizontal:absolute;mso-position-horizontal-relative:text;mso-position-vertical:absolute;mso-position-vertical-relative:text;mso-width-percent:0;mso-height-percent:0;mso-width-relative:margin;mso-height-relative:margin;v-text-anchor:middle" o:gfxdata="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" fillcolor="#c3c3c3 [2166]" strokecolor="#a5a5a5 [3206]" strokeweight=".5pt">
                 <v:fill color2="#b6b6b6 [2614]" rotate="t" colors="0 #d2d2d2;.5 #c8c8c8;1 silver" focus="100%" type="gradient">
                   <o:fill v:ext="view" type="gradientUnscaled"/>
                 </v:fill>
@@ -6969,7 +7062,7 @@
               </wp:anchor>
             </w:drawing>
           </mc:Choice>
-          <mc:Fallback xmlns:w16sdtdh="http://schemas.microsoft.com/office/word/2020/wordml/sdtdatahash" xmlns:w16="http://schemas.microsoft.com/office/word/2018/wordml" xmlns:w16cex="http://schemas.microsoft.com/office/word/2018/wordml/cex">
+          <mc:Fallback xmlns:w16cex="http://schemas.microsoft.com/office/word/2018/wordml/cex" xmlns:w16="http://schemas.microsoft.com/office/word/2018/wordml" xmlns:w16sdtdh="http://schemas.microsoft.com/office/word/2020/wordml/sdtdatahash">
             <w:pict>
               <v:line w14:anchorId="325714E5" id="Straight Connector 12" o:spid="_x0000_s1026" style="position:absolute;flip:y;z-index:251686912;visibility:visible;mso-wrap-style:square;mso-width-percent:0;mso-height-percent:0;mso-wrap-distance-left:9pt;mso-wrap-distance-top:0;mso-wrap-distance-right:9pt;mso-wrap-distance-bottom:0;mso-position-horizontal:right;mso-position-horizontal-relative:margin;mso-position-vertical:absolute;mso-position-vertical-relative:text;mso-width-percent:0;mso-height-percent:0;mso-width-relative:margin;mso-height-relative:margin" from="454.6pt,16.2pt" to="960.4pt,16.8pt" o:gfxdata="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" strokecolor="#4472c4 [3204]" strokeweight=".5pt">
                 <v:stroke joinstyle="miter"/>
@@ -7153,7 +7246,21 @@
           <w:sz w:val="24"/>
           <w:szCs w:val="24"/>
         </w:rPr>
-        <w:t>recommendations are being served on</w:t>
+        <w:t xml:space="preserve">recommendations are </w:t>
+      </w:r>
+      <w:r>
+        <w:rPr>
+          <w:sz w:val="24"/>
+          <w:szCs w:val="24"/>
+        </w:rPr>
+        <w:t xml:space="preserve">properly </w:t>
+      </w:r>
+      <w:r>
+        <w:rPr>
+          <w:sz w:val="24"/>
+          <w:szCs w:val="24"/>
+        </w:rPr>
+        <w:t>being served on</w:t>
       </w:r>
       <w:r>
         <w:rPr>
@@ -7168,7 +7275,14 @@
           <w:sz w:val="24"/>
           <w:szCs w:val="24"/>
         </w:rPr>
-        <w:t>website.</w:t>
+        <w:t>corresponding channels</w:t>
+      </w:r>
+      <w:r>
+        <w:rPr>
+          <w:sz w:val="24"/>
+          <w:szCs w:val="24"/>
+        </w:rPr>
+        <w:t>.</w:t>
       </w:r>
     </w:p>
     <w:p>
@@ -7347,9 +7461,9 @@
               </wp:anchor>
             </w:drawing>
           </mc:Choice>
-          <mc:Fallback xmlns:w16sdtdh="http://schemas.microsoft.com/office/word/2020/wordml/sdtdatahash" xmlns:w16="http://schemas.microsoft.com/office/word/2018/wordml" xmlns:w16cex="http://schemas.microsoft.com/office/word/2018/wordml/cex">
+          <mc:Fallback>
             <w:pict>
-              <v:rect w14:anchorId="609ABA34" id="Rectangle 17" o:spid="_x0000_s1033" style="position:absolute;margin-left:39.6pt;margin-top:7.85pt;width:493.8pt;height:22.8pt;z-index:251673600;visibility:visible;mso-wrap-style:square;mso-width-percent:0;mso-height-percent:0;mso-wrap-distance-left:9pt;mso-wrap-distance-top:0;mso-wrap-distance-right:9pt;mso-wrap-distance-bottom:0;mso-position-horizontal:absolute;mso-position-horizontal-relative:text;mso-position-vertical:absolute;mso-position-vertical-relative:text;mso-width-percent:0;mso-height-percent:0;mso-width-relative:margin;mso-height-relative:margin;v-text-anchor:middle" o:gfxdata="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" fillcolor="#c3c3c3 [2166]" strokecolor="#a5a5a5 [3206]" strokeweight=".5pt">
+              <v:rect w14:anchorId="609ABA34" id="Rectangle 17" o:spid="_x0000_s1034" style="position:absolute;margin-left:39.6pt;margin-top:7.85pt;width:493.8pt;height:22.8pt;z-index:251673600;visibility:visible;mso-wrap-style:square;mso-width-percent:0;mso-height-percent:0;mso-wrap-distance-left:9pt;mso-wrap-distance-top:0;mso-wrap-distance-right:9pt;mso-wrap-distance-bottom:0;mso-position-horizontal:absolute;mso-position-horizontal-relative:text;mso-position-vertical:absolute;mso-position-vertical-relative:text;mso-width-percent:0;mso-height-percent:0;mso-width-relative:margin;mso-height-relative:margin;v-text-anchor:middle" o:gfxdata="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" fillcolor="#c3c3c3 [2166]" strokecolor="#a5a5a5 [3206]" strokeweight=".5pt">
                 <v:fill color2="#b6b6b6 [2614]" rotate="t" colors="0 #d2d2d2;.5 #c8c8c8;1 silver" focus="100%" type="gradient">
                   <o:fill v:ext="view" type="gradientUnscaled"/>
                 </v:fill>
@@ -7513,7 +7627,7 @@
               </wp:anchor>
             </w:drawing>
           </mc:Choice>
-          <mc:Fallback xmlns:w16sdtdh="http://schemas.microsoft.com/office/word/2020/wordml/sdtdatahash" xmlns:w16="http://schemas.microsoft.com/office/word/2018/wordml" xmlns:w16cex="http://schemas.microsoft.com/office/word/2018/wordml/cex">
+          <mc:Fallback xmlns:w16cex="http://schemas.microsoft.com/office/word/2018/wordml/cex" xmlns:w16="http://schemas.microsoft.com/office/word/2018/wordml" xmlns:w16sdtdh="http://schemas.microsoft.com/office/word/2020/wordml/sdtdatahash">
             <w:pict>
               <v:line w14:anchorId="3CFCBC37" id="Straight Connector 13" o:spid="_x0000_s1026" style="position:absolute;flip:y;z-index:251688960;visibility:visible;mso-wrap-style:square;mso-width-percent:0;mso-height-percent:0;mso-wrap-distance-left:9pt;mso-wrap-distance-top:0;mso-wrap-distance-right:9pt;mso-wrap-distance-bottom:0;mso-position-horizontal:left;mso-position-horizontal-relative:margin;mso-position-vertical:absolute;mso-position-vertical-relative:text;mso-width-percent:0;mso-height-percent:0;mso-width-relative:margin;mso-height-relative:margin" from="0,.5pt" to="505.8pt,1.1pt" o:gfxdata="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" strokecolor="#4472c4 [3204]" strokeweight=".5pt">
                 <v:stroke joinstyle="miter"/>
@@ -7558,7 +7672,83 @@
           <w:sz w:val="24"/>
           <w:szCs w:val="24"/>
         </w:rPr>
-        <w:t>Big Data and ETL Automation Tool</w:t>
+        <w:t>B</w:t>
+      </w:r>
+      <w:r>
+        <w:rPr>
+          <w:rFonts w:ascii="Times New Roman" w:hAnsi="Times New Roman" w:cs="Times New Roman"/>
+          <w:sz w:val="24"/>
+          <w:szCs w:val="24"/>
+        </w:rPr>
+        <w:t>ig</w:t>
+      </w:r>
+      <w:r>
+        <w:rPr>
+          <w:rFonts w:ascii="Times New Roman" w:hAnsi="Times New Roman" w:cs="Times New Roman"/>
+          <w:b/>
+          <w:sz w:val="24"/>
+          <w:szCs w:val="24"/>
+        </w:rPr>
+        <w:t xml:space="preserve"> </w:t>
+      </w:r>
+      <w:r>
+        <w:rPr>
+          <w:rFonts w:ascii="Times New Roman" w:hAnsi="Times New Roman" w:cs="Times New Roman"/>
+          <w:sz w:val="24"/>
+          <w:szCs w:val="24"/>
+        </w:rPr>
+        <w:t>Data and</w:t>
+      </w:r>
+      <w:r>
+        <w:rPr>
+          <w:rFonts w:ascii="Times New Roman" w:hAnsi="Times New Roman" w:cs="Times New Roman"/>
+          <w:b/>
+          <w:sz w:val="24"/>
+          <w:szCs w:val="24"/>
+        </w:rPr>
+        <w:t xml:space="preserve"> E</w:t>
+      </w:r>
+      <w:r>
+        <w:rPr>
+          <w:rFonts w:ascii="Times New Roman" w:hAnsi="Times New Roman" w:cs="Times New Roman"/>
+          <w:sz w:val="24"/>
+          <w:szCs w:val="24"/>
+        </w:rPr>
+        <w:t>TL</w:t>
+      </w:r>
+      <w:r>
+        <w:rPr>
+          <w:rFonts w:ascii="Times New Roman" w:hAnsi="Times New Roman" w:cs="Times New Roman"/>
+          <w:b/>
+          <w:sz w:val="24"/>
+          <w:szCs w:val="24"/>
+        </w:rPr>
+        <w:t xml:space="preserve"> A</w:t>
+      </w:r>
+      <w:r>
+        <w:rPr>
+          <w:rFonts w:ascii="Times New Roman" w:hAnsi="Times New Roman" w:cs="Times New Roman"/>
+          <w:sz w:val="24"/>
+          <w:szCs w:val="24"/>
+        </w:rPr>
+        <w:t>utomation</w:t>
+      </w:r>
+      <w:r>
+        <w:rPr>
+          <w:rFonts w:ascii="Times New Roman" w:hAnsi="Times New Roman" w:cs="Times New Roman"/>
+          <w:b/>
+          <w:sz w:val="24"/>
+          <w:szCs w:val="24"/>
+        </w:rPr>
+        <w:t xml:space="preserve"> T</w:t>
+      </w:r>
+      <w:r>
+        <w:rPr>
+          <w:rFonts w:ascii="Times New Roman" w:hAnsi="Times New Roman" w:cs="Times New Roman"/>
+          <w:sz w:val="24"/>
+          <w:szCs w:val="24"/>
+        </w:rPr>
+        <w:t>ool</w:t>
       </w:r>
       <w:r>
         <w:rPr>
@@ -7572,6 +7762,12 @@
           <w:rFonts w:ascii="Times New Roman" w:hAnsi="Times New Roman" w:cs="Times New Roman"/>
         </w:rPr>
         <w:t>:</w:t>
+      </w:r>
+      <w:r>
+        <w:rPr>
+          <w:rFonts w:ascii="Times New Roman" w:hAnsi="Times New Roman" w:cs="Times New Roman"/>
+        </w:rPr>
+        <w:t xml:space="preserve"> [WIP]</w:t>
       </w:r>
     </w:p>
     <w:p>
@@ -7594,6 +7790,24 @@
           <w:rFonts w:ascii="Times New Roman" w:hAnsi="Times New Roman" w:cs="Times New Roman"/>
         </w:rPr>
         <w:t>: Nike</w:t>
+      </w:r>
+      <w:r>
+        <w:rPr>
+          <w:rFonts w:ascii="Times New Roman" w:hAnsi="Times New Roman" w:cs="Times New Roman"/>
+        </w:rPr>
+        <w:t xml:space="preserve"> Inc</w:t>
+      </w:r>
+      <w:r>
+        <w:rPr>
+          <w:rFonts w:ascii="Times New Roman" w:hAnsi="Times New Roman" w:cs="Times New Roman"/>
+        </w:rPr>
+        <w:t xml:space="preserve"> </w:t>
+      </w:r>
+      <w:r>
+        <w:rPr>
+          <w:rFonts w:ascii="Times New Roman" w:hAnsi="Times New Roman" w:cs="Times New Roman"/>
+        </w:rPr>
+        <w:t>Ltd.</w:t>
       </w:r>
     </w:p>
     <w:p>
@@ -7620,7 +7834,10 @@
         </w:rPr>
       </w:pPr>
       <w:r>
-        <w:t xml:space="preserve">Worked as </w:t>
+        <w:t>Has been working</w:t>
+      </w:r>
+      <w:r>
+        <w:t xml:space="preserve"> as </w:t>
       </w:r>
       <w:r>
         <w:rPr>
@@ -7843,7 +8060,14 @@
           <w:sz w:val="24"/>
           <w:szCs w:val="24"/>
         </w:rPr>
-        <w:t>outcomes.</w:t>
+        <w:t>outcomes</w:t>
+      </w:r>
+      <w:r>
+        <w:rPr>
+          <w:sz w:val="24"/>
+          <w:szCs w:val="24"/>
+        </w:rPr>
+        <w:t xml:space="preserve"> and triggering the alerts to Slack or Outlook.</w:t>
       </w:r>
     </w:p>
     <w:p>
@@ -8102,9 +8326,9 @@
               </wp:anchor>
             </w:drawing>
           </mc:Choice>
-          <mc:Fallback xmlns:w16sdtdh="http://schemas.microsoft.com/office/word/2020/wordml/sdtdatahash" xmlns:w16="http://schemas.microsoft.com/office/word/2018/wordml" xmlns:w16cex="http://schemas.microsoft.com/office/word/2018/wordml/cex">
+          <mc:Fallback>
             <w:pict>
-              <v:rect w14:anchorId="6EE1CD78" id="Rectangle 18" o:spid="_x0000_s1034" style="position:absolute;margin-left:42.6pt;margin-top:1.4pt;width:486pt;height:39pt;z-index:251675648;visibility:visible;mso-wrap-style:square;mso-height-percent:0;mso-wrap-distance-left:9pt;mso-wrap-distance-top:0;mso-wrap-distance-right:9pt;mso-wrap-distance-bottom:0;mso-position-horizontal:absolute;mso-position-horizontal-relative:text;mso-position-vertical:absolute;mso-position-vertical-relative:text;mso-height-percent:0;mso-height-relative:margin;v-text-anchor:middle" o:gfxdata="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" fillcolor="#c3c3c3 [2166]" strokecolor="#a5a5a5 [3206]" strokeweight=".5pt">
+              <v:rect w14:anchorId="6EE1CD78" id="Rectangle 18" o:spid="_x0000_s1035" style="position:absolute;margin-left:42.6pt;margin-top:1.4pt;width:486pt;height:39pt;z-index:251675648;visibility:visible;mso-wrap-style:square;mso-height-percent:0;mso-wrap-distance-left:9pt;mso-wrap-distance-top:0;mso-wrap-distance-right:9pt;mso-wrap-distance-bottom:0;mso-position-horizontal:absolute;mso-position-horizontal-relative:text;mso-position-vertical:absolute;mso-position-vertical-relative:text;mso-height-percent:0;mso-height-relative:margin;v-text-anchor:middle" o:gfxdata="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" fillcolor="#c3c3c3 [2166]" strokecolor="#a5a5a5 [3206]" strokeweight=".5pt">
                 <v:fill color2="#b6b6b6 [2614]" rotate="t" colors="0 #d2d2d2;.5 #c8c8c8;1 silver" focus="100%" type="gradient">
                   <o:fill v:ext="view" type="gradientUnscaled"/>
                 </v:fill>
@@ -8185,7 +8409,6 @@
           <w:u w:val="thick"/>
           <w:shd w:val="clear" w:color="auto" w:fill="D2D2D2"/>
         </w:rPr>
-        <w:lastRenderedPageBreak/>
         <w:t>EXTRA CURRICULAR ACHEIVEMENTS</w:t>
       </w:r>
     </w:p>
@@ -8284,7 +8507,35 @@
           <w:sz w:val="24"/>
           <w:szCs w:val="24"/>
         </w:rPr>
-        <w:t xml:space="preserve">Received gold medal for achieving </w:t>
+        <w:t xml:space="preserve">Received </w:t>
+      </w:r>
+      <w:r>
+        <w:rPr>
+          <w:sz w:val="24"/>
+          <w:szCs w:val="24"/>
+        </w:rPr>
+        <w:t>G</w:t>
+      </w:r>
+      <w:r>
+        <w:rPr>
+          <w:sz w:val="24"/>
+          <w:szCs w:val="24"/>
+        </w:rPr>
+        <w:t xml:space="preserve">old </w:t>
+      </w:r>
+      <w:r>
+        <w:rPr>
+          <w:sz w:val="24"/>
+          <w:szCs w:val="24"/>
+        </w:rPr>
+        <w:t>M</w:t>
+      </w:r>
+      <w:r>
+        <w:rPr>
+          <w:sz w:val="24"/>
+          <w:szCs w:val="24"/>
+        </w:rPr>
+        <w:t xml:space="preserve">edal for achieving </w:t>
       </w:r>
       <w:r>
         <w:rPr>
@@ -8589,16 +8840,69 @@
           <w:sz w:val="24"/>
           <w:szCs w:val="24"/>
         </w:rPr>
-        <w:t xml:space="preserve">especially for building </w:t>
-      </w:r>
-      <w:r>
-        <w:rPr>
-          <w:rFonts w:ascii="Times New Roman" w:hAnsi="Times New Roman" w:cs="Times New Roman"/>
-          <w:b/>
-          <w:sz w:val="24"/>
-          <w:szCs w:val="24"/>
-        </w:rPr>
-        <w:t>NLP Chatbot.</w:t>
+        <w:t>for building</w:t>
+      </w:r>
+      <w:r>
+        <w:rPr>
+          <w:rFonts w:ascii="Times New Roman" w:hAnsi="Times New Roman" w:cs="Times New Roman"/>
+          <w:sz w:val="24"/>
+          <w:szCs w:val="24"/>
+        </w:rPr>
+        <w:t xml:space="preserve"> </w:t>
+      </w:r>
+      <w:proofErr w:type="gramStart"/>
+      <w:r>
+        <w:rPr>
+          <w:rFonts w:ascii="Times New Roman" w:hAnsi="Times New Roman" w:cs="Times New Roman"/>
+          <w:sz w:val="24"/>
+          <w:szCs w:val="24"/>
+        </w:rPr>
+        <w:t>a</w:t>
+      </w:r>
+      <w:proofErr w:type="gramEnd"/>
+      <w:r>
+        <w:rPr>
+          <w:rFonts w:ascii="Times New Roman" w:hAnsi="Times New Roman" w:cs="Times New Roman"/>
+          <w:sz w:val="24"/>
+          <w:szCs w:val="24"/>
+        </w:rPr>
+        <w:t xml:space="preserve"> </w:t>
+      </w:r>
+      <w:r>
+        <w:rPr>
+          <w:rFonts w:ascii="Times New Roman" w:hAnsi="Times New Roman" w:cs="Times New Roman"/>
+          <w:b/>
+          <w:sz w:val="24"/>
+          <w:szCs w:val="24"/>
+        </w:rPr>
+        <w:t xml:space="preserve">NLP </w:t>
+      </w:r>
+      <w:r>
+        <w:rPr>
+          <w:rFonts w:ascii="Times New Roman" w:hAnsi="Times New Roman" w:cs="Times New Roman"/>
+          <w:b/>
+          <w:sz w:val="24"/>
+          <w:szCs w:val="24"/>
+        </w:rPr>
+        <w:t xml:space="preserve">based </w:t>
+      </w:r>
+      <w:r>
+        <w:rPr>
+          <w:rFonts w:ascii="Times New Roman" w:hAnsi="Times New Roman" w:cs="Times New Roman"/>
+          <w:b/>
+          <w:sz w:val="24"/>
+          <w:szCs w:val="24"/>
+        </w:rPr>
+        <w:t xml:space="preserve">Domain </w:t>
+      </w:r>
+      <w:r>
+        <w:rPr>
+          <w:rFonts w:ascii="Times New Roman" w:hAnsi="Times New Roman" w:cs="Times New Roman"/>
+          <w:b/>
+          <w:sz w:val="24"/>
+          <w:szCs w:val="24"/>
+        </w:rPr>
+        <w:t>Chatbot.</w:t>
       </w:r>
     </w:p>
     <w:p>
@@ -8931,19 +9235,38 @@
         </w:rPr>
         <w:tab/>
       </w:r>
-      <w:hyperlink r:id="rId9">
-        <w:r>
-          <w:rPr>
-            <w:rFonts w:ascii="Times New Roman" w:hAnsi="Times New Roman" w:cs="Times New Roman"/>
-            <w:color w:val="045FC1"/>
-            <w:sz w:val="24"/>
-            <w:szCs w:val="24"/>
-            <w:u w:val="single" w:color="045FC1"/>
-          </w:rPr>
-          <w:t>www.linkedin.com/in/pavan-kumar-a46b7897</w:t>
-        </w:r>
-      </w:hyperlink>
-    </w:p>
+      <w:bookmarkStart w:id="2" w:name="_Hlk86430968"/>
+      <w:r>
+        <w:fldChar w:fldCharType="begin"/>
+      </w:r>
+      <w:r>
+        <w:instrText xml:space="preserve"> HYPERLINK "http://www.linkedin.com/in/pavan-kumar-a46b7897" \h </w:instrText>
+      </w:r>
+      <w:r>
+        <w:fldChar w:fldCharType="separate"/>
+      </w:r>
+      <w:r>
+        <w:rPr>
+          <w:rFonts w:ascii="Times New Roman" w:hAnsi="Times New Roman" w:cs="Times New Roman"/>
+          <w:color w:val="045FC1"/>
+          <w:sz w:val="24"/>
+          <w:szCs w:val="24"/>
+          <w:u w:val="single" w:color="045FC1"/>
+        </w:rPr>
+        <w:t>www.linkedin.com/in/pavan-kumar-a46b7897</w:t>
+      </w:r>
+      <w:r>
+        <w:rPr>
+          <w:rFonts w:ascii="Times New Roman" w:hAnsi="Times New Roman" w:cs="Times New Roman"/>
+          <w:color w:val="045FC1"/>
+          <w:sz w:val="24"/>
+          <w:szCs w:val="24"/>
+          <w:u w:val="single" w:color="045FC1"/>
+        </w:rPr>
+        <w:fldChar w:fldCharType="end"/>
+      </w:r>
+    </w:p>
+    <w:bookmarkEnd w:id="2"/>
     <w:p>
       <w:pPr>
         <w:tabs>
@@ -8983,16 +9306,15 @@
         </w:rPr>
         <w:tab/>
       </w:r>
-      <w:hyperlink r:id="rId10">
+      <w:hyperlink r:id="rId9" w:history="1">
         <w:r>
           <w:rPr>
+            <w:rStyle w:val="Hyperlink"/>
             <w:rFonts w:ascii="Times New Roman" w:hAnsi="Times New Roman" w:cs="Times New Roman"/>
-            <w:color w:val="045FC1"/>
             <w:sz w:val="24"/>
             <w:szCs w:val="24"/>
-            <w:u w:val="single" w:color="045FC1"/>
           </w:rPr>
-          <w:t>https://github.com/Pavvan-K</w:t>
+          <w:t>https://github.com/pavvankanamarlapudi/pavvankanamarlapudi</w:t>
         </w:r>
       </w:hyperlink>
     </w:p>
@@ -9032,7 +9354,7 @@
         </w:rPr>
         <w:tab/>
       </w:r>
-      <w:hyperlink r:id="rId11">
+      <w:hyperlink r:id="rId10">
         <w:r>
           <w:rPr>
             <w:color w:val="045FC1"/>
@@ -9080,7 +9402,7 @@
         </w:rPr>
         <w:tab/>
       </w:r>
-      <w:hyperlink r:id="rId12">
+      <w:hyperlink r:id="rId11">
         <w:r>
           <w:rPr>
             <w:color w:val="045FC1"/>
@@ -9115,7 +9437,7 @@
           <w:tab w:val="left" w:pos="3940"/>
         </w:tabs>
         <w:spacing w:before="92" w:line="276" w:lineRule="auto"/>
-        <w:ind w:left="4323" w:right="1713" w:hanging="3603"/>
+        <w:ind w:left="3960" w:right="1713" w:hanging="3240"/>
         <w:rPr>
           <w:sz w:val="24"/>
           <w:szCs w:val="24"/>
@@ -9142,21 +9464,34 @@
           <w:szCs w:val="24"/>
         </w:rPr>
         <w:tab/>
-        <w:t xml:space="preserve">Plot No: 301, </w:t>
-      </w:r>
-      <w:r>
-        <w:rPr>
-          <w:sz w:val="24"/>
-          <w:szCs w:val="24"/>
-        </w:rPr>
-        <w:t xml:space="preserve">Prasanth Nagar, </w:t>
-      </w:r>
-      <w:r>
-        <w:rPr>
-          <w:sz w:val="24"/>
-          <w:szCs w:val="24"/>
-        </w:rPr>
-        <w:t>Kondapur-500084.</w:t>
+      </w:r>
+      <w:r>
+        <w:rPr>
+          <w:sz w:val="24"/>
+          <w:szCs w:val="24"/>
+        </w:rPr>
+        <w:t>D</w:t>
+      </w:r>
+      <w:r>
+        <w:rPr>
+          <w:sz w:val="24"/>
+          <w:szCs w:val="24"/>
+        </w:rPr>
+        <w:t>.</w:t>
+      </w:r>
+      <w:r>
+        <w:rPr>
+          <w:sz w:val="24"/>
+          <w:szCs w:val="24"/>
+        </w:rPr>
+        <w:t xml:space="preserve"> No</w:t>
+      </w:r>
+      <w:r>
+        <w:rPr>
+          <w:sz w:val="24"/>
+          <w:szCs w:val="24"/>
+        </w:rPr>
+        <w:t>:12/25/101, Beside Kotak Mahindra Bank, Above Venkataramana Eye Care, Kothapet, Main Road, Guntur (A.P)-522001.</w:t>
       </w:r>
     </w:p>
     <w:p>
@@ -9212,6 +9547,29 @@
     </w:p>
     <w:p>
       <w:pPr>
+        <w:rPr>
+          <w:szCs w:val="22"/>
+        </w:rPr>
+      </w:pPr>
+    </w:p>
+    <w:p>
+      <w:pPr>
+        <w:rPr>
+          <w:szCs w:val="22"/>
+        </w:rPr>
+      </w:pPr>
+    </w:p>
+    <w:p>
+      <w:pPr>
+        <w:rPr>
+          <w:szCs w:val="22"/>
+        </w:rPr>
+      </w:pPr>
+      <w:bookmarkStart w:id="3" w:name="_GoBack"/>
+      <w:bookmarkEnd w:id="3"/>
+    </w:p>
+    <w:p>
+      <w:pPr>
         <w:ind w:firstLine="720"/>
         <w:rPr>
           <w:szCs w:val="22"/>
@@ -9220,47 +9578,27 @@
     </w:p>
     <w:p>
       <w:pPr>
-        <w:ind w:firstLine="720"/>
         <w:rPr>
           <w:szCs w:val="22"/>
         </w:rPr>
       </w:pPr>
-    </w:p>
-    <w:p>
-      <w:pPr>
-        <w:ind w:firstLine="720"/>
+      <w:r>
         <w:rPr>
           <w:szCs w:val="22"/>
         </w:rPr>
-      </w:pPr>
-    </w:p>
-    <w:p>
-      <w:pPr>
-        <w:ind w:firstLine="720"/>
+        <w:t xml:space="preserve">Place: </w:t>
+      </w:r>
+      <w:r>
         <w:rPr>
           <w:szCs w:val="22"/>
         </w:rPr>
-      </w:pPr>
-    </w:p>
-    <w:p>
-      <w:pPr>
-        <w:ind w:firstLine="720"/>
+        <w:t>Guntur</w:t>
+      </w:r>
+      <w:r>
         <w:rPr>
           <w:szCs w:val="22"/>
         </w:rPr>
-      </w:pPr>
-    </w:p>
-    <w:p>
-      <w:pPr>
-        <w:rPr>
-          <w:szCs w:val="22"/>
-        </w:rPr>
-      </w:pPr>
-      <w:r>
-        <w:rPr>
-          <w:szCs w:val="22"/>
-        </w:rPr>
-        <w:t xml:space="preserve">Place: Hyderabad, </w:t>
+        <w:t xml:space="preserve">, </w:t>
       </w:r>
     </w:p>
     <w:p>
@@ -9279,7 +9617,7 @@
       </w:r>
     </w:p>
     <w:sectPr>
-      <w:footerReference w:type="default" r:id="rId13"/>
+      <w:footerReference w:type="default" r:id="rId12"/>
       <w:pgSz w:w="11906" w:h="16838"/>
       <w:pgMar w:top="720" w:right="720" w:bottom="720" w:left="720" w:header="708" w:footer="708" w:gutter="0"/>
       <w:cols w:space="708"/>
@@ -9396,7 +9734,7 @@
         <v:path o:extrusionok="f" gradientshapeok="t" o:connecttype="rect"/>
         <o:lock v:ext="edit" aspectratio="t"/>
       </v:shapetype>
-      <v:shape id="_x0000_i1043" type="#_x0000_t75" style="width:11.25pt;height:11.25pt" o:bullet="t">
+      <v:shape id="_x0000_i1054" type="#_x0000_t75" style="width:11.25pt;height:11.25pt" o:bullet="t">
         <v:imagedata r:id="rId1" o:title="msoF9D0"/>
       </v:shape>
     </w:pict>
@@ -12897,7 +13235,7 @@
 </file>
 
 <file path=customXml/itemProps1.xml><?xml version="1.0" encoding="utf-8"?>
-<ds:datastoreItem xmlns:ds="http://schemas.openxmlformats.org/officeDocument/2006/customXml" ds:itemID="{F8F6A14B-3E53-4765-828D-BE903C0DEC72}">
+<ds:datastoreItem xmlns:ds="http://schemas.openxmlformats.org/officeDocument/2006/customXml" ds:itemID="{C1976248-DD78-418B-814A-545AC75F3001}">
   <ds:schemaRefs>
     <ds:schemaRef ds:uri="http://schemas.openxmlformats.org/officeDocument/2006/bibliography"/>
   </ds:schemaRefs>

--- a/Resume Updated 2021 Sept.docx
+++ b/Resume Updated 2021 Sept.docx
@@ -1,6 +1,6 @@
 
 <file path=word/document.xml><?xml version="1.0" encoding="utf-8"?>
-<w:document xmlns:wpc="http://schemas.microsoft.com/office/word/2010/wordprocessingCanvas" xmlns:cx="http://schemas.microsoft.com/office/drawing/2014/chartex" xmlns:cx1="http://schemas.microsoft.com/office/drawing/2015/9/8/chartex" xmlns:cx2="http://schemas.microsoft.com/office/drawing/2015/10/21/chartex" xmlns:cx3="http://schemas.microsoft.com/office/drawing/2016/5/9/chartex" xmlns:cx4="http://schemas.microsoft.com/office/drawing/2016/5/10/chartex" xmlns:cx5="http://schemas.microsoft.com/office/drawing/2016/5/11/chartex" xmlns:cx6="http://schemas.microsoft.com/office/drawing/2016/5/12/chartex" xmlns:cx7="http://schemas.microsoft.com/office/drawing/2016/5/13/chartex" xmlns:cx8="http://schemas.microsoft.com/office/drawing/2016/5/14/chartex" xmlns:mc="http://schemas.openxmlformats.org/markup-compatibility/2006" xmlns:aink="http://schemas.microsoft.com/office/drawing/2016/ink" xmlns:am3d="http://schemas.microsoft.com/office/drawing/2017/model3d" xmlns:o="urn:schemas-microsoft-com:office:office" xmlns:r="http://schemas.openxmlformats.org/officeDocument/2006/relationships" xmlns:m="http://schemas.openxmlformats.org/officeDocument/2006/math" xmlns:v="urn:schemas-microsoft-com:vml" xmlns:wp14="http://schemas.microsoft.com/office/word/2010/wordprocessingDrawing" xmlns:wp="http://schemas.openxmlformats.org/drawingml/2006/wordprocessingDrawing" xmlns:w10="urn:schemas-microsoft-com:office:word" xmlns:w="http://schemas.openxmlformats.org/wordprocessingml/2006/main" xmlns:w14="http://schemas.microsoft.com/office/word/2010/wordml" xmlns:w15="http://schemas.microsoft.com/office/word/2012/wordml" xmlns:w16cid="http://schemas.microsoft.com/office/word/2016/wordml/cid" xmlns:w16se="http://schemas.microsoft.com/office/word/2015/wordml/symex" xmlns:wpg="http://schemas.microsoft.com/office/word/2010/wordprocessingGroup" xmlns:wpi="http://schemas.microsoft.com/office/word/2010/wordprocessingInk" xmlns:wne="http://schemas.microsoft.com/office/word/2006/wordml" xmlns:wps="http://schemas.microsoft.com/office/word/2010/wordprocessingShape" mc:Ignorable="w14 w15 w16se w16cid wp14">
+<w:document xmlns:wpc="http://schemas.microsoft.com/office/word/2010/wordprocessingCanvas" xmlns:cx="http://schemas.microsoft.com/office/drawing/2014/chartex" xmlns:cx1="http://schemas.microsoft.com/office/drawing/2015/9/8/chartex" xmlns:cx2="http://schemas.microsoft.com/office/drawing/2015/10/21/chartex" xmlns:cx3="http://schemas.microsoft.com/office/drawing/2016/5/9/chartex" xmlns:cx4="http://schemas.microsoft.com/office/drawing/2016/5/10/chartex" xmlns:cx5="http://schemas.microsoft.com/office/drawing/2016/5/11/chartex" xmlns:cx6="http://schemas.microsoft.com/office/drawing/2016/5/12/chartex" xmlns:cx7="http://schemas.microsoft.com/office/drawing/2016/5/13/chartex" xmlns:cx8="http://schemas.microsoft.com/office/drawing/2016/5/14/chartex" xmlns:mc="http://schemas.openxmlformats.org/markup-compatibility/2006" xmlns:aink="http://schemas.microsoft.com/office/drawing/2016/ink" xmlns:am3d="http://schemas.microsoft.com/office/drawing/2017/model3d" xmlns:o="urn:schemas-microsoft-com:office:office" xmlns:r="http://schemas.openxmlformats.org/officeDocument/2006/relationships" xmlns:m="http://schemas.openxmlformats.org/officeDocument/2006/math" xmlns:v="urn:schemas-microsoft-com:vml" xmlns:wp14="http://schemas.microsoft.com/office/word/2010/wordprocessingDrawing" xmlns:wp="http://schemas.openxmlformats.org/drawingml/2006/wordprocessingDrawing" xmlns:w10="urn:schemas-microsoft-com:office:word" xmlns:w="http://schemas.openxmlformats.org/wordprocessingml/2006/main" xmlns:w14="http://schemas.microsoft.com/office/word/2010/wordml" xmlns:w15="http://schemas.microsoft.com/office/word/2012/wordml" xmlns:w16cex="http://schemas.microsoft.com/office/word/2018/wordml/cex" xmlns:w16cid="http://schemas.microsoft.com/office/word/2016/wordml/cid" xmlns:w16="http://schemas.microsoft.com/office/word/2018/wordml" xmlns:w16sdtdh="http://schemas.microsoft.com/office/word/2020/wordml/sdtdatahash" xmlns:w16se="http://schemas.microsoft.com/office/word/2015/wordml/symex" xmlns:wpg="http://schemas.microsoft.com/office/word/2010/wordprocessingGroup" xmlns:wpi="http://schemas.microsoft.com/office/word/2010/wordprocessingInk" xmlns:wne="http://schemas.microsoft.com/office/word/2006/wordml" xmlns:wps="http://schemas.microsoft.com/office/word/2010/wordprocessingShape" mc:Ignorable="w14 w15 w16se w16cid w16 w16cex w16sdtdh wp14">
   <w:body>
     <w:p>
       <w:pPr>
@@ -195,7 +195,23 @@
           <w:sz w:val="24"/>
           <w:szCs w:val="24"/>
         </w:rPr>
-        <w:t xml:space="preserve">4+ Years </w:t>
+        <w:t>4</w:t>
+      </w:r>
+      <w:r>
+        <w:rPr>
+          <w:b/>
+          <w:sz w:val="24"/>
+          <w:szCs w:val="24"/>
+        </w:rPr>
+        <w:t>.5</w:t>
+      </w:r>
+      <w:r>
+        <w:rPr>
+          <w:b/>
+          <w:sz w:val="24"/>
+          <w:szCs w:val="24"/>
+        </w:rPr>
+        <w:t xml:space="preserve">+ Years </w:t>
       </w:r>
       <w:r>
         <w:rPr>
@@ -2777,7 +2793,7 @@
                 <v:stroke joinstyle="miter"/>
                 <v:path gradientshapeok="t" o:connecttype="rect"/>
               </v:shapetype>
-              <v:shape id="Text Box 1" o:spid="_x0000_s1026" type="#_x0000_t202" style="position:absolute;left:0;text-align:left;margin-left:455.55pt;margin-top:29.75pt;width:506.75pt;height:13.45pt;z-index:-251657216;visibility:visible;mso-wrap-style:square;mso-width-percent:0;mso-height-percent:0;mso-wrap-distance-left:0;mso-wrap-distance-top:0;mso-wrap-distance-right:0;mso-wrap-distance-bottom:0;mso-position-horizontal:right;mso-position-horizontal-relative:margin;mso-position-vertical:absolute;mso-position-vertical-relative:text;mso-width-percent:0;mso-height-percent:0;mso-width-relative:page;mso-height-relative:page;v-text-anchor:top" o:gfxdata="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" fillcolor="#d2d2d2" stroked="f">
+              <v:shape id="Text Box 1" o:spid="_x0000_s1026" type="#_x0000_t202" style="position:absolute;left:0;text-align:left;margin-left:455.55pt;margin-top:29.75pt;width:506.75pt;height:13.45pt;z-index:-251657216;visibility:visible;mso-wrap-style:square;mso-width-percent:0;mso-height-percent:0;mso-wrap-distance-left:0;mso-wrap-distance-top:0;mso-wrap-distance-right:0;mso-wrap-distance-bottom:0;mso-position-horizontal:right;mso-position-horizontal-relative:margin;mso-position-vertical:absolute;mso-position-vertical-relative:text;mso-width-percent:0;mso-height-percent:0;mso-width-relative:page;mso-height-relative:page;v-text-anchor:top" o:gfxdata="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" fillcolor="#d2d2d2" stroked="f">
                 <v:textbox inset="0,0,0,0">
                   <w:txbxContent>
                     <w:p>
@@ -2989,6 +3005,40 @@
     </w:p>
     <w:p>
       <w:pPr>
+        <w:tabs>
+          <w:tab w:val="left" w:pos="1060"/>
+          <w:tab w:val="left" w:pos="1061"/>
+        </w:tabs>
+        <w:spacing w:before="30" w:after="0"/>
+        <w:ind w:left="340"/>
+        <w:rPr>
+          <w:rFonts w:ascii="Times New Roman" w:hAnsi="Times New Roman" w:cs="Times New Roman"/>
+          <w:b/>
+          <w:sz w:val="24"/>
+          <w:szCs w:val="22"/>
+        </w:rPr>
+      </w:pPr>
+      <w:r>
+        <w:rPr>
+          <w:rFonts w:ascii="Times New Roman" w:hAnsi="Times New Roman" w:cs="Times New Roman"/>
+          <w:bCs/>
+          <w:sz w:val="24"/>
+          <w:szCs w:val="22"/>
+        </w:rPr>
+        <w:t>Role</w:t>
+      </w:r>
+      <w:r>
+        <w:rPr>
+          <w:rFonts w:ascii="Times New Roman" w:hAnsi="Times New Roman" w:cs="Times New Roman"/>
+          <w:b/>
+          <w:sz w:val="24"/>
+          <w:szCs w:val="22"/>
+        </w:rPr>
+        <w:t>: Data Scientist</w:t>
+      </w:r>
+    </w:p>
+    <w:p>
+      <w:pPr>
         <w:pStyle w:val="ListParagraph"/>
         <w:numPr>
           <w:ilvl w:val="0"/>
@@ -3466,6 +3516,7 @@
           <w:sz w:val="24"/>
           <w:szCs w:val="24"/>
         </w:rPr>
+        <w:lastRenderedPageBreak/>
         <w:t>Moreover,</w:t>
       </w:r>
       <w:r>
@@ -3646,7 +3697,6 @@
           <w:sz w:val="24"/>
           <w:szCs w:val="24"/>
         </w:rPr>
-        <w:lastRenderedPageBreak/>
         <w:t>historical</w:t>
       </w:r>
       <w:r>
@@ -4136,6 +4186,55 @@
     </w:p>
     <w:p>
       <w:pPr>
+        <w:tabs>
+          <w:tab w:val="left" w:pos="1060"/>
+          <w:tab w:val="left" w:pos="1061"/>
+        </w:tabs>
+        <w:spacing w:before="30" w:after="0"/>
+        <w:ind w:left="340"/>
+        <w:rPr>
+          <w:rFonts w:ascii="Times New Roman" w:hAnsi="Times New Roman" w:cs="Times New Roman"/>
+          <w:b/>
+          <w:sz w:val="24"/>
+          <w:szCs w:val="22"/>
+        </w:rPr>
+      </w:pPr>
+      <w:r>
+        <w:rPr>
+          <w:rFonts w:ascii="Times New Roman" w:hAnsi="Times New Roman" w:cs="Times New Roman"/>
+          <w:bCs/>
+          <w:sz w:val="24"/>
+          <w:szCs w:val="22"/>
+        </w:rPr>
+        <w:t>Role</w:t>
+      </w:r>
+      <w:r>
+        <w:rPr>
+          <w:rFonts w:ascii="Times New Roman" w:hAnsi="Times New Roman" w:cs="Times New Roman"/>
+          <w:b/>
+          <w:sz w:val="24"/>
+          <w:szCs w:val="22"/>
+        </w:rPr>
+        <w:t>: Data Scientist</w:t>
+      </w:r>
+    </w:p>
+    <w:p>
+      <w:pPr>
+        <w:tabs>
+          <w:tab w:val="left" w:pos="1060"/>
+          <w:tab w:val="left" w:pos="1061"/>
+        </w:tabs>
+        <w:spacing w:before="30" w:after="0"/>
+        <w:ind w:left="360"/>
+        <w:rPr>
+          <w:rFonts w:ascii="Times New Roman" w:hAnsi="Times New Roman" w:cs="Times New Roman"/>
+          <w:b/>
+          <w:sz w:val="24"/>
+        </w:rPr>
+      </w:pPr>
+    </w:p>
+    <w:p>
+      <w:pPr>
         <w:pStyle w:val="ListParagraph"/>
         <w:numPr>
           <w:ilvl w:val="0"/>
@@ -5743,7 +5842,7 @@
               </wp:anchor>
             </w:drawing>
           </mc:Choice>
-          <mc:Fallback xmlns:w16cex="http://schemas.microsoft.com/office/word/2018/wordml/cex" xmlns:w16="http://schemas.microsoft.com/office/word/2018/wordml" xmlns:w16sdtdh="http://schemas.microsoft.com/office/word/2020/wordml/sdtdatahash">
+          <mc:Fallback>
             <w:pict>
               <v:line w14:anchorId="1DFD73FF" id="Straight Connector 4" o:spid="_x0000_s1026" style="position:absolute;flip:y;z-index:251680768;visibility:visible;mso-wrap-style:square;mso-width-percent:0;mso-height-percent:0;mso-wrap-distance-left:9pt;mso-wrap-distance-top:0;mso-wrap-distance-right:9pt;mso-wrap-distance-bottom:0;mso-position-horizontal:absolute;mso-position-horizontal-relative:margin;mso-position-vertical:absolute;mso-position-vertical-relative:text;mso-width-percent:0;mso-height-percent:0;mso-width-relative:margin;mso-height-relative:margin" from="10.8pt,24.6pt" to="516.6pt,25.2pt" o:gfxdata="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" strokecolor="#4472c4 [3204]" strokeweight=".5pt">
                 <v:stroke joinstyle="miter"/>
@@ -6206,7 +6305,7 @@
               </wp:anchor>
             </w:drawing>
           </mc:Choice>
-          <mc:Fallback xmlns:w16cex="http://schemas.microsoft.com/office/word/2018/wordml/cex" xmlns:w16="http://schemas.microsoft.com/office/word/2018/wordml" xmlns:w16sdtdh="http://schemas.microsoft.com/office/word/2020/wordml/sdtdatahash">
+          <mc:Fallback>
             <w:pict>
               <v:line w14:anchorId="3B6E7754" id="Straight Connector 5" o:spid="_x0000_s1026" style="position:absolute;flip:y;z-index:251682816;visibility:visible;mso-wrap-style:square;mso-width-percent:0;mso-height-percent:0;mso-wrap-distance-left:9pt;mso-wrap-distance-top:0;mso-wrap-distance-right:9pt;mso-wrap-distance-bottom:0;mso-position-horizontal:absolute;mso-position-horizontal-relative:margin;mso-position-vertical:absolute;mso-position-vertical-relative:text;mso-width-percent:0;mso-height-percent:0;mso-width-relative:margin;mso-height-relative:margin" from="10.8pt,23.35pt" to="516.6pt,23.95pt" o:gfxdata="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" strokecolor="#4472c4 [3204]" strokeweight=".5pt">
                 <v:stroke joinstyle="miter"/>
@@ -6281,39 +6380,48 @@
           <w:sz w:val="24"/>
           <w:szCs w:val="24"/>
         </w:rPr>
-        <w:t xml:space="preserve">Client: </w:t>
-      </w:r>
-      <w:proofErr w:type="spellStart"/>
-      <w:r>
-        <w:rPr>
-          <w:rFonts w:ascii="Times New Roman" w:hAnsi="Times New Roman" w:cs="Times New Roman"/>
-          <w:b/>
-          <w:sz w:val="24"/>
-          <w:szCs w:val="24"/>
-        </w:rPr>
-        <w:t>Charrles</w:t>
-      </w:r>
-      <w:proofErr w:type="spellEnd"/>
-      <w:r>
-        <w:rPr>
-          <w:rFonts w:ascii="Times New Roman" w:hAnsi="Times New Roman" w:cs="Times New Roman"/>
-          <w:b/>
-          <w:sz w:val="24"/>
-          <w:szCs w:val="24"/>
-        </w:rPr>
-        <w:t xml:space="preserve"> </w:t>
-      </w:r>
-      <w:proofErr w:type="spellStart"/>
-      <w:r>
-        <w:rPr>
-          <w:rFonts w:ascii="Times New Roman" w:hAnsi="Times New Roman" w:cs="Times New Roman"/>
-          <w:b/>
-          <w:sz w:val="24"/>
-          <w:szCs w:val="24"/>
-        </w:rPr>
-        <w:t>Routte</w:t>
-      </w:r>
-      <w:proofErr w:type="spellEnd"/>
+        <w:t>Client: Charrles Routte</w:t>
+      </w:r>
+    </w:p>
+    <w:p>
+      <w:pPr>
+        <w:tabs>
+          <w:tab w:val="left" w:pos="426"/>
+        </w:tabs>
+        <w:rPr>
+          <w:rFonts w:ascii="Times New Roman" w:hAnsi="Times New Roman" w:cs="Times New Roman"/>
+          <w:b/>
+          <w:sz w:val="24"/>
+          <w:szCs w:val="24"/>
+        </w:rPr>
+      </w:pPr>
+      <w:r>
+        <w:rPr>
+          <w:rFonts w:ascii="Times New Roman" w:hAnsi="Times New Roman" w:cs="Times New Roman"/>
+          <w:b/>
+          <w:sz w:val="24"/>
+          <w:szCs w:val="24"/>
+        </w:rPr>
+        <w:tab/>
+      </w:r>
+      <w:r>
+        <w:rPr>
+          <w:rFonts w:ascii="Times New Roman" w:hAnsi="Times New Roman" w:cs="Times New Roman"/>
+          <w:bCs/>
+          <w:sz w:val="24"/>
+          <w:szCs w:val="24"/>
+        </w:rPr>
+        <w:t>Role</w:t>
+      </w:r>
+      <w:r>
+        <w:rPr>
+          <w:rFonts w:ascii="Times New Roman" w:hAnsi="Times New Roman" w:cs="Times New Roman"/>
+          <w:b/>
+          <w:sz w:val="24"/>
+          <w:szCs w:val="24"/>
+        </w:rPr>
+        <w:t>: Data Analyst</w:t>
+      </w:r>
     </w:p>
     <w:p>
       <w:pPr>
@@ -6396,6 +6504,7 @@
           <w:sz w:val="24"/>
           <w:szCs w:val="24"/>
         </w:rPr>
+        <w:lastRenderedPageBreak/>
         <w:t>Implemented Workflow in Azure ML Studio.</w:t>
       </w:r>
     </w:p>
@@ -6585,14 +6694,6 @@
     </w:p>
     <w:p>
       <w:pPr>
-        <w:rPr>
-          <w:rFonts w:ascii="Times New Roman" w:hAnsi="Times New Roman" w:cs="Times New Roman"/>
-          <w:sz w:val="24"/>
-        </w:rPr>
-      </w:pPr>
-    </w:p>
-    <w:p>
-      <w:pPr>
         <w:tabs>
           <w:tab w:val="left" w:pos="284"/>
         </w:tabs>
@@ -6667,6 +6768,41 @@
         </w:tabs>
         <w:rPr>
           <w:rFonts w:ascii="Times New Roman" w:hAnsi="Times New Roman" w:cs="Times New Roman"/>
+          <w:szCs w:val="22"/>
+        </w:rPr>
+      </w:pPr>
+      <w:r>
+        <w:rPr>
+          <w:rFonts w:ascii="Times New Roman" w:hAnsi="Times New Roman" w:cs="Times New Roman"/>
+          <w:szCs w:val="22"/>
+        </w:rPr>
+        <w:tab/>
+        <w:t xml:space="preserve">    </w:t>
+      </w:r>
+      <w:r>
+        <w:rPr>
+          <w:rFonts w:ascii="Times New Roman" w:hAnsi="Times New Roman" w:cs="Times New Roman"/>
+          <w:b/>
+          <w:bCs/>
+          <w:szCs w:val="22"/>
+        </w:rPr>
+        <w:t>Role</w:t>
+      </w:r>
+      <w:r>
+        <w:rPr>
+          <w:rFonts w:ascii="Times New Roman" w:hAnsi="Times New Roman" w:cs="Times New Roman"/>
+          <w:szCs w:val="22"/>
+        </w:rPr>
+        <w:t>: Python Developer</w:t>
+      </w:r>
+    </w:p>
+    <w:p>
+      <w:pPr>
+        <w:tabs>
+          <w:tab w:val="left" w:pos="284"/>
+        </w:tabs>
+        <w:rPr>
+          <w:rFonts w:ascii="Times New Roman" w:hAnsi="Times New Roman" w:cs="Times New Roman"/>
           <w:b/>
           <w:bCs/>
           <w:sz w:val="23"/>
@@ -6680,6 +6816,13 @@
         </w:rPr>
         <w:tab/>
         <w:t xml:space="preserve">  </w:t>
+      </w:r>
+      <w:r>
+        <w:rPr>
+          <w:rFonts w:ascii="Times New Roman" w:hAnsi="Times New Roman" w:cs="Times New Roman"/>
+          <w:szCs w:val="22"/>
+        </w:rPr>
+        <w:t xml:space="preserve"> </w:t>
       </w:r>
       <w:r>
         <w:rPr>
@@ -7062,7 +7205,7 @@
               </wp:anchor>
             </w:drawing>
           </mc:Choice>
-          <mc:Fallback xmlns:w16cex="http://schemas.microsoft.com/office/word/2018/wordml/cex" xmlns:w16="http://schemas.microsoft.com/office/word/2018/wordml" xmlns:w16sdtdh="http://schemas.microsoft.com/office/word/2020/wordml/sdtdatahash">
+          <mc:Fallback>
             <w:pict>
               <v:line w14:anchorId="325714E5" id="Straight Connector 12" o:spid="_x0000_s1026" style="position:absolute;flip:y;z-index:251686912;visibility:visible;mso-wrap-style:square;mso-width-percent:0;mso-height-percent:0;mso-wrap-distance-left:9pt;mso-wrap-distance-top:0;mso-wrap-distance-right:9pt;mso-wrap-distance-bottom:0;mso-position-horizontal:right;mso-position-horizontal-relative:margin;mso-position-vertical:absolute;mso-position-vertical-relative:text;mso-width-percent:0;mso-height-percent:0;mso-width-relative:margin;mso-height-relative:margin" from="454.6pt,16.2pt" to="960.4pt,16.8pt" o:gfxdata="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" strokecolor="#4472c4 [3204]" strokeweight=".5pt">
                 <v:stroke joinstyle="miter"/>
@@ -7627,7 +7770,7 @@
               </wp:anchor>
             </w:drawing>
           </mc:Choice>
-          <mc:Fallback xmlns:w16cex="http://schemas.microsoft.com/office/word/2018/wordml/cex" xmlns:w16="http://schemas.microsoft.com/office/word/2018/wordml" xmlns:w16sdtdh="http://schemas.microsoft.com/office/word/2020/wordml/sdtdatahash">
+          <mc:Fallback>
             <w:pict>
               <v:line w14:anchorId="3CFCBC37" id="Straight Connector 13" o:spid="_x0000_s1026" style="position:absolute;flip:y;z-index:251688960;visibility:visible;mso-wrap-style:square;mso-width-percent:0;mso-height-percent:0;mso-wrap-distance-left:9pt;mso-wrap-distance-top:0;mso-wrap-distance-right:9pt;mso-wrap-distance-bottom:0;mso-position-horizontal:left;mso-position-horizontal-relative:margin;mso-position-vertical:absolute;mso-position-vertical-relative:text;mso-width-percent:0;mso-height-percent:0;mso-width-relative:margin;mso-height-relative:margin" from="0,.5pt" to="505.8pt,1.1pt" o:gfxdata="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" strokecolor="#4472c4 [3204]" strokeweight=".5pt">
                 <v:stroke joinstyle="miter"/>
@@ -7783,7 +7926,7 @@
           <w:rFonts w:ascii="Times New Roman" w:hAnsi="Times New Roman" w:cs="Times New Roman"/>
           <w:b/>
         </w:rPr>
-        <w:t xml:space="preserve"> Client</w:t>
+        <w:t>Client</w:t>
       </w:r>
       <w:r>
         <w:rPr>
@@ -7808,6 +7951,34 @@
           <w:rFonts w:ascii="Times New Roman" w:hAnsi="Times New Roman" w:cs="Times New Roman"/>
         </w:rPr>
         <w:t>Ltd.</w:t>
+      </w:r>
+    </w:p>
+    <w:p>
+      <w:pPr>
+        <w:spacing w:before="4"/>
+        <w:ind w:left="220"/>
+        <w:rPr>
+          <w:rFonts w:ascii="Times New Roman" w:hAnsi="Times New Roman" w:cs="Times New Roman"/>
+        </w:rPr>
+      </w:pPr>
+      <w:r>
+        <w:rPr>
+          <w:rFonts w:ascii="Times New Roman" w:hAnsi="Times New Roman" w:cs="Times New Roman"/>
+          <w:b/>
+        </w:rPr>
+        <w:t>Role</w:t>
+      </w:r>
+      <w:r>
+        <w:rPr>
+          <w:rFonts w:ascii="Times New Roman" w:hAnsi="Times New Roman" w:cs="Times New Roman"/>
+        </w:rPr>
+        <w:t>:</w:t>
+      </w:r>
+      <w:r>
+        <w:rPr>
+          <w:rFonts w:ascii="Times New Roman" w:hAnsi="Times New Roman" w:cs="Times New Roman"/>
+        </w:rPr>
+        <w:t xml:space="preserve"> Sr. Big Data Engineer.</w:t>
       </w:r>
     </w:p>
     <w:p>
@@ -8133,7 +8304,15 @@
           <w:sz w:val="24"/>
           <w:szCs w:val="24"/>
         </w:rPr>
-        <w:t>Transformed UI Design to Utilities as a python package which deployed across all prod clusters to validate larger volumes.</w:t>
+        <w:t xml:space="preserve">Transformed UI Design to Utilities as a python package which deployed across all prod </w:t>
+      </w:r>
+      <w:r>
+        <w:rPr>
+          <w:sz w:val="24"/>
+          <w:szCs w:val="24"/>
+        </w:rPr>
+        <w:lastRenderedPageBreak/>
+        <w:t>clusters to validate larger volumes.</w:t>
       </w:r>
     </w:p>
     <w:p>
@@ -9565,8 +9744,6 @@
           <w:szCs w:val="22"/>
         </w:rPr>
       </w:pPr>
-      <w:bookmarkStart w:id="3" w:name="_GoBack"/>
-      <w:bookmarkEnd w:id="3"/>
     </w:p>
     <w:p>
       <w:pPr>
@@ -9628,7 +9805,7 @@
 </file>
 
 <file path=word/endnotes.xml><?xml version="1.0" encoding="utf-8"?>
-<w:endnotes xmlns:wpc="http://schemas.microsoft.com/office/word/2010/wordprocessingCanvas" xmlns:cx="http://schemas.microsoft.com/office/drawing/2014/chartex" xmlns:cx1="http://schemas.microsoft.com/office/drawing/2015/9/8/chartex" xmlns:cx2="http://schemas.microsoft.com/office/drawing/2015/10/21/chartex" xmlns:cx3="http://schemas.microsoft.com/office/drawing/2016/5/9/chartex" xmlns:cx4="http://schemas.microsoft.com/office/drawing/2016/5/10/chartex" xmlns:cx5="http://schemas.microsoft.com/office/drawing/2016/5/11/chartex" xmlns:cx6="http://schemas.microsoft.com/office/drawing/2016/5/12/chartex" xmlns:cx7="http://schemas.microsoft.com/office/drawing/2016/5/13/chartex" xmlns:cx8="http://schemas.microsoft.com/office/drawing/2016/5/14/chartex" xmlns:mc="http://schemas.openxmlformats.org/markup-compatibility/2006" xmlns:aink="http://schemas.microsoft.com/office/drawing/2016/ink" xmlns:am3d="http://schemas.microsoft.com/office/drawing/2017/model3d" xmlns:o="urn:schemas-microsoft-com:office:office" xmlns:r="http://schemas.openxmlformats.org/officeDocument/2006/relationships" xmlns:m="http://schemas.openxmlformats.org/officeDocument/2006/math" xmlns:v="urn:schemas-microsoft-com:vml" xmlns:wp14="http://schemas.microsoft.com/office/word/2010/wordprocessingDrawing" xmlns:wp="http://schemas.openxmlformats.org/drawingml/2006/wordprocessingDrawing" xmlns:w10="urn:schemas-microsoft-com:office:word" xmlns:w="http://schemas.openxmlformats.org/wordprocessingml/2006/main" xmlns:w14="http://schemas.microsoft.com/office/word/2010/wordml" xmlns:w15="http://schemas.microsoft.com/office/word/2012/wordml" xmlns:w16cid="http://schemas.microsoft.com/office/word/2016/wordml/cid" xmlns:w16se="http://schemas.microsoft.com/office/word/2015/wordml/symex" xmlns:wpg="http://schemas.microsoft.com/office/word/2010/wordprocessingGroup" xmlns:wpi="http://schemas.microsoft.com/office/word/2010/wordprocessingInk" xmlns:wne="http://schemas.microsoft.com/office/word/2006/wordml" xmlns:wps="http://schemas.microsoft.com/office/word/2010/wordprocessingShape" mc:Ignorable="w14 w15 w16se w16cid wp14">
+<w:endnotes xmlns:wpc="http://schemas.microsoft.com/office/word/2010/wordprocessingCanvas" xmlns:cx="http://schemas.microsoft.com/office/drawing/2014/chartex" xmlns:cx1="http://schemas.microsoft.com/office/drawing/2015/9/8/chartex" xmlns:cx2="http://schemas.microsoft.com/office/drawing/2015/10/21/chartex" xmlns:cx3="http://schemas.microsoft.com/office/drawing/2016/5/9/chartex" xmlns:cx4="http://schemas.microsoft.com/office/drawing/2016/5/10/chartex" xmlns:cx5="http://schemas.microsoft.com/office/drawing/2016/5/11/chartex" xmlns:cx6="http://schemas.microsoft.com/office/drawing/2016/5/12/chartex" xmlns:cx7="http://schemas.microsoft.com/office/drawing/2016/5/13/chartex" xmlns:cx8="http://schemas.microsoft.com/office/drawing/2016/5/14/chartex" xmlns:mc="http://schemas.openxmlformats.org/markup-compatibility/2006" xmlns:aink="http://schemas.microsoft.com/office/drawing/2016/ink" xmlns:am3d="http://schemas.microsoft.com/office/drawing/2017/model3d" xmlns:o="urn:schemas-microsoft-com:office:office" xmlns:r="http://schemas.openxmlformats.org/officeDocument/2006/relationships" xmlns:m="http://schemas.openxmlformats.org/officeDocument/2006/math" xmlns:v="urn:schemas-microsoft-com:vml" xmlns:wp14="http://schemas.microsoft.com/office/word/2010/wordprocessingDrawing" xmlns:wp="http://schemas.openxmlformats.org/drawingml/2006/wordprocessingDrawing" xmlns:w10="urn:schemas-microsoft-com:office:word" xmlns:w="http://schemas.openxmlformats.org/wordprocessingml/2006/main" xmlns:w14="http://schemas.microsoft.com/office/word/2010/wordml" xmlns:w15="http://schemas.microsoft.com/office/word/2012/wordml" xmlns:w16cex="http://schemas.microsoft.com/office/word/2018/wordml/cex" xmlns:w16cid="http://schemas.microsoft.com/office/word/2016/wordml/cid" xmlns:w16="http://schemas.microsoft.com/office/word/2018/wordml" xmlns:w16sdtdh="http://schemas.microsoft.com/office/word/2020/wordml/sdtdatahash" xmlns:w16se="http://schemas.microsoft.com/office/word/2015/wordml/symex" xmlns:wpg="http://schemas.microsoft.com/office/word/2010/wordprocessingGroup" xmlns:wpi="http://schemas.microsoft.com/office/word/2010/wordprocessingInk" xmlns:wne="http://schemas.microsoft.com/office/word/2006/wordml" xmlns:wps="http://schemas.microsoft.com/office/word/2010/wordprocessingShape" mc:Ignorable="w14 w15 w16se w16cid w16 w16cex w16sdtdh wp14">
   <w:endnote w:type="separator" w:id="-1">
     <w:p>
       <w:pPr>
@@ -9653,7 +9830,7 @@
 </file>
 
 <file path=word/footer1.xml><?xml version="1.0" encoding="utf-8"?>
-<w:ftr xmlns:wpc="http://schemas.microsoft.com/office/word/2010/wordprocessingCanvas" xmlns:cx="http://schemas.microsoft.com/office/drawing/2014/chartex" xmlns:cx1="http://schemas.microsoft.com/office/drawing/2015/9/8/chartex" xmlns:cx2="http://schemas.microsoft.com/office/drawing/2015/10/21/chartex" xmlns:cx3="http://schemas.microsoft.com/office/drawing/2016/5/9/chartex" xmlns:cx4="http://schemas.microsoft.com/office/drawing/2016/5/10/chartex" xmlns:cx5="http://schemas.microsoft.com/office/drawing/2016/5/11/chartex" xmlns:cx6="http://schemas.microsoft.com/office/drawing/2016/5/12/chartex" xmlns:cx7="http://schemas.microsoft.com/office/drawing/2016/5/13/chartex" xmlns:cx8="http://schemas.microsoft.com/office/drawing/2016/5/14/chartex" xmlns:mc="http://schemas.openxmlformats.org/markup-compatibility/2006" xmlns:aink="http://schemas.microsoft.com/office/drawing/2016/ink" xmlns:am3d="http://schemas.microsoft.com/office/drawing/2017/model3d" xmlns:o="urn:schemas-microsoft-com:office:office" xmlns:r="http://schemas.openxmlformats.org/officeDocument/2006/relationships" xmlns:m="http://schemas.openxmlformats.org/officeDocument/2006/math" xmlns:v="urn:schemas-microsoft-com:vml" xmlns:wp14="http://schemas.microsoft.com/office/word/2010/wordprocessingDrawing" xmlns:wp="http://schemas.openxmlformats.org/drawingml/2006/wordprocessingDrawing" xmlns:w10="urn:schemas-microsoft-com:office:word" xmlns:w="http://schemas.openxmlformats.org/wordprocessingml/2006/main" xmlns:w14="http://schemas.microsoft.com/office/word/2010/wordml" xmlns:w15="http://schemas.microsoft.com/office/word/2012/wordml" xmlns:w16cid="http://schemas.microsoft.com/office/word/2016/wordml/cid" xmlns:w16se="http://schemas.microsoft.com/office/word/2015/wordml/symex" xmlns:wpg="http://schemas.microsoft.com/office/word/2010/wordprocessingGroup" xmlns:wpi="http://schemas.microsoft.com/office/word/2010/wordprocessingInk" xmlns:wne="http://schemas.microsoft.com/office/word/2006/wordml" xmlns:wps="http://schemas.microsoft.com/office/word/2010/wordprocessingShape" mc:Ignorable="w14 w15 w16se w16cid wp14">
+<w:ftr xmlns:wpc="http://schemas.microsoft.com/office/word/2010/wordprocessingCanvas" xmlns:cx="http://schemas.microsoft.com/office/drawing/2014/chartex" xmlns:cx1="http://schemas.microsoft.com/office/drawing/2015/9/8/chartex" xmlns:cx2="http://schemas.microsoft.com/office/drawing/2015/10/21/chartex" xmlns:cx3="http://schemas.microsoft.com/office/drawing/2016/5/9/chartex" xmlns:cx4="http://schemas.microsoft.com/office/drawing/2016/5/10/chartex" xmlns:cx5="http://schemas.microsoft.com/office/drawing/2016/5/11/chartex" xmlns:cx6="http://schemas.microsoft.com/office/drawing/2016/5/12/chartex" xmlns:cx7="http://schemas.microsoft.com/office/drawing/2016/5/13/chartex" xmlns:cx8="http://schemas.microsoft.com/office/drawing/2016/5/14/chartex" xmlns:mc="http://schemas.openxmlformats.org/markup-compatibility/2006" xmlns:aink="http://schemas.microsoft.com/office/drawing/2016/ink" xmlns:am3d="http://schemas.microsoft.com/office/drawing/2017/model3d" xmlns:o="urn:schemas-microsoft-com:office:office" xmlns:r="http://schemas.openxmlformats.org/officeDocument/2006/relationships" xmlns:m="http://schemas.openxmlformats.org/officeDocument/2006/math" xmlns:v="urn:schemas-microsoft-com:vml" xmlns:wp14="http://schemas.microsoft.com/office/word/2010/wordprocessingDrawing" xmlns:wp="http://schemas.openxmlformats.org/drawingml/2006/wordprocessingDrawing" xmlns:w10="urn:schemas-microsoft-com:office:word" xmlns:w="http://schemas.openxmlformats.org/wordprocessingml/2006/main" xmlns:w14="http://schemas.microsoft.com/office/word/2010/wordml" xmlns:w15="http://schemas.microsoft.com/office/word/2012/wordml" xmlns:w16cex="http://schemas.microsoft.com/office/word/2018/wordml/cex" xmlns:w16cid="http://schemas.microsoft.com/office/word/2016/wordml/cid" xmlns:w16="http://schemas.microsoft.com/office/word/2018/wordml" xmlns:w16sdtdh="http://schemas.microsoft.com/office/word/2020/wordml/sdtdatahash" xmlns:w16se="http://schemas.microsoft.com/office/word/2015/wordml/symex" xmlns:wpg="http://schemas.microsoft.com/office/word/2010/wordprocessingGroup" xmlns:wpi="http://schemas.microsoft.com/office/word/2010/wordprocessingInk" xmlns:wne="http://schemas.microsoft.com/office/word/2006/wordml" xmlns:wps="http://schemas.microsoft.com/office/word/2010/wordprocessingShape" mc:Ignorable="w14 w15 w16se w16cid w16 w16cex w16sdtdh wp14">
   <w:p>
     <w:pPr>
       <w:pStyle w:val="Header"/>
@@ -9687,7 +9864,7 @@
 </file>
 
 <file path=word/footnotes.xml><?xml version="1.0" encoding="utf-8"?>
-<w:footnotes xmlns:wpc="http://schemas.microsoft.com/office/word/2010/wordprocessingCanvas" xmlns:cx="http://schemas.microsoft.com/office/drawing/2014/chartex" xmlns:cx1="http://schemas.microsoft.com/office/drawing/2015/9/8/chartex" xmlns:cx2="http://schemas.microsoft.com/office/drawing/2015/10/21/chartex" xmlns:cx3="http://schemas.microsoft.com/office/drawing/2016/5/9/chartex" xmlns:cx4="http://schemas.microsoft.com/office/drawing/2016/5/10/chartex" xmlns:cx5="http://schemas.microsoft.com/office/drawing/2016/5/11/chartex" xmlns:cx6="http://schemas.microsoft.com/office/drawing/2016/5/12/chartex" xmlns:cx7="http://schemas.microsoft.com/office/drawing/2016/5/13/chartex" xmlns:cx8="http://schemas.microsoft.com/office/drawing/2016/5/14/chartex" xmlns:mc="http://schemas.openxmlformats.org/markup-compatibility/2006" xmlns:aink="http://schemas.microsoft.com/office/drawing/2016/ink" xmlns:am3d="http://schemas.microsoft.com/office/drawing/2017/model3d" xmlns:o="urn:schemas-microsoft-com:office:office" xmlns:r="http://schemas.openxmlformats.org/officeDocument/2006/relationships" xmlns:m="http://schemas.openxmlformats.org/officeDocument/2006/math" xmlns:v="urn:schemas-microsoft-com:vml" xmlns:wp14="http://schemas.microsoft.com/office/word/2010/wordprocessingDrawing" xmlns:wp="http://schemas.openxmlformats.org/drawingml/2006/wordprocessingDrawing" xmlns:w10="urn:schemas-microsoft-com:office:word" xmlns:w="http://schemas.openxmlformats.org/wordprocessingml/2006/main" xmlns:w14="http://schemas.microsoft.com/office/word/2010/wordml" xmlns:w15="http://schemas.microsoft.com/office/word/2012/wordml" xmlns:w16cid="http://schemas.microsoft.com/office/word/2016/wordml/cid" xmlns:w16se="http://schemas.microsoft.com/office/word/2015/wordml/symex" xmlns:wpg="http://schemas.microsoft.com/office/word/2010/wordprocessingGroup" xmlns:wpi="http://schemas.microsoft.com/office/word/2010/wordprocessingInk" xmlns:wne="http://schemas.microsoft.com/office/word/2006/wordml" xmlns:wps="http://schemas.microsoft.com/office/word/2010/wordprocessingShape" mc:Ignorable="w14 w15 w16se w16cid wp14">
+<w:footnotes xmlns:wpc="http://schemas.microsoft.com/office/word/2010/wordprocessingCanvas" xmlns:cx="http://schemas.microsoft.com/office/drawing/2014/chartex" xmlns:cx1="http://schemas.microsoft.com/office/drawing/2015/9/8/chartex" xmlns:cx2="http://schemas.microsoft.com/office/drawing/2015/10/21/chartex" xmlns:cx3="http://schemas.microsoft.com/office/drawing/2016/5/9/chartex" xmlns:cx4="http://schemas.microsoft.com/office/drawing/2016/5/10/chartex" xmlns:cx5="http://schemas.microsoft.com/office/drawing/2016/5/11/chartex" xmlns:cx6="http://schemas.microsoft.com/office/drawing/2016/5/12/chartex" xmlns:cx7="http://schemas.microsoft.com/office/drawing/2016/5/13/chartex" xmlns:cx8="http://schemas.microsoft.com/office/drawing/2016/5/14/chartex" xmlns:mc="http://schemas.openxmlformats.org/markup-compatibility/2006" xmlns:aink="http://schemas.microsoft.com/office/drawing/2016/ink" xmlns:am3d="http://schemas.microsoft.com/office/drawing/2017/model3d" xmlns:o="urn:schemas-microsoft-com:office:office" xmlns:r="http://schemas.openxmlformats.org/officeDocument/2006/relationships" xmlns:m="http://schemas.openxmlformats.org/officeDocument/2006/math" xmlns:v="urn:schemas-microsoft-com:vml" xmlns:wp14="http://schemas.microsoft.com/office/word/2010/wordprocessingDrawing" xmlns:wp="http://schemas.openxmlformats.org/drawingml/2006/wordprocessingDrawing" xmlns:w10="urn:schemas-microsoft-com:office:word" xmlns:w="http://schemas.openxmlformats.org/wordprocessingml/2006/main" xmlns:w14="http://schemas.microsoft.com/office/word/2010/wordml" xmlns:w15="http://schemas.microsoft.com/office/word/2012/wordml" xmlns:w16cex="http://schemas.microsoft.com/office/word/2018/wordml/cex" xmlns:w16cid="http://schemas.microsoft.com/office/word/2016/wordml/cid" xmlns:w16="http://schemas.microsoft.com/office/word/2018/wordml" xmlns:w16sdtdh="http://schemas.microsoft.com/office/word/2020/wordml/sdtdatahash" xmlns:w16se="http://schemas.microsoft.com/office/word/2015/wordml/symex" xmlns:wpg="http://schemas.microsoft.com/office/word/2010/wordprocessingGroup" xmlns:wpi="http://schemas.microsoft.com/office/word/2010/wordprocessingInk" xmlns:wne="http://schemas.microsoft.com/office/word/2006/wordml" xmlns:wps="http://schemas.microsoft.com/office/word/2010/wordprocessingShape" mc:Ignorable="w14 w15 w16se w16cid w16 w16cex w16sdtdh wp14">
   <w:footnote w:type="separator" w:id="-1">
     <w:p>
       <w:pPr>
@@ -9712,7 +9889,7 @@
 </file>
 
 <file path=word/numbering.xml><?xml version="1.0" encoding="utf-8"?>
-<w:numbering xmlns:wpc="http://schemas.microsoft.com/office/word/2010/wordprocessingCanvas" xmlns:cx="http://schemas.microsoft.com/office/drawing/2014/chartex" xmlns:cx1="http://schemas.microsoft.com/office/drawing/2015/9/8/chartex" xmlns:cx2="http://schemas.microsoft.com/office/drawing/2015/10/21/chartex" xmlns:cx3="http://schemas.microsoft.com/office/drawing/2016/5/9/chartex" xmlns:cx4="http://schemas.microsoft.com/office/drawing/2016/5/10/chartex" xmlns:cx5="http://schemas.microsoft.com/office/drawing/2016/5/11/chartex" xmlns:cx6="http://schemas.microsoft.com/office/drawing/2016/5/12/chartex" xmlns:cx7="http://schemas.microsoft.com/office/drawing/2016/5/13/chartex" xmlns:cx8="http://schemas.microsoft.com/office/drawing/2016/5/14/chartex" xmlns:mc="http://schemas.openxmlformats.org/markup-compatibility/2006" xmlns:aink="http://schemas.microsoft.com/office/drawing/2016/ink" xmlns:am3d="http://schemas.microsoft.com/office/drawing/2017/model3d" xmlns:o="urn:schemas-microsoft-com:office:office" xmlns:r="http://schemas.openxmlformats.org/officeDocument/2006/relationships" xmlns:m="http://schemas.openxmlformats.org/officeDocument/2006/math" xmlns:v="urn:schemas-microsoft-com:vml" xmlns:wp14="http://schemas.microsoft.com/office/word/2010/wordprocessingDrawing" xmlns:wp="http://schemas.openxmlformats.org/drawingml/2006/wordprocessingDrawing" xmlns:w10="urn:schemas-microsoft-com:office:word" xmlns:w="http://schemas.openxmlformats.org/wordprocessingml/2006/main" xmlns:w14="http://schemas.microsoft.com/office/word/2010/wordml" xmlns:w15="http://schemas.microsoft.com/office/word/2012/wordml" xmlns:w16cid="http://schemas.microsoft.com/office/word/2016/wordml/cid" xmlns:w16se="http://schemas.microsoft.com/office/word/2015/wordml/symex" xmlns:wpg="http://schemas.microsoft.com/office/word/2010/wordprocessingGroup" xmlns:wpi="http://schemas.microsoft.com/office/word/2010/wordprocessingInk" xmlns:wne="http://schemas.microsoft.com/office/word/2006/wordml" xmlns:wps="http://schemas.microsoft.com/office/word/2010/wordprocessingShape" mc:Ignorable="w14 w15 w16se w16cid wp14">
+<w:numbering xmlns:wpc="http://schemas.microsoft.com/office/word/2010/wordprocessingCanvas" xmlns:cx="http://schemas.microsoft.com/office/drawing/2014/chartex" xmlns:cx1="http://schemas.microsoft.com/office/drawing/2015/9/8/chartex" xmlns:cx2="http://schemas.microsoft.com/office/drawing/2015/10/21/chartex" xmlns:cx3="http://schemas.microsoft.com/office/drawing/2016/5/9/chartex" xmlns:cx4="http://schemas.microsoft.com/office/drawing/2016/5/10/chartex" xmlns:cx5="http://schemas.microsoft.com/office/drawing/2016/5/11/chartex" xmlns:cx6="http://schemas.microsoft.com/office/drawing/2016/5/12/chartex" xmlns:cx7="http://schemas.microsoft.com/office/drawing/2016/5/13/chartex" xmlns:cx8="http://schemas.microsoft.com/office/drawing/2016/5/14/chartex" xmlns:mc="http://schemas.openxmlformats.org/markup-compatibility/2006" xmlns:aink="http://schemas.microsoft.com/office/drawing/2016/ink" xmlns:am3d="http://schemas.microsoft.com/office/drawing/2017/model3d" xmlns:o="urn:schemas-microsoft-com:office:office" xmlns:r="http://schemas.openxmlformats.org/officeDocument/2006/relationships" xmlns:m="http://schemas.openxmlformats.org/officeDocument/2006/math" xmlns:v="urn:schemas-microsoft-com:vml" xmlns:wp14="http://schemas.microsoft.com/office/word/2010/wordprocessingDrawing" xmlns:wp="http://schemas.openxmlformats.org/drawingml/2006/wordprocessingDrawing" xmlns:w10="urn:schemas-microsoft-com:office:word" xmlns:w="http://schemas.openxmlformats.org/wordprocessingml/2006/main" xmlns:w14="http://schemas.microsoft.com/office/word/2010/wordml" xmlns:w15="http://schemas.microsoft.com/office/word/2012/wordml" xmlns:w16cex="http://schemas.microsoft.com/office/word/2018/wordml/cex" xmlns:w16cid="http://schemas.microsoft.com/office/word/2016/wordml/cid" xmlns:w16="http://schemas.microsoft.com/office/word/2018/wordml" xmlns:w16sdtdh="http://schemas.microsoft.com/office/word/2020/wordml/sdtdatahash" xmlns:w16se="http://schemas.microsoft.com/office/word/2015/wordml/symex" xmlns:wpg="http://schemas.microsoft.com/office/word/2010/wordprocessingGroup" xmlns:wpi="http://schemas.microsoft.com/office/word/2010/wordprocessingInk" xmlns:wne="http://schemas.microsoft.com/office/word/2006/wordml" xmlns:wps="http://schemas.microsoft.com/office/word/2010/wordprocessingShape" mc:Ignorable="w14 w15 w16se w16cid w16 w16cex w16sdtdh wp14">
   <w:numPicBullet w:numPicBulletId="0">
     <w:pict>
       <v:shapetype id="_x0000_t75" coordsize="21600,21600" o:spt="75" o:preferrelative="t" path="m@4@5l@4@11@9@11@9@5xe" filled="f" stroked="f">
@@ -9734,7 +9911,7 @@
         <v:path o:extrusionok="f" gradientshapeok="t" o:connecttype="rect"/>
         <o:lock v:ext="edit" aspectratio="t"/>
       </v:shapetype>
-      <v:shape id="_x0000_i1054" type="#_x0000_t75" style="width:11.25pt;height:11.25pt" o:bullet="t">
+      <v:shape id="_x0000_i1048" type="#_x0000_t75" style="width:11.4pt;height:11.4pt" o:bullet="t">
         <v:imagedata r:id="rId1" o:title="msoF9D0"/>
       </v:shape>
     </w:pict>
@@ -12243,7 +12420,7 @@
 </file>
 
 <file path=word/styles.xml><?xml version="1.0" encoding="utf-8"?>
-<w:styles xmlns:mc="http://schemas.openxmlformats.org/markup-compatibility/2006" xmlns:r="http://schemas.openxmlformats.org/officeDocument/2006/relationships" xmlns:w="http://schemas.openxmlformats.org/wordprocessingml/2006/main" xmlns:w14="http://schemas.microsoft.com/office/word/2010/wordml" xmlns:w15="http://schemas.microsoft.com/office/word/2012/wordml" xmlns:w16cid="http://schemas.microsoft.com/office/word/2016/wordml/cid" xmlns:w16se="http://schemas.microsoft.com/office/word/2015/wordml/symex" mc:Ignorable="w14 w15 w16se w16cid">
+<w:styles xmlns:mc="http://schemas.openxmlformats.org/markup-compatibility/2006" xmlns:r="http://schemas.openxmlformats.org/officeDocument/2006/relationships" xmlns:w="http://schemas.openxmlformats.org/wordprocessingml/2006/main" xmlns:w14="http://schemas.microsoft.com/office/word/2010/wordml" xmlns:w15="http://schemas.microsoft.com/office/word/2012/wordml" xmlns:w16cex="http://schemas.microsoft.com/office/word/2018/wordml/cex" xmlns:w16cid="http://schemas.microsoft.com/office/word/2016/wordml/cid" xmlns:w16="http://schemas.microsoft.com/office/word/2018/wordml" xmlns:w16sdtdh="http://schemas.microsoft.com/office/word/2020/wordml/sdtdatahash" xmlns:w16se="http://schemas.microsoft.com/office/word/2015/wordml/symex" mc:Ignorable="w14 w15 w16se w16cid w16 w16cex w16sdtdh">
   <w:docDefaults>
     <w:rPrDefault>
       <w:rPr>
@@ -12258,7 +12435,7 @@
       </w:pPr>
     </w:pPrDefault>
   </w:docDefaults>
-  <w:latentStyles w:defLockedState="0" w:defUIPriority="99" w:defSemiHidden="0" w:defUnhideWhenUsed="0" w:defQFormat="0" w:count="375">
+  <w:latentStyles w:defLockedState="0" w:defUIPriority="99" w:defSemiHidden="0" w:defUnhideWhenUsed="0" w:defQFormat="0" w:count="376">
     <w:lsdException w:name="Normal" w:uiPriority="0" w:qFormat="1"/>
     <w:lsdException w:name="heading 1" w:uiPriority="9" w:qFormat="1"/>
     <w:lsdException w:name="heading 2" w:semiHidden="1" w:uiPriority="9" w:unhideWhenUsed="1" w:qFormat="1"/>
@@ -12364,7 +12541,6 @@
     <w:lsdException w:name="HTML Sample" w:semiHidden="1" w:unhideWhenUsed="1"/>
     <w:lsdException w:name="HTML Typewriter" w:semiHidden="1" w:unhideWhenUsed="1"/>
     <w:lsdException w:name="HTML Variable" w:semiHidden="1" w:unhideWhenUsed="1"/>
-    <w:lsdException w:name="Normal Table" w:semiHidden="1" w:unhideWhenUsed="1"/>
     <w:lsdException w:name="annotation subject" w:semiHidden="1" w:unhideWhenUsed="1"/>
     <w:lsdException w:name="No List" w:semiHidden="1" w:unhideWhenUsed="1"/>
     <w:lsdException w:name="Outline List 1" w:semiHidden="1" w:unhideWhenUsed="1"/>
@@ -12411,10 +12587,8 @@
     <w:lsdException w:name="Table Subtle 2" w:semiHidden="1" w:unhideWhenUsed="1"/>
     <w:lsdException w:name="Table Web 1" w:semiHidden="1" w:unhideWhenUsed="1"/>
     <w:lsdException w:name="Table Web 2" w:semiHidden="1" w:unhideWhenUsed="1"/>
-    <w:lsdException w:name="Table Web 3" w:semiHidden="1" w:unhideWhenUsed="1"/>
     <w:lsdException w:name="Balloon Text" w:semiHidden="1" w:unhideWhenUsed="1"/>
     <w:lsdException w:name="Table Grid" w:uiPriority="39"/>
-    <w:lsdException w:name="Table Theme" w:semiHidden="1" w:unhideWhenUsed="1"/>
     <w:lsdException w:name="Placeholder Text" w:semiHidden="1"/>
     <w:lsdException w:name="No Spacing" w:uiPriority="1" w:qFormat="1"/>
     <w:lsdException w:name="Light Shading" w:uiPriority="60"/>
@@ -12634,6 +12808,7 @@
     <w:lsdException w:name="Smart Hyperlink" w:semiHidden="1" w:unhideWhenUsed="1"/>
     <w:lsdException w:name="Hashtag" w:semiHidden="1" w:unhideWhenUsed="1"/>
     <w:lsdException w:name="Unresolved Mention" w:semiHidden="1" w:unhideWhenUsed="1"/>
+    <w:lsdException w:name="Smart Link" w:semiHidden="1" w:unhideWhenUsed="1"/>
   </w:latentStyles>
   <w:style w:type="paragraph" w:default="1" w:styleId="Normal">
     <w:name w:val="Normal"/>
